--- a/Logs/MCOMD2RSM Report.docx
+++ b/Logs/MCOMD2RSM Report.docx
@@ -74,7 +74,7 @@
         </w:rPr>
       </w:pPr>
     </w:p>
-    <w:bookmarkStart w:id="0" w:name="_Toc34731283" w:displacedByCustomXml="next"/>
+    <w:bookmarkStart w:id="0" w:name="_Toc34731808" w:displacedByCustomXml="next"/>
     <w:bookmarkStart w:id="1" w:name="_Toc33948854" w:displacedByCustomXml="next"/>
     <w:sdt>
       <w:sdtPr>
@@ -99,7 +99,19 @@
             <w:rPr>
               <w:rFonts w:cs="Times New Roman"/>
             </w:rPr>
-            <w:t xml:space="preserve">MCOMD2RSM </w:t>
+            <w:t>MCOMD2</w:t>
+          </w:r>
+          <w:r>
+            <w:rPr>
+              <w:rFonts w:cs="Times New Roman"/>
+            </w:rPr>
+            <w:t>SWE</w:t>
+          </w:r>
+          <w:r>
+            <w:rPr>
+              <w:rFonts w:cs="Times New Roman"/>
+            </w:rPr>
+            <w:t xml:space="preserve"> </w:t>
           </w:r>
           <w:r>
             <w:rPr>
@@ -362,8 +374,16 @@
         <w:rPr>
           <w:rFonts w:cs="Times New Roman"/>
         </w:rPr>
-        <w:t>Tomas Porakis</w:t>
+        <w:t xml:space="preserve">Tomas </w:t>
       </w:r>
+      <w:proofErr w:type="spellStart"/>
+      <w:r>
+        <w:rPr>
+          <w:rFonts w:cs="Times New Roman"/>
+        </w:rPr>
+        <w:t>Porakis</w:t>
+      </w:r>
+      <w:proofErr w:type="spellEnd"/>
       <w:r>
         <w:rPr>
           <w:rFonts w:cs="Times New Roman"/>
@@ -374,8 +394,16 @@
         <w:rPr>
           <w:rFonts w:cs="Times New Roman"/>
         </w:rPr>
-        <w:t>Tovar Astradar</w:t>
+        <w:t xml:space="preserve">Tovar </w:t>
       </w:r>
+      <w:proofErr w:type="spellStart"/>
+      <w:r>
+        <w:rPr>
+          <w:rFonts w:cs="Times New Roman"/>
+        </w:rPr>
+        <w:t>Astradar</w:t>
+      </w:r>
+      <w:proofErr w:type="spellEnd"/>
       <w:r>
         <w:rPr>
           <w:rFonts w:cs="Times New Roman"/>
@@ -441,14 +469,14 @@
           <w:r>
             <w:fldChar w:fldCharType="separate"/>
           </w:r>
-          <w:hyperlink w:anchor="_Toc34731283" w:history="1">
+          <w:hyperlink w:anchor="_Toc34731808" w:history="1">
             <w:r>
               <w:rPr>
                 <w:rStyle w:val="Hyperlink"/>
                 <w:rFonts w:cs="Times New Roman"/>
                 <w:noProof/>
               </w:rPr>
-              <w:t>MCOMD2RSM REPORT</w:t>
+              <w:t>MCOMD2SWE REPORT</w:t>
             </w:r>
             <w:r>
               <w:rPr>
@@ -469,7 +497,7 @@
                 <w:noProof/>
                 <w:webHidden/>
               </w:rPr>
-              <w:instrText xml:space="preserve"> PAGEREF _Toc34731283 \h </w:instrText>
+              <w:instrText xml:space="preserve"> PAGEREF _Toc34731808 \h </w:instrText>
             </w:r>
             <w:r>
               <w:rPr>
@@ -512,7 +540,7 @@
               <w:lang w:eastAsia="en-GB"/>
             </w:rPr>
           </w:pPr>
-          <w:hyperlink w:anchor="_Toc34731284" w:history="1">
+          <w:hyperlink w:anchor="_Toc34731809" w:history="1">
             <w:r>
               <w:rPr>
                 <w:rStyle w:val="Hyperlink"/>
@@ -539,7 +567,7 @@
                 <w:noProof/>
                 <w:webHidden/>
               </w:rPr>
-              <w:instrText xml:space="preserve"> PAGEREF _Toc34731284 \h </w:instrText>
+              <w:instrText xml:space="preserve"> PAGEREF _Toc34731809 \h </w:instrText>
             </w:r>
             <w:r>
               <w:rPr>
@@ -582,7 +610,7 @@
               <w:lang w:eastAsia="en-GB"/>
             </w:rPr>
           </w:pPr>
-          <w:hyperlink w:anchor="_Toc34731285" w:history="1">
+          <w:hyperlink w:anchor="_Toc34731810" w:history="1">
             <w:r>
               <w:rPr>
                 <w:rStyle w:val="Hyperlink"/>
@@ -609,7 +637,7 @@
                 <w:noProof/>
                 <w:webHidden/>
               </w:rPr>
-              <w:instrText xml:space="preserve"> PAGEREF _Toc34731285 \h </w:instrText>
+              <w:instrText xml:space="preserve"> PAGEREF _Toc34731810 \h </w:instrText>
             </w:r>
             <w:r>
               <w:rPr>
@@ -652,7 +680,7 @@
               <w:lang w:eastAsia="en-GB"/>
             </w:rPr>
           </w:pPr>
-          <w:hyperlink w:anchor="_Toc34731286" w:history="1">
+          <w:hyperlink w:anchor="_Toc34731811" w:history="1">
             <w:r>
               <w:rPr>
                 <w:rStyle w:val="Hyperlink"/>
@@ -679,7 +707,7 @@
                 <w:noProof/>
                 <w:webHidden/>
               </w:rPr>
-              <w:instrText xml:space="preserve"> PAGEREF _Toc34731286 \h </w:instrText>
+              <w:instrText xml:space="preserve"> PAGEREF _Toc34731811 \h </w:instrText>
             </w:r>
             <w:r>
               <w:rPr>
@@ -722,7 +750,7 @@
               <w:lang w:eastAsia="en-GB"/>
             </w:rPr>
           </w:pPr>
-          <w:hyperlink w:anchor="_Toc34731287" w:history="1">
+          <w:hyperlink w:anchor="_Toc34731812" w:history="1">
             <w:r>
               <w:rPr>
                 <w:rStyle w:val="Hyperlink"/>
@@ -749,7 +777,7 @@
                 <w:noProof/>
                 <w:webHidden/>
               </w:rPr>
-              <w:instrText xml:space="preserve"> PAGEREF _Toc34731287 \h </w:instrText>
+              <w:instrText xml:space="preserve"> PAGEREF _Toc34731812 \h </w:instrText>
             </w:r>
             <w:r>
               <w:rPr>
@@ -792,7 +820,7 @@
               <w:lang w:eastAsia="en-GB"/>
             </w:rPr>
           </w:pPr>
-          <w:hyperlink w:anchor="_Toc34731288" w:history="1">
+          <w:hyperlink w:anchor="_Toc34731813" w:history="1">
             <w:r>
               <w:rPr>
                 <w:rStyle w:val="Hyperlink"/>
@@ -819,7 +847,7 @@
                 <w:noProof/>
                 <w:webHidden/>
               </w:rPr>
-              <w:instrText xml:space="preserve"> PAGEREF _Toc34731288 \h </w:instrText>
+              <w:instrText xml:space="preserve"> PAGEREF _Toc34731813 \h </w:instrText>
             </w:r>
             <w:r>
               <w:rPr>
@@ -862,7 +890,7 @@
               <w:lang w:eastAsia="en-GB"/>
             </w:rPr>
           </w:pPr>
-          <w:hyperlink w:anchor="_Toc34731289" w:history="1">
+          <w:hyperlink w:anchor="_Toc34731814" w:history="1">
             <w:r>
               <w:rPr>
                 <w:rStyle w:val="Hyperlink"/>
@@ -889,7 +917,7 @@
                 <w:noProof/>
                 <w:webHidden/>
               </w:rPr>
-              <w:instrText xml:space="preserve"> PAGEREF _Toc34731289 \h </w:instrText>
+              <w:instrText xml:space="preserve"> PAGEREF _Toc34731814 \h </w:instrText>
             </w:r>
             <w:r>
               <w:rPr>
@@ -932,7 +960,7 @@
               <w:lang w:eastAsia="en-GB"/>
             </w:rPr>
           </w:pPr>
-          <w:hyperlink w:anchor="_Toc34731290" w:history="1">
+          <w:hyperlink w:anchor="_Toc34731815" w:history="1">
             <w:r>
               <w:rPr>
                 <w:rStyle w:val="Hyperlink"/>
@@ -959,7 +987,7 @@
                 <w:noProof/>
                 <w:webHidden/>
               </w:rPr>
-              <w:instrText xml:space="preserve"> PAGEREF _Toc34731290 \h </w:instrText>
+              <w:instrText xml:space="preserve"> PAGEREF _Toc34731815 \h </w:instrText>
             </w:r>
             <w:r>
               <w:rPr>
@@ -1002,7 +1030,7 @@
               <w:lang w:eastAsia="en-GB"/>
             </w:rPr>
           </w:pPr>
-          <w:hyperlink w:anchor="_Toc34731291" w:history="1">
+          <w:hyperlink w:anchor="_Toc34731816" w:history="1">
             <w:r>
               <w:rPr>
                 <w:rStyle w:val="Hyperlink"/>
@@ -1029,7 +1057,7 @@
                 <w:noProof/>
                 <w:webHidden/>
               </w:rPr>
-              <w:instrText xml:space="preserve"> PAGEREF _Toc34731291 \h </w:instrText>
+              <w:instrText xml:space="preserve"> PAGEREF _Toc34731816 \h </w:instrText>
             </w:r>
             <w:r>
               <w:rPr>
@@ -1072,7 +1100,7 @@
               <w:lang w:eastAsia="en-GB"/>
             </w:rPr>
           </w:pPr>
-          <w:hyperlink w:anchor="_Toc34731292" w:history="1">
+          <w:hyperlink w:anchor="_Toc34731817" w:history="1">
             <w:r>
               <w:rPr>
                 <w:rStyle w:val="Hyperlink"/>
@@ -1099,7 +1127,7 @@
                 <w:noProof/>
                 <w:webHidden/>
               </w:rPr>
-              <w:instrText xml:space="preserve"> PAGEREF _Toc34731292 \h </w:instrText>
+              <w:instrText xml:space="preserve"> PAGEREF _Toc34731817 \h </w:instrText>
             </w:r>
             <w:r>
               <w:rPr>
@@ -1142,7 +1170,7 @@
               <w:lang w:eastAsia="en-GB"/>
             </w:rPr>
           </w:pPr>
-          <w:hyperlink w:anchor="_Toc34731293" w:history="1">
+          <w:hyperlink w:anchor="_Toc34731818" w:history="1">
             <w:r>
               <w:rPr>
                 <w:rStyle w:val="Hyperlink"/>
@@ -1170,7 +1198,7 @@
                 <w:noProof/>
                 <w:webHidden/>
               </w:rPr>
-              <w:instrText xml:space="preserve"> PAGEREF _Toc34731293 \h </w:instrText>
+              <w:instrText xml:space="preserve"> PAGEREF _Toc34731818 \h </w:instrText>
             </w:r>
             <w:r>
               <w:rPr>
@@ -1213,7 +1241,7 @@
               <w:lang w:eastAsia="en-GB"/>
             </w:rPr>
           </w:pPr>
-          <w:hyperlink w:anchor="_Toc34731294" w:history="1">
+          <w:hyperlink w:anchor="_Toc34731819" w:history="1">
             <w:r>
               <w:rPr>
                 <w:rStyle w:val="Hyperlink"/>
@@ -1241,7 +1269,7 @@
                 <w:noProof/>
                 <w:webHidden/>
               </w:rPr>
-              <w:instrText xml:space="preserve"> PAGEREF _Toc34731294 \h </w:instrText>
+              <w:instrText xml:space="preserve"> PAGEREF _Toc34731819 \h </w:instrText>
             </w:r>
             <w:r>
               <w:rPr>
@@ -1284,7 +1312,7 @@
               <w:lang w:eastAsia="en-GB"/>
             </w:rPr>
           </w:pPr>
-          <w:hyperlink w:anchor="_Toc34731295" w:history="1">
+          <w:hyperlink w:anchor="_Toc34731820" w:history="1">
             <w:r>
               <w:rPr>
                 <w:rStyle w:val="Hyperlink"/>
@@ -1311,7 +1339,7 @@
                 <w:noProof/>
                 <w:webHidden/>
               </w:rPr>
-              <w:instrText xml:space="preserve"> PAGEREF _Toc34731295 \h </w:instrText>
+              <w:instrText xml:space="preserve"> PAGEREF _Toc34731820 \h </w:instrText>
             </w:r>
             <w:r>
               <w:rPr>
@@ -1378,12 +1406,27 @@
       <w:r>
         <w:br w:type="page"/>
       </w:r>
-      <w:bookmarkStart w:id="2" w:name="_Toc34731284"/>
+      <w:bookmarkStart w:id="2" w:name="_Toc34731809"/>
       <w:r>
         <w:lastRenderedPageBreak/>
         <w:t>Stories / Backlog</w:t>
       </w:r>
       <w:bookmarkEnd w:id="2"/>
+      <w:r>
+        <w:t xml:space="preserve"> </w:t>
+      </w:r>
+      <w:r>
+        <w:t>/</w:t>
+      </w:r>
+      <w:r>
+        <w:t xml:space="preserve"> Estimation </w:t>
+      </w:r>
+      <w:r>
+        <w:t>&amp;</w:t>
+      </w:r>
+      <w:r>
+        <w:t xml:space="preserve"> Prioritisation</w:t>
+      </w:r>
     </w:p>
     <w:tbl>
       <w:tblPr>
@@ -1420,7 +1463,7 @@
             <w:pPr>
               <w:jc w:val="center"/>
             </w:pPr>
-            <w:hyperlink r:id="rId5" w:history="1">
+            <w:hyperlink r:id="rId6" w:history="1">
               <w:r>
                 <w:rPr>
                   <w:rStyle w:val="Hyperlink"/>
@@ -1440,57 +1483,1670 @@
     <w:p/>
     <w:p>
       <w:pPr>
+        <w:jc w:val="center"/>
+      </w:pPr>
+      <w:r>
+        <w:t>Colour Code</w:t>
+      </w:r>
+    </w:p>
+    <w:tbl>
+      <w:tblPr>
+        <w:tblStyle w:val="TableGrid"/>
+        <w:tblW w:w="0" w:type="auto"/>
+        <w:tblLook w:val="04A0" w:firstRow="1" w:lastRow="0" w:firstColumn="1" w:lastColumn="0" w:noHBand="0" w:noVBand="1"/>
+      </w:tblPr>
+      <w:tblGrid>
+        <w:gridCol w:w="2295"/>
+        <w:gridCol w:w="2295"/>
+        <w:gridCol w:w="2296"/>
+        <w:gridCol w:w="2130"/>
+      </w:tblGrid>
+      <w:tr>
+        <w:tc>
+          <w:tcPr>
+            <w:tcW w:w="2295" w:type="dxa"/>
+          </w:tcPr>
+          <w:p>
+            <w:pPr>
+              <w:jc w:val="center"/>
+            </w:pPr>
+            <w:r>
+              <w:t>Sprint 1</w:t>
+            </w:r>
+          </w:p>
+        </w:tc>
+        <w:tc>
+          <w:tcPr>
+            <w:tcW w:w="2295" w:type="dxa"/>
+          </w:tcPr>
+          <w:p>
+            <w:pPr>
+              <w:jc w:val="center"/>
+            </w:pPr>
+            <w:r>
+              <w:t>Sprint 2</w:t>
+            </w:r>
+          </w:p>
+        </w:tc>
+        <w:tc>
+          <w:tcPr>
+            <w:tcW w:w="2296" w:type="dxa"/>
+          </w:tcPr>
+          <w:p>
+            <w:pPr>
+              <w:jc w:val="center"/>
+            </w:pPr>
+            <w:r>
+              <w:t>Sprint 3</w:t>
+            </w:r>
+          </w:p>
+        </w:tc>
+        <w:tc>
+          <w:tcPr>
+            <w:tcW w:w="2130" w:type="dxa"/>
+          </w:tcPr>
+          <w:p>
+            <w:pPr>
+              <w:jc w:val="center"/>
+            </w:pPr>
+            <w:r>
+              <w:t>Future Sprints</w:t>
+            </w:r>
+          </w:p>
+        </w:tc>
+      </w:tr>
+      <w:tr>
+        <w:tc>
+          <w:tcPr>
+            <w:tcW w:w="2295" w:type="dxa"/>
+            <w:shd w:val="clear" w:color="auto" w:fill="FFCDCD"/>
+          </w:tcPr>
+          <w:p/>
+        </w:tc>
+        <w:tc>
+          <w:tcPr>
+            <w:tcW w:w="2295" w:type="dxa"/>
+            <w:shd w:val="clear" w:color="auto" w:fill="FFE599" w:themeFill="accent4" w:themeFillTint="66"/>
+          </w:tcPr>
+          <w:p/>
+        </w:tc>
+        <w:tc>
+          <w:tcPr>
+            <w:tcW w:w="2296" w:type="dxa"/>
+            <w:shd w:val="clear" w:color="auto" w:fill="C5E0B3" w:themeFill="accent6" w:themeFillTint="66"/>
+          </w:tcPr>
+          <w:p/>
+        </w:tc>
+        <w:tc>
+          <w:tcPr>
+            <w:tcW w:w="2130" w:type="dxa"/>
+            <w:shd w:val="clear" w:color="auto" w:fill="B4C6E7" w:themeFill="accent1" w:themeFillTint="66"/>
+          </w:tcPr>
+          <w:p/>
+        </w:tc>
+      </w:tr>
+    </w:tbl>
+    <w:p>
+      <w:pPr>
+        <w:rPr>
+          <w:color w:val="FF0000"/>
+        </w:rPr>
+      </w:pPr>
+    </w:p>
+    <w:p>
+      <w:pPr>
+        <w:jc w:val="center"/>
+        <w:rPr>
+          <w:color w:val="FF0000"/>
+        </w:rPr>
+      </w:pPr>
+      <w:r>
+        <w:rPr>
+          <w:color w:val="FF0000"/>
+        </w:rPr>
+        <w:t>*</w:t>
+      </w:r>
+      <w:r>
+        <w:rPr>
+          <w:color w:val="FF0000"/>
+        </w:rPr>
+        <w:t>Most Important to Least Important</w:t>
+      </w:r>
+      <w:r>
+        <w:rPr>
+          <w:color w:val="FF0000"/>
+        </w:rPr>
+        <w:t>*</w:t>
+      </w:r>
+    </w:p>
+    <w:tbl>
+      <w:tblPr>
+        <w:tblStyle w:val="TableGrid"/>
+        <w:tblW w:w="0" w:type="auto"/>
+        <w:tblLook w:val="04A0" w:firstRow="1" w:lastRow="0" w:firstColumn="1" w:lastColumn="0" w:noHBand="0" w:noVBand="1"/>
+      </w:tblPr>
+      <w:tblGrid>
+        <w:gridCol w:w="538"/>
+        <w:gridCol w:w="6075"/>
+        <w:gridCol w:w="1268"/>
+        <w:gridCol w:w="1135"/>
+      </w:tblGrid>
+      <w:tr>
+        <w:tc>
+          <w:tcPr>
+            <w:tcW w:w="538" w:type="dxa"/>
+          </w:tcPr>
+          <w:p>
+            <w:pPr>
+              <w:jc w:val="center"/>
+              <w:rPr>
+                <w:b/>
+              </w:rPr>
+            </w:pPr>
+            <w:r>
+              <w:rPr>
+                <w:b/>
+              </w:rPr>
+              <w:t>No.</w:t>
+            </w:r>
+          </w:p>
+        </w:tc>
+        <w:tc>
+          <w:tcPr>
+            <w:tcW w:w="6120" w:type="dxa"/>
+          </w:tcPr>
+          <w:p>
+            <w:pPr>
+              <w:jc w:val="center"/>
+              <w:rPr>
+                <w:b/>
+              </w:rPr>
+            </w:pPr>
+            <w:r>
+              <w:rPr>
+                <w:b/>
+              </w:rPr>
+              <w:t>User Story</w:t>
+            </w:r>
+          </w:p>
+        </w:tc>
+        <w:tc>
+          <w:tcPr>
+            <w:tcW w:w="1223" w:type="dxa"/>
+          </w:tcPr>
+          <w:p>
+            <w:pPr>
+              <w:jc w:val="center"/>
+              <w:rPr>
+                <w:b/>
+              </w:rPr>
+            </w:pPr>
+            <w:r>
+              <w:rPr>
+                <w:b/>
+              </w:rPr>
+              <w:t>Acceptance Criteria</w:t>
+            </w:r>
+          </w:p>
+        </w:tc>
+        <w:tc>
+          <w:tcPr>
+            <w:tcW w:w="1135" w:type="dxa"/>
+          </w:tcPr>
+          <w:p>
+            <w:pPr>
+              <w:jc w:val="center"/>
+              <w:rPr>
+                <w:b/>
+              </w:rPr>
+            </w:pPr>
+            <w:r>
+              <w:rPr>
+                <w:b/>
+              </w:rPr>
+              <w:t>Estimated Points</w:t>
+            </w:r>
+          </w:p>
+        </w:tc>
+      </w:tr>
+      <w:tr>
+        <w:tc>
+          <w:tcPr>
+            <w:tcW w:w="538" w:type="dxa"/>
+            <w:shd w:val="clear" w:color="auto" w:fill="FFCDCD"/>
+          </w:tcPr>
+          <w:p>
+            <w:r>
+              <w:t>1</w:t>
+            </w:r>
+          </w:p>
+        </w:tc>
+        <w:tc>
+          <w:tcPr>
+            <w:tcW w:w="6120" w:type="dxa"/>
+            <w:shd w:val="clear" w:color="auto" w:fill="FFCDCD"/>
+          </w:tcPr>
+          <w:p>
+            <w:r>
+              <w:t>Create User Database</w:t>
+            </w:r>
+          </w:p>
+        </w:tc>
+        <w:tc>
+          <w:tcPr>
+            <w:tcW w:w="1223" w:type="dxa"/>
+            <w:shd w:val="clear" w:color="auto" w:fill="FFCDCD"/>
+          </w:tcPr>
+          <w:p/>
+        </w:tc>
+        <w:tc>
+          <w:tcPr>
+            <w:tcW w:w="1135" w:type="dxa"/>
+            <w:shd w:val="clear" w:color="auto" w:fill="FFCDCD"/>
+          </w:tcPr>
+          <w:p>
+            <w:r>
+              <w:t>1</w:t>
+            </w:r>
+          </w:p>
+        </w:tc>
+      </w:tr>
+      <w:tr>
+        <w:tc>
+          <w:tcPr>
+            <w:tcW w:w="538" w:type="dxa"/>
+            <w:shd w:val="clear" w:color="auto" w:fill="FFCDCD"/>
+          </w:tcPr>
+          <w:p>
+            <w:r>
+              <w:t>2</w:t>
+            </w:r>
+          </w:p>
+        </w:tc>
+        <w:tc>
+          <w:tcPr>
+            <w:tcW w:w="6120" w:type="dxa"/>
+            <w:shd w:val="clear" w:color="auto" w:fill="FFCDCD"/>
+          </w:tcPr>
+          <w:p>
+            <w:r>
+              <w:t>Create Module/Timetable Database</w:t>
+            </w:r>
+          </w:p>
+        </w:tc>
+        <w:tc>
+          <w:tcPr>
+            <w:tcW w:w="1223" w:type="dxa"/>
+            <w:shd w:val="clear" w:color="auto" w:fill="FFCDCD"/>
+          </w:tcPr>
+          <w:p/>
+        </w:tc>
+        <w:tc>
+          <w:tcPr>
+            <w:tcW w:w="1135" w:type="dxa"/>
+            <w:shd w:val="clear" w:color="auto" w:fill="FFCDCD"/>
+          </w:tcPr>
+          <w:p>
+            <w:r>
+              <w:t>1</w:t>
+            </w:r>
+          </w:p>
+        </w:tc>
+      </w:tr>
+      <w:tr>
+        <w:tc>
+          <w:tcPr>
+            <w:tcW w:w="538" w:type="dxa"/>
+            <w:shd w:val="clear" w:color="auto" w:fill="FFCDCD"/>
+          </w:tcPr>
+          <w:p>
+            <w:r>
+              <w:t>3</w:t>
+            </w:r>
+          </w:p>
+        </w:tc>
+        <w:tc>
+          <w:tcPr>
+            <w:tcW w:w="6120" w:type="dxa"/>
+            <w:shd w:val="clear" w:color="auto" w:fill="FFCDCD"/>
+          </w:tcPr>
+          <w:p>
+            <w:r>
+              <w:t>Populate User Database</w:t>
+            </w:r>
+          </w:p>
+        </w:tc>
+        <w:tc>
+          <w:tcPr>
+            <w:tcW w:w="1223" w:type="dxa"/>
+            <w:shd w:val="clear" w:color="auto" w:fill="FFCDCD"/>
+          </w:tcPr>
+          <w:p/>
+        </w:tc>
+        <w:tc>
+          <w:tcPr>
+            <w:tcW w:w="1135" w:type="dxa"/>
+            <w:shd w:val="clear" w:color="auto" w:fill="FFCDCD"/>
+          </w:tcPr>
+          <w:p>
+            <w:r>
+              <w:t>1</w:t>
+            </w:r>
+          </w:p>
+        </w:tc>
+      </w:tr>
+      <w:tr>
+        <w:tc>
+          <w:tcPr>
+            <w:tcW w:w="538" w:type="dxa"/>
+            <w:shd w:val="clear" w:color="auto" w:fill="FFCDCD"/>
+          </w:tcPr>
+          <w:p>
+            <w:r>
+              <w:t>4</w:t>
+            </w:r>
+          </w:p>
+        </w:tc>
+        <w:tc>
+          <w:tcPr>
+            <w:tcW w:w="6120" w:type="dxa"/>
+            <w:shd w:val="clear" w:color="auto" w:fill="FFCDCD"/>
+          </w:tcPr>
+          <w:p>
+            <w:r>
+              <w:t>Populate Module/Timetable Database</w:t>
+            </w:r>
+          </w:p>
+        </w:tc>
+        <w:tc>
+          <w:tcPr>
+            <w:tcW w:w="1223" w:type="dxa"/>
+            <w:shd w:val="clear" w:color="auto" w:fill="FFCDCD"/>
+          </w:tcPr>
+          <w:p/>
+        </w:tc>
+        <w:tc>
+          <w:tcPr>
+            <w:tcW w:w="1135" w:type="dxa"/>
+            <w:shd w:val="clear" w:color="auto" w:fill="FFCDCD"/>
+          </w:tcPr>
+          <w:p>
+            <w:r>
+              <w:t>1</w:t>
+            </w:r>
+          </w:p>
+        </w:tc>
+      </w:tr>
+      <w:tr>
+        <w:tc>
+          <w:tcPr>
+            <w:tcW w:w="538" w:type="dxa"/>
+            <w:shd w:val="clear" w:color="auto" w:fill="FFCDCD"/>
+          </w:tcPr>
+          <w:p>
+            <w:r>
+              <w:t>5</w:t>
+            </w:r>
+          </w:p>
+        </w:tc>
+        <w:tc>
+          <w:tcPr>
+            <w:tcW w:w="6120" w:type="dxa"/>
+            <w:shd w:val="clear" w:color="auto" w:fill="FFCDCD"/>
+          </w:tcPr>
+          <w:p>
+            <w:r>
+              <w:t>Create Framework UI</w:t>
+            </w:r>
+          </w:p>
+        </w:tc>
+        <w:tc>
+          <w:tcPr>
+            <w:tcW w:w="1223" w:type="dxa"/>
+            <w:shd w:val="clear" w:color="auto" w:fill="FFCDCD"/>
+          </w:tcPr>
+          <w:p/>
+        </w:tc>
+        <w:tc>
+          <w:tcPr>
+            <w:tcW w:w="1135" w:type="dxa"/>
+            <w:shd w:val="clear" w:color="auto" w:fill="FFCDCD"/>
+          </w:tcPr>
+          <w:p>
+            <w:r>
+              <w:t>1</w:t>
+            </w:r>
+          </w:p>
+        </w:tc>
+      </w:tr>
+      <w:tr>
+        <w:tc>
+          <w:tcPr>
+            <w:tcW w:w="538" w:type="dxa"/>
+            <w:shd w:val="clear" w:color="auto" w:fill="FFCDCD"/>
+          </w:tcPr>
+          <w:p>
+            <w:r>
+              <w:t>6</w:t>
+            </w:r>
+          </w:p>
+        </w:tc>
+        <w:tc>
+          <w:tcPr>
+            <w:tcW w:w="6120" w:type="dxa"/>
+            <w:shd w:val="clear" w:color="auto" w:fill="FFCDCD"/>
+          </w:tcPr>
+          <w:p>
+            <w:r>
+              <w:t>Link User Database to Program</w:t>
+            </w:r>
+          </w:p>
+        </w:tc>
+        <w:tc>
+          <w:tcPr>
+            <w:tcW w:w="1223" w:type="dxa"/>
+            <w:shd w:val="clear" w:color="auto" w:fill="FFCDCD"/>
+          </w:tcPr>
+          <w:p/>
+        </w:tc>
+        <w:tc>
+          <w:tcPr>
+            <w:tcW w:w="1135" w:type="dxa"/>
+            <w:shd w:val="clear" w:color="auto" w:fill="FFCDCD"/>
+          </w:tcPr>
+          <w:p>
+            <w:r>
+              <w:t>3</w:t>
+            </w:r>
+          </w:p>
+        </w:tc>
+      </w:tr>
+      <w:tr>
+        <w:tc>
+          <w:tcPr>
+            <w:tcW w:w="538" w:type="dxa"/>
+            <w:shd w:val="clear" w:color="auto" w:fill="FFCDCD"/>
+          </w:tcPr>
+          <w:p>
+            <w:r>
+              <w:t>7</w:t>
+            </w:r>
+          </w:p>
+        </w:tc>
+        <w:tc>
+          <w:tcPr>
+            <w:tcW w:w="6120" w:type="dxa"/>
+            <w:shd w:val="clear" w:color="auto" w:fill="FFCDCD"/>
+          </w:tcPr>
+          <w:p>
+            <w:r>
+              <w:t>Link Module/Timetable Database to Program</w:t>
+            </w:r>
+          </w:p>
+        </w:tc>
+        <w:tc>
+          <w:tcPr>
+            <w:tcW w:w="1223" w:type="dxa"/>
+            <w:shd w:val="clear" w:color="auto" w:fill="FFCDCD"/>
+          </w:tcPr>
+          <w:p/>
+        </w:tc>
+        <w:tc>
+          <w:tcPr>
+            <w:tcW w:w="1135" w:type="dxa"/>
+            <w:shd w:val="clear" w:color="auto" w:fill="FFCDCD"/>
+          </w:tcPr>
+          <w:p>
+            <w:r>
+              <w:t>3</w:t>
+            </w:r>
+          </w:p>
+        </w:tc>
+      </w:tr>
+      <w:tr>
+        <w:tc>
+          <w:tcPr>
+            <w:tcW w:w="538" w:type="dxa"/>
+            <w:shd w:val="clear" w:color="auto" w:fill="FFCDCD"/>
+          </w:tcPr>
+          <w:p>
+            <w:r>
+              <w:t>8</w:t>
+            </w:r>
+          </w:p>
+        </w:tc>
+        <w:tc>
+          <w:tcPr>
+            <w:tcW w:w="6120" w:type="dxa"/>
+            <w:shd w:val="clear" w:color="auto" w:fill="FFCDCD"/>
+          </w:tcPr>
+          <w:p>
+            <w:r>
+              <w:t>Encrypt User Passwords</w:t>
+            </w:r>
+          </w:p>
+        </w:tc>
+        <w:tc>
+          <w:tcPr>
+            <w:tcW w:w="1223" w:type="dxa"/>
+            <w:shd w:val="clear" w:color="auto" w:fill="FFCDCD"/>
+          </w:tcPr>
+          <w:p/>
+        </w:tc>
+        <w:tc>
+          <w:tcPr>
+            <w:tcW w:w="1135" w:type="dxa"/>
+            <w:shd w:val="clear" w:color="auto" w:fill="FFCDCD"/>
+          </w:tcPr>
+          <w:p>
+            <w:r>
+              <w:t>3</w:t>
+            </w:r>
+          </w:p>
+        </w:tc>
+      </w:tr>
+      <w:tr>
+        <w:tc>
+          <w:tcPr>
+            <w:tcW w:w="538" w:type="dxa"/>
+            <w:shd w:val="clear" w:color="auto" w:fill="FFCDCD"/>
+          </w:tcPr>
+          <w:p>
+            <w:r>
+              <w:t>9</w:t>
+            </w:r>
+          </w:p>
+        </w:tc>
+        <w:tc>
+          <w:tcPr>
+            <w:tcW w:w="6120" w:type="dxa"/>
+            <w:shd w:val="clear" w:color="auto" w:fill="FFCDCD"/>
+          </w:tcPr>
+          <w:p>
+            <w:r>
+              <w:t>Implement Login Functionality</w:t>
+            </w:r>
+          </w:p>
+        </w:tc>
+        <w:tc>
+          <w:tcPr>
+            <w:tcW w:w="1223" w:type="dxa"/>
+            <w:shd w:val="clear" w:color="auto" w:fill="FFCDCD"/>
+          </w:tcPr>
+          <w:p/>
+        </w:tc>
+        <w:tc>
+          <w:tcPr>
+            <w:tcW w:w="1135" w:type="dxa"/>
+            <w:shd w:val="clear" w:color="auto" w:fill="FFCDCD"/>
+          </w:tcPr>
+          <w:p>
+            <w:r>
+              <w:t>1</w:t>
+            </w:r>
+          </w:p>
+        </w:tc>
+      </w:tr>
+      <w:tr>
+        <w:tc>
+          <w:tcPr>
+            <w:tcW w:w="538" w:type="dxa"/>
+            <w:shd w:val="clear" w:color="auto" w:fill="FFCDCD"/>
+          </w:tcPr>
+          <w:p>
+            <w:r>
+              <w:t>10</w:t>
+            </w:r>
+          </w:p>
+        </w:tc>
+        <w:tc>
+          <w:tcPr>
+            <w:tcW w:w="6120" w:type="dxa"/>
+            <w:shd w:val="clear" w:color="auto" w:fill="FFCDCD"/>
+          </w:tcPr>
+          <w:p>
+            <w:r>
+              <w:t>Add Login UI</w:t>
+            </w:r>
+          </w:p>
+        </w:tc>
+        <w:tc>
+          <w:tcPr>
+            <w:tcW w:w="1223" w:type="dxa"/>
+            <w:shd w:val="clear" w:color="auto" w:fill="FFCDCD"/>
+          </w:tcPr>
+          <w:p/>
+        </w:tc>
+        <w:tc>
+          <w:tcPr>
+            <w:tcW w:w="1135" w:type="dxa"/>
+            <w:shd w:val="clear" w:color="auto" w:fill="FFCDCD"/>
+          </w:tcPr>
+          <w:p>
+            <w:r>
+              <w:t>1</w:t>
+            </w:r>
+          </w:p>
+        </w:tc>
+      </w:tr>
+      <w:tr>
+        <w:tc>
+          <w:tcPr>
+            <w:tcW w:w="538" w:type="dxa"/>
+            <w:shd w:val="clear" w:color="auto" w:fill="FFE599" w:themeFill="accent4" w:themeFillTint="66"/>
+          </w:tcPr>
+          <w:p>
+            <w:r>
+              <w:t>11</w:t>
+            </w:r>
+          </w:p>
+        </w:tc>
+        <w:tc>
+          <w:tcPr>
+            <w:tcW w:w="6120" w:type="dxa"/>
+            <w:shd w:val="clear" w:color="auto" w:fill="FFE599" w:themeFill="accent4" w:themeFillTint="66"/>
+          </w:tcPr>
+          <w:p>
+            <w:r>
+              <w:t>Link User Database to Program</w:t>
+            </w:r>
+          </w:p>
+        </w:tc>
+        <w:tc>
+          <w:tcPr>
+            <w:tcW w:w="1223" w:type="dxa"/>
+            <w:shd w:val="clear" w:color="auto" w:fill="FFE599" w:themeFill="accent4" w:themeFillTint="66"/>
+          </w:tcPr>
+          <w:p/>
+        </w:tc>
+        <w:tc>
+          <w:tcPr>
+            <w:tcW w:w="1135" w:type="dxa"/>
+            <w:shd w:val="clear" w:color="auto" w:fill="FFE599" w:themeFill="accent4" w:themeFillTint="66"/>
+          </w:tcPr>
+          <w:p>
+            <w:r>
+              <w:t>3</w:t>
+            </w:r>
+          </w:p>
+        </w:tc>
+      </w:tr>
+      <w:tr>
+        <w:tc>
+          <w:tcPr>
+            <w:tcW w:w="538" w:type="dxa"/>
+            <w:shd w:val="clear" w:color="auto" w:fill="FFE599" w:themeFill="accent4" w:themeFillTint="66"/>
+          </w:tcPr>
+          <w:p>
+            <w:r>
+              <w:t>12</w:t>
+            </w:r>
+          </w:p>
+        </w:tc>
+        <w:tc>
+          <w:tcPr>
+            <w:tcW w:w="6120" w:type="dxa"/>
+            <w:shd w:val="clear" w:color="auto" w:fill="FFE599" w:themeFill="accent4" w:themeFillTint="66"/>
+          </w:tcPr>
+          <w:p>
+            <w:r>
+              <w:t>Link Module/Timetable Database to Program</w:t>
+            </w:r>
+          </w:p>
+        </w:tc>
+        <w:tc>
+          <w:tcPr>
+            <w:tcW w:w="1223" w:type="dxa"/>
+            <w:shd w:val="clear" w:color="auto" w:fill="FFE599" w:themeFill="accent4" w:themeFillTint="66"/>
+          </w:tcPr>
+          <w:p/>
+        </w:tc>
+        <w:tc>
+          <w:tcPr>
+            <w:tcW w:w="1135" w:type="dxa"/>
+            <w:shd w:val="clear" w:color="auto" w:fill="FFE599" w:themeFill="accent4" w:themeFillTint="66"/>
+          </w:tcPr>
+          <w:p>
+            <w:r>
+              <w:t>3</w:t>
+            </w:r>
+          </w:p>
+        </w:tc>
+      </w:tr>
+      <w:tr>
+        <w:tc>
+          <w:tcPr>
+            <w:tcW w:w="538" w:type="dxa"/>
+            <w:shd w:val="clear" w:color="auto" w:fill="FFE599" w:themeFill="accent4" w:themeFillTint="66"/>
+          </w:tcPr>
+          <w:p>
+            <w:r>
+              <w:t>13</w:t>
+            </w:r>
+          </w:p>
+        </w:tc>
+        <w:tc>
+          <w:tcPr>
+            <w:tcW w:w="6120" w:type="dxa"/>
+            <w:shd w:val="clear" w:color="auto" w:fill="FFE599" w:themeFill="accent4" w:themeFillTint="66"/>
+          </w:tcPr>
+          <w:p>
+            <w:r>
+              <w:t xml:space="preserve">Merge </w:t>
+            </w:r>
+            <w:proofErr w:type="spellStart"/>
+            <w:r>
+              <w:t>RegForm</w:t>
+            </w:r>
+            <w:proofErr w:type="spellEnd"/>
+            <w:r>
+              <w:t xml:space="preserve"> With Login Form</w:t>
+            </w:r>
+          </w:p>
+        </w:tc>
+        <w:tc>
+          <w:tcPr>
+            <w:tcW w:w="1223" w:type="dxa"/>
+            <w:shd w:val="clear" w:color="auto" w:fill="FFE599" w:themeFill="accent4" w:themeFillTint="66"/>
+          </w:tcPr>
+          <w:p/>
+        </w:tc>
+        <w:tc>
+          <w:tcPr>
+            <w:tcW w:w="1135" w:type="dxa"/>
+            <w:shd w:val="clear" w:color="auto" w:fill="FFE599" w:themeFill="accent4" w:themeFillTint="66"/>
+          </w:tcPr>
+          <w:p>
+            <w:r>
+              <w:t>1</w:t>
+            </w:r>
+          </w:p>
+        </w:tc>
+      </w:tr>
+      <w:tr>
+        <w:tc>
+          <w:tcPr>
+            <w:tcW w:w="538" w:type="dxa"/>
+            <w:shd w:val="clear" w:color="auto" w:fill="FFE599" w:themeFill="accent4" w:themeFillTint="66"/>
+          </w:tcPr>
+          <w:p>
+            <w:r>
+              <w:t>14</w:t>
+            </w:r>
+          </w:p>
+        </w:tc>
+        <w:tc>
+          <w:tcPr>
+            <w:tcW w:w="6120" w:type="dxa"/>
+            <w:shd w:val="clear" w:color="auto" w:fill="FFE599" w:themeFill="accent4" w:themeFillTint="66"/>
+          </w:tcPr>
+          <w:p>
+            <w:r>
+              <w:t>Update Login Code to Use Same Naming Scheme</w:t>
+            </w:r>
+          </w:p>
+        </w:tc>
+        <w:tc>
+          <w:tcPr>
+            <w:tcW w:w="1223" w:type="dxa"/>
+            <w:shd w:val="clear" w:color="auto" w:fill="FFE599" w:themeFill="accent4" w:themeFillTint="66"/>
+          </w:tcPr>
+          <w:p/>
+        </w:tc>
+        <w:tc>
+          <w:tcPr>
+            <w:tcW w:w="1135" w:type="dxa"/>
+            <w:shd w:val="clear" w:color="auto" w:fill="FFE599" w:themeFill="accent4" w:themeFillTint="66"/>
+          </w:tcPr>
+          <w:p>
+            <w:r>
+              <w:t>1</w:t>
+            </w:r>
+          </w:p>
+        </w:tc>
+      </w:tr>
+      <w:tr>
+        <w:tc>
+          <w:tcPr>
+            <w:tcW w:w="538" w:type="dxa"/>
+            <w:shd w:val="clear" w:color="auto" w:fill="FFE599" w:themeFill="accent4" w:themeFillTint="66"/>
+          </w:tcPr>
+          <w:p>
+            <w:r>
+              <w:t>15</w:t>
+            </w:r>
+          </w:p>
+        </w:tc>
+        <w:tc>
+          <w:tcPr>
+            <w:tcW w:w="6120" w:type="dxa"/>
+            <w:shd w:val="clear" w:color="auto" w:fill="FFE599" w:themeFill="accent4" w:themeFillTint="66"/>
+          </w:tcPr>
+          <w:p>
+            <w:r>
+              <w:t xml:space="preserve">Fix Bug Preventing </w:t>
+            </w:r>
+            <w:proofErr w:type="spellStart"/>
+            <w:r>
+              <w:t>MainForm</w:t>
+            </w:r>
+            <w:proofErr w:type="spellEnd"/>
+            <w:r>
+              <w:t xml:space="preserve"> from Loading</w:t>
+            </w:r>
+          </w:p>
+        </w:tc>
+        <w:tc>
+          <w:tcPr>
+            <w:tcW w:w="1223" w:type="dxa"/>
+            <w:shd w:val="clear" w:color="auto" w:fill="FFE599" w:themeFill="accent4" w:themeFillTint="66"/>
+          </w:tcPr>
+          <w:p/>
+        </w:tc>
+        <w:tc>
+          <w:tcPr>
+            <w:tcW w:w="1135" w:type="dxa"/>
+            <w:shd w:val="clear" w:color="auto" w:fill="FFE599" w:themeFill="accent4" w:themeFillTint="66"/>
+          </w:tcPr>
+          <w:p>
+            <w:r>
+              <w:t>1</w:t>
+            </w:r>
+          </w:p>
+        </w:tc>
+      </w:tr>
+      <w:tr>
+        <w:tc>
+          <w:tcPr>
+            <w:tcW w:w="538" w:type="dxa"/>
+            <w:shd w:val="clear" w:color="auto" w:fill="FFE599" w:themeFill="accent4" w:themeFillTint="66"/>
+          </w:tcPr>
+          <w:p>
+            <w:r>
+              <w:t>16</w:t>
+            </w:r>
+          </w:p>
+        </w:tc>
+        <w:tc>
+          <w:tcPr>
+            <w:tcW w:w="6120" w:type="dxa"/>
+            <w:shd w:val="clear" w:color="auto" w:fill="FFE599" w:themeFill="accent4" w:themeFillTint="66"/>
+          </w:tcPr>
+          <w:p>
+            <w:r>
+              <w:t>Entering New Password for Username Overwrites Old Passwords</w:t>
+            </w:r>
+          </w:p>
+        </w:tc>
+        <w:tc>
+          <w:tcPr>
+            <w:tcW w:w="1223" w:type="dxa"/>
+            <w:shd w:val="clear" w:color="auto" w:fill="FFE599" w:themeFill="accent4" w:themeFillTint="66"/>
+          </w:tcPr>
+          <w:p/>
+        </w:tc>
+        <w:tc>
+          <w:tcPr>
+            <w:tcW w:w="1135" w:type="dxa"/>
+            <w:shd w:val="clear" w:color="auto" w:fill="FFE599" w:themeFill="accent4" w:themeFillTint="66"/>
+          </w:tcPr>
+          <w:p>
+            <w:r>
+              <w:t>1</w:t>
+            </w:r>
+          </w:p>
+        </w:tc>
+      </w:tr>
+      <w:tr>
+        <w:tc>
+          <w:tcPr>
+            <w:tcW w:w="538" w:type="dxa"/>
+            <w:shd w:val="clear" w:color="auto" w:fill="FFE599" w:themeFill="accent4" w:themeFillTint="66"/>
+          </w:tcPr>
+          <w:p>
+            <w:r>
+              <w:t>17</w:t>
+            </w:r>
+          </w:p>
+        </w:tc>
+        <w:tc>
+          <w:tcPr>
+            <w:tcW w:w="6120" w:type="dxa"/>
+            <w:shd w:val="clear" w:color="auto" w:fill="FFE599" w:themeFill="accent4" w:themeFillTint="66"/>
+          </w:tcPr>
+          <w:p>
+            <w:r>
+              <w:t>Make Login Draw from User Database .XML File</w:t>
+            </w:r>
+          </w:p>
+        </w:tc>
+        <w:tc>
+          <w:tcPr>
+            <w:tcW w:w="1223" w:type="dxa"/>
+            <w:shd w:val="clear" w:color="auto" w:fill="FFE599" w:themeFill="accent4" w:themeFillTint="66"/>
+          </w:tcPr>
+          <w:p/>
+        </w:tc>
+        <w:tc>
+          <w:tcPr>
+            <w:tcW w:w="1135" w:type="dxa"/>
+            <w:shd w:val="clear" w:color="auto" w:fill="FFE599" w:themeFill="accent4" w:themeFillTint="66"/>
+          </w:tcPr>
+          <w:p>
+            <w:r>
+              <w:t>2</w:t>
+            </w:r>
+          </w:p>
+        </w:tc>
+      </w:tr>
+      <w:tr>
+        <w:tc>
+          <w:tcPr>
+            <w:tcW w:w="538" w:type="dxa"/>
+            <w:shd w:val="clear" w:color="auto" w:fill="FFE599" w:themeFill="accent4" w:themeFillTint="66"/>
+          </w:tcPr>
+          <w:p>
+            <w:r>
+              <w:t>18</w:t>
+            </w:r>
+          </w:p>
+        </w:tc>
+        <w:tc>
+          <w:tcPr>
+            <w:tcW w:w="6120" w:type="dxa"/>
+            <w:shd w:val="clear" w:color="auto" w:fill="FFE599" w:themeFill="accent4" w:themeFillTint="66"/>
+          </w:tcPr>
+          <w:p>
+            <w:r>
+              <w:t>Test Database – Class Linkages</w:t>
+            </w:r>
+          </w:p>
+        </w:tc>
+        <w:tc>
+          <w:tcPr>
+            <w:tcW w:w="1223" w:type="dxa"/>
+            <w:shd w:val="clear" w:color="auto" w:fill="FFE599" w:themeFill="accent4" w:themeFillTint="66"/>
+          </w:tcPr>
+          <w:p/>
+        </w:tc>
+        <w:tc>
+          <w:tcPr>
+            <w:tcW w:w="1135" w:type="dxa"/>
+            <w:shd w:val="clear" w:color="auto" w:fill="FFE599" w:themeFill="accent4" w:themeFillTint="66"/>
+          </w:tcPr>
+          <w:p>
+            <w:r>
+              <w:t>2</w:t>
+            </w:r>
+          </w:p>
+        </w:tc>
+      </w:tr>
+      <w:tr>
+        <w:tc>
+          <w:tcPr>
+            <w:tcW w:w="538" w:type="dxa"/>
+            <w:shd w:val="clear" w:color="auto" w:fill="FFE599" w:themeFill="accent4" w:themeFillTint="66"/>
+          </w:tcPr>
+          <w:p>
+            <w:r>
+              <w:t>19</w:t>
+            </w:r>
+          </w:p>
+        </w:tc>
+        <w:tc>
+          <w:tcPr>
+            <w:tcW w:w="6120" w:type="dxa"/>
+            <w:shd w:val="clear" w:color="auto" w:fill="FFE599" w:themeFill="accent4" w:themeFillTint="66"/>
+          </w:tcPr>
+          <w:p>
+            <w:r>
+              <w:t>Implement Timetable UI</w:t>
+            </w:r>
+          </w:p>
+        </w:tc>
+        <w:tc>
+          <w:tcPr>
+            <w:tcW w:w="1223" w:type="dxa"/>
+            <w:shd w:val="clear" w:color="auto" w:fill="FFE599" w:themeFill="accent4" w:themeFillTint="66"/>
+          </w:tcPr>
+          <w:p/>
+        </w:tc>
+        <w:tc>
+          <w:tcPr>
+            <w:tcW w:w="1135" w:type="dxa"/>
+            <w:shd w:val="clear" w:color="auto" w:fill="FFE599" w:themeFill="accent4" w:themeFillTint="66"/>
+          </w:tcPr>
+          <w:p>
+            <w:r>
+              <w:t>2</w:t>
+            </w:r>
+          </w:p>
+        </w:tc>
+      </w:tr>
+      <w:tr>
+        <w:tc>
+          <w:tcPr>
+            <w:tcW w:w="538" w:type="dxa"/>
+            <w:shd w:val="clear" w:color="auto" w:fill="FFE599" w:themeFill="accent4" w:themeFillTint="66"/>
+          </w:tcPr>
+          <w:p>
+            <w:r>
+              <w:t>20</w:t>
+            </w:r>
+          </w:p>
+        </w:tc>
+        <w:tc>
+          <w:tcPr>
+            <w:tcW w:w="6120" w:type="dxa"/>
+            <w:shd w:val="clear" w:color="auto" w:fill="FFE599" w:themeFill="accent4" w:themeFillTint="66"/>
+          </w:tcPr>
+          <w:p>
+            <w:r>
+              <w:t>Design UI to Allow Admin to Edit Database</w:t>
+            </w:r>
+          </w:p>
+        </w:tc>
+        <w:tc>
+          <w:tcPr>
+            <w:tcW w:w="1223" w:type="dxa"/>
+            <w:shd w:val="clear" w:color="auto" w:fill="FFE599" w:themeFill="accent4" w:themeFillTint="66"/>
+          </w:tcPr>
+          <w:p/>
+        </w:tc>
+        <w:tc>
+          <w:tcPr>
+            <w:tcW w:w="1135" w:type="dxa"/>
+            <w:shd w:val="clear" w:color="auto" w:fill="FFE599" w:themeFill="accent4" w:themeFillTint="66"/>
+          </w:tcPr>
+          <w:p>
+            <w:r>
+              <w:t>3</w:t>
+            </w:r>
+          </w:p>
+        </w:tc>
+      </w:tr>
+      <w:tr>
+        <w:tc>
+          <w:tcPr>
+            <w:tcW w:w="538" w:type="dxa"/>
+            <w:shd w:val="clear" w:color="auto" w:fill="FFE599" w:themeFill="accent4" w:themeFillTint="66"/>
+          </w:tcPr>
+          <w:p>
+            <w:r>
+              <w:t>21</w:t>
+            </w:r>
+          </w:p>
+        </w:tc>
+        <w:tc>
+          <w:tcPr>
+            <w:tcW w:w="6120" w:type="dxa"/>
+            <w:shd w:val="clear" w:color="auto" w:fill="FFE599" w:themeFill="accent4" w:themeFillTint="66"/>
+          </w:tcPr>
+          <w:p>
+            <w:r>
+              <w:t>Refine UI</w:t>
+            </w:r>
+          </w:p>
+        </w:tc>
+        <w:tc>
+          <w:tcPr>
+            <w:tcW w:w="1223" w:type="dxa"/>
+            <w:shd w:val="clear" w:color="auto" w:fill="FFE599" w:themeFill="accent4" w:themeFillTint="66"/>
+          </w:tcPr>
+          <w:p/>
+        </w:tc>
+        <w:tc>
+          <w:tcPr>
+            <w:tcW w:w="1135" w:type="dxa"/>
+            <w:shd w:val="clear" w:color="auto" w:fill="FFE599" w:themeFill="accent4" w:themeFillTint="66"/>
+          </w:tcPr>
+          <w:p>
+            <w:r>
+              <w:t>2</w:t>
+            </w:r>
+          </w:p>
+        </w:tc>
+      </w:tr>
+      <w:tr>
+        <w:tc>
+          <w:tcPr>
+            <w:tcW w:w="538" w:type="dxa"/>
+            <w:shd w:val="clear" w:color="auto" w:fill="FFE599" w:themeFill="accent4" w:themeFillTint="66"/>
+          </w:tcPr>
+          <w:p>
+            <w:r>
+              <w:t>22</w:t>
+            </w:r>
+          </w:p>
+        </w:tc>
+        <w:tc>
+          <w:tcPr>
+            <w:tcW w:w="6120" w:type="dxa"/>
+            <w:shd w:val="clear" w:color="auto" w:fill="FFE599" w:themeFill="accent4" w:themeFillTint="66"/>
+          </w:tcPr>
+          <w:p>
+            <w:r>
+              <w:t>Add a Help Button</w:t>
+            </w:r>
+          </w:p>
+        </w:tc>
+        <w:tc>
+          <w:tcPr>
+            <w:tcW w:w="1223" w:type="dxa"/>
+            <w:shd w:val="clear" w:color="auto" w:fill="FFE599" w:themeFill="accent4" w:themeFillTint="66"/>
+          </w:tcPr>
+          <w:p/>
+        </w:tc>
+        <w:tc>
+          <w:tcPr>
+            <w:tcW w:w="1135" w:type="dxa"/>
+            <w:shd w:val="clear" w:color="auto" w:fill="FFE599" w:themeFill="accent4" w:themeFillTint="66"/>
+          </w:tcPr>
+          <w:p>
+            <w:r>
+              <w:t>1</w:t>
+            </w:r>
+          </w:p>
+        </w:tc>
+      </w:tr>
+      <w:tr>
+        <w:tc>
+          <w:tcPr>
+            <w:tcW w:w="538" w:type="dxa"/>
+            <w:shd w:val="clear" w:color="auto" w:fill="FFE599" w:themeFill="accent4" w:themeFillTint="66"/>
+          </w:tcPr>
+          <w:p>
+            <w:r>
+              <w:t>23</w:t>
+            </w:r>
+          </w:p>
+        </w:tc>
+        <w:tc>
+          <w:tcPr>
+            <w:tcW w:w="6120" w:type="dxa"/>
+            <w:shd w:val="clear" w:color="auto" w:fill="FFE599" w:themeFill="accent4" w:themeFillTint="66"/>
+          </w:tcPr>
+          <w:p>
+            <w:r>
+              <w:t>Add a Guide for Program Usage</w:t>
+            </w:r>
+          </w:p>
+        </w:tc>
+        <w:tc>
+          <w:tcPr>
+            <w:tcW w:w="1223" w:type="dxa"/>
+            <w:shd w:val="clear" w:color="auto" w:fill="FFE599" w:themeFill="accent4" w:themeFillTint="66"/>
+          </w:tcPr>
+          <w:p/>
+        </w:tc>
+        <w:tc>
+          <w:tcPr>
+            <w:tcW w:w="1135" w:type="dxa"/>
+            <w:shd w:val="clear" w:color="auto" w:fill="FFE599" w:themeFill="accent4" w:themeFillTint="66"/>
+          </w:tcPr>
+          <w:p>
+            <w:r>
+              <w:t>1</w:t>
+            </w:r>
+          </w:p>
+        </w:tc>
+      </w:tr>
+      <w:tr>
+        <w:tc>
+          <w:tcPr>
+            <w:tcW w:w="538" w:type="dxa"/>
+            <w:shd w:val="clear" w:color="auto" w:fill="C5E0B3" w:themeFill="accent6" w:themeFillTint="66"/>
+          </w:tcPr>
+          <w:p>
+            <w:r>
+              <w:t>24</w:t>
+            </w:r>
+          </w:p>
+        </w:tc>
+        <w:tc>
+          <w:tcPr>
+            <w:tcW w:w="6120" w:type="dxa"/>
+            <w:shd w:val="clear" w:color="auto" w:fill="C5E0B3" w:themeFill="accent6" w:themeFillTint="66"/>
+          </w:tcPr>
+          <w:p>
+            <w:r>
+              <w:t>Implement Timetable Functionality</w:t>
+            </w:r>
+          </w:p>
+        </w:tc>
+        <w:tc>
+          <w:tcPr>
+            <w:tcW w:w="1223" w:type="dxa"/>
+            <w:shd w:val="clear" w:color="auto" w:fill="C5E0B3" w:themeFill="accent6" w:themeFillTint="66"/>
+          </w:tcPr>
+          <w:p/>
+        </w:tc>
+        <w:tc>
+          <w:tcPr>
+            <w:tcW w:w="1135" w:type="dxa"/>
+            <w:shd w:val="clear" w:color="auto" w:fill="C5E0B3" w:themeFill="accent6" w:themeFillTint="66"/>
+          </w:tcPr>
+          <w:p>
+            <w:r>
+              <w:t>3</w:t>
+            </w:r>
+          </w:p>
+        </w:tc>
+      </w:tr>
+      <w:tr>
+        <w:tc>
+          <w:tcPr>
+            <w:tcW w:w="538" w:type="dxa"/>
+            <w:shd w:val="clear" w:color="auto" w:fill="C5E0B3" w:themeFill="accent6" w:themeFillTint="66"/>
+          </w:tcPr>
+          <w:p>
+            <w:r>
+              <w:t>25</w:t>
+            </w:r>
+          </w:p>
+        </w:tc>
+        <w:tc>
+          <w:tcPr>
+            <w:tcW w:w="6120" w:type="dxa"/>
+            <w:shd w:val="clear" w:color="auto" w:fill="C5E0B3" w:themeFill="accent6" w:themeFillTint="66"/>
+          </w:tcPr>
+          <w:p>
+            <w:r>
+              <w:t>Edit User SML/Database to Allow Admin Identification</w:t>
+            </w:r>
+          </w:p>
+        </w:tc>
+        <w:tc>
+          <w:tcPr>
+            <w:tcW w:w="1223" w:type="dxa"/>
+            <w:shd w:val="clear" w:color="auto" w:fill="C5E0B3" w:themeFill="accent6" w:themeFillTint="66"/>
+          </w:tcPr>
+          <w:p/>
+        </w:tc>
+        <w:tc>
+          <w:tcPr>
+            <w:tcW w:w="1135" w:type="dxa"/>
+            <w:shd w:val="clear" w:color="auto" w:fill="C5E0B3" w:themeFill="accent6" w:themeFillTint="66"/>
+          </w:tcPr>
+          <w:p>
+            <w:r>
+              <w:t>2</w:t>
+            </w:r>
+          </w:p>
+        </w:tc>
+      </w:tr>
+      <w:tr>
+        <w:tc>
+          <w:tcPr>
+            <w:tcW w:w="538" w:type="dxa"/>
+            <w:shd w:val="clear" w:color="auto" w:fill="C5E0B3" w:themeFill="accent6" w:themeFillTint="66"/>
+          </w:tcPr>
+          <w:p>
+            <w:r>
+              <w:t>26</w:t>
+            </w:r>
+          </w:p>
+        </w:tc>
+        <w:tc>
+          <w:tcPr>
+            <w:tcW w:w="6120" w:type="dxa"/>
+            <w:shd w:val="clear" w:color="auto" w:fill="C5E0B3" w:themeFill="accent6" w:themeFillTint="66"/>
+          </w:tcPr>
+          <w:p>
+            <w:r>
+              <w:t>Delete Register Function from Login Page</w:t>
+            </w:r>
+          </w:p>
+        </w:tc>
+        <w:tc>
+          <w:tcPr>
+            <w:tcW w:w="1223" w:type="dxa"/>
+            <w:shd w:val="clear" w:color="auto" w:fill="C5E0B3" w:themeFill="accent6" w:themeFillTint="66"/>
+          </w:tcPr>
+          <w:p/>
+        </w:tc>
+        <w:tc>
+          <w:tcPr>
+            <w:tcW w:w="1135" w:type="dxa"/>
+            <w:shd w:val="clear" w:color="auto" w:fill="C5E0B3" w:themeFill="accent6" w:themeFillTint="66"/>
+          </w:tcPr>
+          <w:p>
+            <w:r>
+              <w:t>1</w:t>
+            </w:r>
+          </w:p>
+        </w:tc>
+      </w:tr>
+      <w:tr>
+        <w:tc>
+          <w:tcPr>
+            <w:tcW w:w="538" w:type="dxa"/>
+            <w:shd w:val="clear" w:color="auto" w:fill="C5E0B3" w:themeFill="accent6" w:themeFillTint="66"/>
+          </w:tcPr>
+          <w:p>
+            <w:r>
+              <w:t>27</w:t>
+            </w:r>
+          </w:p>
+        </w:tc>
+        <w:tc>
+          <w:tcPr>
+            <w:tcW w:w="6120" w:type="dxa"/>
+            <w:shd w:val="clear" w:color="auto" w:fill="C5E0B3" w:themeFill="accent6" w:themeFillTint="66"/>
+          </w:tcPr>
+          <w:p>
+            <w:r>
+              <w:t>Fix &amp; Refine Admin UI</w:t>
+            </w:r>
+          </w:p>
+        </w:tc>
+        <w:tc>
+          <w:tcPr>
+            <w:tcW w:w="1223" w:type="dxa"/>
+            <w:shd w:val="clear" w:color="auto" w:fill="C5E0B3" w:themeFill="accent6" w:themeFillTint="66"/>
+          </w:tcPr>
+          <w:p/>
+        </w:tc>
+        <w:tc>
+          <w:tcPr>
+            <w:tcW w:w="1135" w:type="dxa"/>
+            <w:shd w:val="clear" w:color="auto" w:fill="C5E0B3" w:themeFill="accent6" w:themeFillTint="66"/>
+          </w:tcPr>
+          <w:p>
+            <w:r>
+              <w:t>2</w:t>
+            </w:r>
+          </w:p>
+        </w:tc>
+      </w:tr>
+      <w:tr>
+        <w:tc>
+          <w:tcPr>
+            <w:tcW w:w="538" w:type="dxa"/>
+            <w:shd w:val="clear" w:color="auto" w:fill="C5E0B3" w:themeFill="accent6" w:themeFillTint="66"/>
+          </w:tcPr>
+          <w:p>
+            <w:r>
+              <w:t>28</w:t>
+            </w:r>
+          </w:p>
+        </w:tc>
+        <w:tc>
+          <w:tcPr>
+            <w:tcW w:w="6120" w:type="dxa"/>
+            <w:shd w:val="clear" w:color="auto" w:fill="C5E0B3" w:themeFill="accent6" w:themeFillTint="66"/>
+          </w:tcPr>
+          <w:p>
+            <w:r>
+              <w:t>Fix Timetable Rows Bug</w:t>
+            </w:r>
+          </w:p>
+        </w:tc>
+        <w:tc>
+          <w:tcPr>
+            <w:tcW w:w="1223" w:type="dxa"/>
+            <w:shd w:val="clear" w:color="auto" w:fill="C5E0B3" w:themeFill="accent6" w:themeFillTint="66"/>
+          </w:tcPr>
+          <w:p/>
+        </w:tc>
+        <w:tc>
+          <w:tcPr>
+            <w:tcW w:w="1135" w:type="dxa"/>
+            <w:shd w:val="clear" w:color="auto" w:fill="C5E0B3" w:themeFill="accent6" w:themeFillTint="66"/>
+          </w:tcPr>
+          <w:p>
+            <w:r>
+              <w:t>2</w:t>
+            </w:r>
+          </w:p>
+        </w:tc>
+      </w:tr>
+      <w:tr>
+        <w:tc>
+          <w:tcPr>
+            <w:tcW w:w="538" w:type="dxa"/>
+            <w:shd w:val="clear" w:color="auto" w:fill="C5E0B3" w:themeFill="accent6" w:themeFillTint="66"/>
+          </w:tcPr>
+          <w:p>
+            <w:r>
+              <w:t>29</w:t>
+            </w:r>
+          </w:p>
+        </w:tc>
+        <w:tc>
+          <w:tcPr>
+            <w:tcW w:w="6120" w:type="dxa"/>
+            <w:shd w:val="clear" w:color="auto" w:fill="C5E0B3" w:themeFill="accent6" w:themeFillTint="66"/>
+          </w:tcPr>
+          <w:p>
+            <w:r>
+              <w:t>Test Timetable Feature</w:t>
+            </w:r>
+          </w:p>
+        </w:tc>
+        <w:tc>
+          <w:tcPr>
+            <w:tcW w:w="1223" w:type="dxa"/>
+            <w:shd w:val="clear" w:color="auto" w:fill="C5E0B3" w:themeFill="accent6" w:themeFillTint="66"/>
+          </w:tcPr>
+          <w:p/>
+        </w:tc>
+        <w:tc>
+          <w:tcPr>
+            <w:tcW w:w="1135" w:type="dxa"/>
+            <w:shd w:val="clear" w:color="auto" w:fill="C5E0B3" w:themeFill="accent6" w:themeFillTint="66"/>
+          </w:tcPr>
+          <w:p>
+            <w:r>
+              <w:t>2</w:t>
+            </w:r>
+          </w:p>
+        </w:tc>
+      </w:tr>
+      <w:tr>
+        <w:tc>
+          <w:tcPr>
+            <w:tcW w:w="538" w:type="dxa"/>
+            <w:shd w:val="clear" w:color="auto" w:fill="C5E0B3" w:themeFill="accent6" w:themeFillTint="66"/>
+          </w:tcPr>
+          <w:p>
+            <w:r>
+              <w:t>30</w:t>
+            </w:r>
+          </w:p>
+        </w:tc>
+        <w:tc>
+          <w:tcPr>
+            <w:tcW w:w="6120" w:type="dxa"/>
+            <w:shd w:val="clear" w:color="auto" w:fill="C5E0B3" w:themeFill="accent6" w:themeFillTint="66"/>
+          </w:tcPr>
+          <w:p>
+            <w:r>
+              <w:t>Test Admin User Editing Feature</w:t>
+            </w:r>
+          </w:p>
+        </w:tc>
+        <w:tc>
+          <w:tcPr>
+            <w:tcW w:w="1223" w:type="dxa"/>
+            <w:shd w:val="clear" w:color="auto" w:fill="C5E0B3" w:themeFill="accent6" w:themeFillTint="66"/>
+          </w:tcPr>
+          <w:p/>
+        </w:tc>
+        <w:tc>
+          <w:tcPr>
+            <w:tcW w:w="1135" w:type="dxa"/>
+            <w:shd w:val="clear" w:color="auto" w:fill="C5E0B3" w:themeFill="accent6" w:themeFillTint="66"/>
+          </w:tcPr>
+          <w:p>
+            <w:r>
+              <w:t>2</w:t>
+            </w:r>
+          </w:p>
+        </w:tc>
+      </w:tr>
+      <w:tr>
+        <w:tc>
+          <w:tcPr>
+            <w:tcW w:w="538" w:type="dxa"/>
+            <w:shd w:val="clear" w:color="auto" w:fill="B4C6E7" w:themeFill="accent1" w:themeFillTint="66"/>
+          </w:tcPr>
+          <w:p>
+            <w:r>
+              <w:t>31</w:t>
+            </w:r>
+          </w:p>
+        </w:tc>
+        <w:tc>
+          <w:tcPr>
+            <w:tcW w:w="6120" w:type="dxa"/>
+            <w:shd w:val="clear" w:color="auto" w:fill="B4C6E7" w:themeFill="accent1" w:themeFillTint="66"/>
+          </w:tcPr>
+          <w:p>
+            <w:r>
+              <w:t>Link Google Maps to Timetable</w:t>
+            </w:r>
+          </w:p>
+        </w:tc>
+        <w:tc>
+          <w:tcPr>
+            <w:tcW w:w="1223" w:type="dxa"/>
+            <w:shd w:val="clear" w:color="auto" w:fill="B4C6E7" w:themeFill="accent1" w:themeFillTint="66"/>
+          </w:tcPr>
+          <w:p/>
+        </w:tc>
+        <w:tc>
+          <w:tcPr>
+            <w:tcW w:w="1135" w:type="dxa"/>
+            <w:shd w:val="clear" w:color="auto" w:fill="B4C6E7" w:themeFill="accent1" w:themeFillTint="66"/>
+          </w:tcPr>
+          <w:p>
+            <w:r>
+              <w:t>5</w:t>
+            </w:r>
+          </w:p>
+        </w:tc>
+      </w:tr>
+      <w:tr>
+        <w:tc>
+          <w:tcPr>
+            <w:tcW w:w="538" w:type="dxa"/>
+            <w:shd w:val="clear" w:color="auto" w:fill="B4C6E7" w:themeFill="accent1" w:themeFillTint="66"/>
+          </w:tcPr>
+          <w:p>
+            <w:r>
+              <w:t>32</w:t>
+            </w:r>
+          </w:p>
+        </w:tc>
+        <w:tc>
+          <w:tcPr>
+            <w:tcW w:w="6120" w:type="dxa"/>
+            <w:shd w:val="clear" w:color="auto" w:fill="B4C6E7" w:themeFill="accent1" w:themeFillTint="66"/>
+          </w:tcPr>
+          <w:p>
+            <w:r>
+              <w:t>Implement Google Maps API</w:t>
+            </w:r>
+          </w:p>
+        </w:tc>
+        <w:tc>
+          <w:tcPr>
+            <w:tcW w:w="1223" w:type="dxa"/>
+            <w:shd w:val="clear" w:color="auto" w:fill="B4C6E7" w:themeFill="accent1" w:themeFillTint="66"/>
+          </w:tcPr>
+          <w:p/>
+        </w:tc>
+        <w:tc>
+          <w:tcPr>
+            <w:tcW w:w="1135" w:type="dxa"/>
+            <w:shd w:val="clear" w:color="auto" w:fill="B4C6E7" w:themeFill="accent1" w:themeFillTint="66"/>
+          </w:tcPr>
+          <w:p>
+            <w:r>
+              <w:t>5</w:t>
+            </w:r>
+          </w:p>
+        </w:tc>
+      </w:tr>
+    </w:tbl>
+    <w:p/>
+    <w:p/>
+    <w:p/>
+    <w:p>
+      <w:pPr>
         <w:pStyle w:val="Heading1"/>
       </w:pPr>
-      <w:bookmarkStart w:id="3" w:name="_Toc34731285"/>
+      <w:bookmarkStart w:id="3" w:name="_Toc34731812"/>
       <w:r>
-        <w:t>Estimation of Stories</w:t>
+        <w:t>Team Velocity Calculation</w:t>
       </w:r>
       <w:bookmarkEnd w:id="3"/>
     </w:p>
+    <w:p>
+      <w:r>
+        <w:t xml:space="preserve">Sprint 1 – ((Ideal work </w:t>
+      </w:r>
+      <w:r>
+        <w:t>hours) *</w:t>
+      </w:r>
+      <w:r>
+        <w:t xml:space="preserve"> weeks) * 4 team members / 3</w:t>
+      </w:r>
+    </w:p>
+    <w:p>
+      <w:r>
+        <w:t>Sprint 1 – Actual Velocity</w:t>
+      </w:r>
+    </w:p>
     <w:p/>
     <w:p>
+      <w:r>
+        <w:t xml:space="preserve">Sprint </w:t>
+      </w:r>
+      <w:r>
+        <w:t>2/</w:t>
+      </w:r>
+      <w:r>
+        <w:t>3 – Adjusted velocity from previous sprint maximum</w:t>
+      </w:r>
+    </w:p>
+    <w:p>
       <w:pPr>
         <w:pStyle w:val="Heading1"/>
       </w:pPr>
-      <w:bookmarkStart w:id="4" w:name="_Toc34731286"/>
+      <w:bookmarkStart w:id="4" w:name="_Toc34731813"/>
       <w:r>
-        <w:t>Prioritisation</w:t>
+        <w:t>Release Planning</w:t>
       </w:r>
       <w:bookmarkEnd w:id="4"/>
     </w:p>
-    <w:p/>
     <w:p>
-      <w:pPr>
-        <w:pStyle w:val="Heading1"/>
-      </w:pPr>
-      <w:bookmarkStart w:id="5" w:name="_Toc34731287"/>
       <w:r>
-        <w:t>Team Velocity Calculation</w:t>
+        <w:t>Sprint 1: Features</w:t>
       </w:r>
-      <w:bookmarkEnd w:id="5"/>
     </w:p>
     <w:p/>
     <w:p>
-      <w:pPr>
-        <w:pStyle w:val="Heading1"/>
-      </w:pPr>
-      <w:bookmarkStart w:id="6" w:name="_Toc34731288"/>
       <w:r>
-        <w:t>Release Planning</w:t>
+        <w:t>Sprint 2: Features</w:t>
       </w:r>
-      <w:bookmarkEnd w:id="6"/>
     </w:p>
     <w:p/>
     <w:p>
+      <w:r>
+        <w:t>Sprint 3: Features</w:t>
+      </w:r>
+    </w:p>
+    <w:p>
       <w:pPr>
         <w:pStyle w:val="Heading1"/>
       </w:pPr>
-      <w:bookmarkStart w:id="7" w:name="_Toc34731289"/>
+      <w:bookmarkStart w:id="5" w:name="_Toc34731814"/>
       <w:r>
         <w:t>Sprint Backlogs &amp; Burndown Charts of Three Sprints</w:t>
       </w:r>
-      <w:bookmarkEnd w:id="7"/>
+      <w:bookmarkEnd w:id="5"/>
     </w:p>
     <w:p>
       <w:pPr>
@@ -1501,47 +3157,13 @@
           <w:noProof/>
         </w:rPr>
         <w:drawing>
-          <wp:inline distT="0" distB="0" distL="0" distR="0" wp14:anchorId="0901F888" wp14:editId="70BFC9E3">
+          <wp:inline distT="0" distB="0" distL="0" distR="0" wp14:anchorId="5D3C68D9" wp14:editId="718F3953">
             <wp:extent cx="4738687" cy="2028825"/>
             <wp:effectExtent l="0" t="0" r="5080" b="9525"/>
             <wp:docPr id="1" name="Chart 1">
               <a:extLst xmlns:a="http://schemas.openxmlformats.org/drawingml/2006/main">
                 <a:ext uri="{FF2B5EF4-FFF2-40B4-BE49-F238E27FC236}">
                   <a16:creationId xmlns:a16="http://schemas.microsoft.com/office/drawing/2014/main" id="{7735E608-A0B7-486F-9622-2C0887B08A8D}"/>
-                </a:ext>
-              </a:extLst>
-            </wp:docPr>
-            <wp:cNvGraphicFramePr/>
-            <a:graphic xmlns:a="http://schemas.openxmlformats.org/drawingml/2006/main">
-              <a:graphicData uri="http://schemas.openxmlformats.org/drawingml/2006/chart">
-                <c:chart xmlns:c="http://schemas.openxmlformats.org/drawingml/2006/chart" xmlns:r="http://schemas.openxmlformats.org/officeDocument/2006/relationships" r:id="rId6"/>
-              </a:graphicData>
-            </a:graphic>
-          </wp:inline>
-        </w:drawing>
-      </w:r>
-    </w:p>
-    <w:p>
-      <w:pPr>
-        <w:jc w:val="center"/>
-      </w:pPr>
-    </w:p>
-    <w:p>
-      <w:pPr>
-        <w:jc w:val="center"/>
-      </w:pPr>
-      <w:r>
-        <w:rPr>
-          <w:noProof/>
-        </w:rPr>
-        <w:drawing>
-          <wp:inline distT="0" distB="0" distL="0" distR="0" wp14:anchorId="50444B09" wp14:editId="746CC3F0">
-            <wp:extent cx="4572000" cy="2771775"/>
-            <wp:effectExtent l="0" t="0" r="0" b="9525"/>
-            <wp:docPr id="2" name="Chart 2">
-              <a:extLst xmlns:a="http://schemas.openxmlformats.org/drawingml/2006/main">
-                <a:ext uri="{FF2B5EF4-FFF2-40B4-BE49-F238E27FC236}">
-                  <a16:creationId xmlns:a16="http://schemas.microsoft.com/office/drawing/2014/main" id="{12253018-63E4-46ED-980A-AABCAD463C2A}"/>
                 </a:ext>
               </a:extLst>
             </wp:docPr>
@@ -1557,28 +3179,100 @@
     </w:p>
     <w:p>
       <w:pPr>
+        <w:jc w:val="center"/>
+      </w:pPr>
+    </w:p>
+    <w:p>
+      <w:pPr>
+        <w:jc w:val="center"/>
+      </w:pPr>
+      <w:r>
+        <w:rPr>
+          <w:noProof/>
+        </w:rPr>
+        <w:lastRenderedPageBreak/>
+        <w:drawing>
+          <wp:inline distT="0" distB="0" distL="0" distR="0" wp14:anchorId="1E9725F5" wp14:editId="2797E4C6">
+            <wp:extent cx="4572000" cy="2771775"/>
+            <wp:effectExtent l="0" t="0" r="0" b="9525"/>
+            <wp:docPr id="2" name="Chart 2">
+              <a:extLst xmlns:a="http://schemas.openxmlformats.org/drawingml/2006/main">
+                <a:ext uri="{FF2B5EF4-FFF2-40B4-BE49-F238E27FC236}">
+                  <a16:creationId xmlns:a16="http://schemas.microsoft.com/office/drawing/2014/main" id="{12253018-63E4-46ED-980A-AABCAD463C2A}"/>
+                </a:ext>
+              </a:extLst>
+            </wp:docPr>
+            <wp:cNvGraphicFramePr/>
+            <a:graphic xmlns:a="http://schemas.openxmlformats.org/drawingml/2006/main">
+              <a:graphicData uri="http://schemas.openxmlformats.org/drawingml/2006/chart">
+                <c:chart xmlns:c="http://schemas.openxmlformats.org/drawingml/2006/chart" xmlns:r="http://schemas.openxmlformats.org/officeDocument/2006/relationships" r:id="rId8"/>
+              </a:graphicData>
+            </a:graphic>
+          </wp:inline>
+        </w:drawing>
+      </w:r>
+    </w:p>
+    <w:p>
+      <w:pPr>
         <w:pStyle w:val="Heading1"/>
       </w:pPr>
-      <w:bookmarkStart w:id="8" w:name="_Toc34731290"/>
+      <w:bookmarkStart w:id="6" w:name="_Toc34731815"/>
       <w:r>
-        <w:lastRenderedPageBreak/>
         <w:t>Fixed Date Planning</w:t>
       </w:r>
-      <w:bookmarkEnd w:id="8"/>
+      <w:bookmarkEnd w:id="6"/>
       <w:r>
         <w:t xml:space="preserve"> </w:t>
       </w:r>
     </w:p>
-    <w:p/>
     <w:p>
+      <w:r>
+        <w:t>Estimation of minimum stories each sprint</w:t>
+      </w:r>
+    </w:p>
+    <w:p>
+      <w:r>
+        <w:t xml:space="preserve">Total story points: </w:t>
+      </w:r>
+    </w:p>
+    <w:p>
+      <w:r>
+        <w:t xml:space="preserve">3 sprints </w:t>
+      </w:r>
+    </w:p>
+    <w:p>
+      <w:r>
+        <w:t>Range of Velocity:</w:t>
+      </w:r>
+    </w:p>
+    <w:p>
+      <w:r>
+        <w:t>Lowest (</w:t>
+      </w:r>
+      <w:r>
+        <w:t xml:space="preserve">xx * 3) </w:t>
+      </w:r>
+    </w:p>
+    <w:p>
+      <w:r>
+        <w:t>Highest (xx * 3)</w:t>
+      </w:r>
+    </w:p>
+    <w:p>
+      <w:r>
+        <w:br w:type="page"/>
+      </w:r>
+    </w:p>
+    <w:p>
       <w:pPr>
         <w:pStyle w:val="Heading1"/>
       </w:pPr>
-      <w:bookmarkStart w:id="9" w:name="_Toc34731291"/>
+      <w:bookmarkStart w:id="7" w:name="_Toc34731816"/>
       <w:r>
+        <w:lastRenderedPageBreak/>
         <w:t>Task Board</w:t>
       </w:r>
-      <w:bookmarkEnd w:id="9"/>
+      <w:bookmarkEnd w:id="7"/>
     </w:p>
     <w:tbl>
       <w:tblPr>
@@ -1612,7 +3306,7 @@
             <w:pPr>
               <w:jc w:val="center"/>
             </w:pPr>
-            <w:hyperlink r:id="rId8" w:history="1">
+            <w:hyperlink r:id="rId9" w:history="1">
               <w:r>
                 <w:rPr>
                   <w:rStyle w:val="Hyperlink"/>
@@ -1636,7 +3330,7 @@
           <w:noProof/>
         </w:rPr>
         <w:drawing>
-          <wp:inline distT="0" distB="0" distL="0" distR="0" wp14:anchorId="35306A80" wp14:editId="456C24CB">
+          <wp:inline distT="0" distB="0" distL="0" distR="0" wp14:anchorId="09303F53" wp14:editId="1AF9F9E5">
             <wp:extent cx="5731510" cy="3104515"/>
             <wp:effectExtent l="0" t="0" r="2540" b="635"/>
             <wp:docPr id="3" name="Picture 3"/>
@@ -1651,7 +3345,7 @@
                     <pic:cNvPicPr/>
                   </pic:nvPicPr>
                   <pic:blipFill>
-                    <a:blip r:embed="rId9"/>
+                    <a:blip r:embed="rId10"/>
                     <a:stretch>
                       <a:fillRect/>
                     </a:stretch>
@@ -1671,18 +3365,16 @@
           </wp:inline>
         </w:drawing>
       </w:r>
-      <w:bookmarkStart w:id="10" w:name="_GoBack"/>
-      <w:bookmarkEnd w:id="10"/>
     </w:p>
     <w:p>
       <w:pPr>
         <w:pStyle w:val="Heading1"/>
       </w:pPr>
-      <w:bookmarkStart w:id="11" w:name="_Toc34731292"/>
+      <w:bookmarkStart w:id="8" w:name="_Toc34731817"/>
       <w:r>
         <w:t>User Manual &amp; Code</w:t>
       </w:r>
-      <w:bookmarkEnd w:id="11"/>
+      <w:bookmarkEnd w:id="8"/>
     </w:p>
     <w:p>
       <w:r>
@@ -1691,7 +3383,53 @@
     </w:p>
     <w:p>
       <w:r>
-        <w:t xml:space="preserve">User Manual: </w:t>
+        <w:t>Sprint 1 User Manual:</w:t>
+      </w:r>
+    </w:p>
+    <w:p>
+      <w:pPr>
+        <w:pStyle w:val="ListParagraph"/>
+        <w:numPr>
+          <w:ilvl w:val="0"/>
+          <w:numId w:val="3"/>
+        </w:numPr>
+      </w:pPr>
+      <w:r>
+        <w:t>Just 1 paragraph</w:t>
+      </w:r>
+    </w:p>
+    <w:p>
+      <w:r>
+        <w:t>Sprint 2 User Manual:</w:t>
+      </w:r>
+    </w:p>
+    <w:p>
+      <w:pPr>
+        <w:pStyle w:val="ListParagraph"/>
+        <w:numPr>
+          <w:ilvl w:val="0"/>
+          <w:numId w:val="2"/>
+        </w:numPr>
+      </w:pPr>
+      <w:r>
+        <w:t>Just 1 paragraph</w:t>
+      </w:r>
+    </w:p>
+    <w:p>
+      <w:r>
+        <w:t>Sprint 3 User Manual:</w:t>
+      </w:r>
+    </w:p>
+    <w:p>
+      <w:pPr>
+        <w:pStyle w:val="ListParagraph"/>
+        <w:numPr>
+          <w:ilvl w:val="0"/>
+          <w:numId w:val="1"/>
+        </w:numPr>
+      </w:pPr>
+      <w:r>
+        <w:t>Just 1 paragraph</w:t>
       </w:r>
     </w:p>
     <w:p/>
@@ -1700,11 +3438,8 @@
     <w:p/>
     <w:p/>
     <w:p/>
-    <w:p>
-      <w:r>
-        <w:br w:type="page"/>
-      </w:r>
-    </w:p>
+    <w:p/>
+    <w:p/>
     <w:p>
       <w:pPr>
         <w:pStyle w:val="Heading1"/>
@@ -1712,7 +3447,10 @@
           <w:b/>
         </w:rPr>
       </w:pPr>
-      <w:bookmarkStart w:id="12" w:name="_Toc34731293"/>
+      <w:r>
+        <w:br w:type="page"/>
+      </w:r>
+      <w:bookmarkStart w:id="9" w:name="_Toc34731818"/>
       <w:r>
         <w:rPr>
           <w:b/>
@@ -1720,9 +3458,39 @@
         <w:lastRenderedPageBreak/>
         <w:t>References</w:t>
       </w:r>
-      <w:bookmarkEnd w:id="12"/>
+      <w:bookmarkEnd w:id="9"/>
     </w:p>
     <w:p>
+      <w:hyperlink r:id="rId11" w:history="1">
+        <w:r>
+          <w:rPr>
+            <w:rStyle w:val="Hyperlink"/>
+          </w:rPr>
+          <w:t>https://www.aescrypt.com/aescrypt_users.html</w:t>
+        </w:r>
+      </w:hyperlink>
+    </w:p>
+    <w:p>
+      <w:hyperlink r:id="rId12" w:history="1">
+        <w:r>
+          <w:rPr>
+            <w:rStyle w:val="Hyperlink"/>
+          </w:rPr>
+          <w:t>https://stackoverflow.com/questions/1374753/passing-base64-encoded-strings-in-url</w:t>
+        </w:r>
+      </w:hyperlink>
+    </w:p>
+    <w:p>
+      <w:hyperlink r:id="rId13" w:history="1">
+        <w:r>
+          <w:rPr>
+            <w:rStyle w:val="Hyperlink"/>
+          </w:rPr>
+          <w:t>https://stackoverflow.com/questions/28613831/encrypt-decrypt-querystring-values-using-aes-256</w:t>
+        </w:r>
+      </w:hyperlink>
+      <w:bookmarkStart w:id="10" w:name="_GoBack"/>
+      <w:bookmarkEnd w:id="10"/>
       <w:r>
         <w:br w:type="page"/>
       </w:r>
@@ -1734,7 +3502,7 @@
           <w:b/>
         </w:rPr>
       </w:pPr>
-      <w:bookmarkStart w:id="13" w:name="_Toc34731294"/>
+      <w:bookmarkStart w:id="11" w:name="_Toc34731819"/>
       <w:r>
         <w:rPr>
           <w:b/>
@@ -1742,18 +3510,18 @@
         <w:lastRenderedPageBreak/>
         <w:t>Appendix</w:t>
       </w:r>
-      <w:bookmarkEnd w:id="13"/>
+      <w:bookmarkEnd w:id="11"/>
     </w:p>
     <w:p/>
     <w:p>
       <w:pPr>
         <w:pStyle w:val="Heading2"/>
       </w:pPr>
-      <w:bookmarkStart w:id="14" w:name="_Toc34731295"/>
+      <w:bookmarkStart w:id="12" w:name="_Toc34731820"/>
       <w:r>
         <w:t>Appendix A: Code</w:t>
       </w:r>
-      <w:bookmarkEnd w:id="14"/>
+      <w:bookmarkEnd w:id="12"/>
     </w:p>
     <w:sectPr>
       <w:pgSz w:w="11906" w:h="16838"/>
@@ -1763,6 +3531,591 @@
     </w:sectPr>
   </w:body>
 </w:document>
+</file>
+
+<file path=word/numbering.xml><?xml version="1.0" encoding="utf-8"?>
+<w:numbering xmlns:wpc="http://schemas.microsoft.com/office/word/2010/wordprocessingCanvas" xmlns:cx="http://schemas.microsoft.com/office/drawing/2014/chartex" xmlns:cx1="http://schemas.microsoft.com/office/drawing/2015/9/8/chartex" xmlns:cx2="http://schemas.microsoft.com/office/drawing/2015/10/21/chartex" xmlns:cx3="http://schemas.microsoft.com/office/drawing/2016/5/9/chartex" xmlns:cx4="http://schemas.microsoft.com/office/drawing/2016/5/10/chartex" xmlns:cx5="http://schemas.microsoft.com/office/drawing/2016/5/11/chartex" xmlns:cx6="http://schemas.microsoft.com/office/drawing/2016/5/12/chartex" xmlns:cx7="http://schemas.microsoft.com/office/drawing/2016/5/13/chartex" xmlns:cx8="http://schemas.microsoft.com/office/drawing/2016/5/14/chartex" xmlns:mc="http://schemas.openxmlformats.org/markup-compatibility/2006" xmlns:aink="http://schemas.microsoft.com/office/drawing/2016/ink" xmlns:am3d="http://schemas.microsoft.com/office/drawing/2017/model3d" xmlns:o="urn:schemas-microsoft-com:office:office" xmlns:r="http://schemas.openxmlformats.org/officeDocument/2006/relationships" xmlns:m="http://schemas.openxmlformats.org/officeDocument/2006/math" xmlns:v="urn:schemas-microsoft-com:vml" xmlns:wp14="http://schemas.microsoft.com/office/word/2010/wordprocessingDrawing" xmlns:wp="http://schemas.openxmlformats.org/drawingml/2006/wordprocessingDrawing" xmlns:w10="urn:schemas-microsoft-com:office:word" xmlns:w="http://schemas.openxmlformats.org/wordprocessingml/2006/main" xmlns:w14="http://schemas.microsoft.com/office/word/2010/wordml" xmlns:w15="http://schemas.microsoft.com/office/word/2012/wordml" xmlns:w16cid="http://schemas.microsoft.com/office/word/2016/wordml/cid" xmlns:w16se="http://schemas.microsoft.com/office/word/2015/wordml/symex" xmlns:wpg="http://schemas.microsoft.com/office/word/2010/wordprocessingGroup" xmlns:wpi="http://schemas.microsoft.com/office/word/2010/wordprocessingInk" xmlns:wne="http://schemas.microsoft.com/office/word/2006/wordml" xmlns:wps="http://schemas.microsoft.com/office/word/2010/wordprocessingShape" mc:Ignorable="w14 w15 w16se w16cid wp14">
+  <w:abstractNum w:abstractNumId="0" w15:restartNumberingAfterBreak="0">
+    <w:nsid w:val="0E161B24"/>
+    <w:multiLevelType w:val="hybridMultilevel"/>
+    <w:tmpl w:val="1EB44076"/>
+    <w:lvl w:ilvl="0" w:tplc="F8580DF0">
+      <w:start w:val="3"/>
+      <w:numFmt w:val="bullet"/>
+      <w:lvlText w:val=""/>
+      <w:lvlJc w:val="left"/>
+      <w:pPr>
+        <w:ind w:left="720" w:hanging="360"/>
+      </w:pPr>
+      <w:rPr>
+        <w:rFonts w:ascii="Symbol" w:eastAsiaTheme="minorHAnsi" w:hAnsi="Symbol" w:cstheme="minorBidi" w:hint="default"/>
+      </w:rPr>
+    </w:lvl>
+    <w:lvl w:ilvl="1" w:tplc="08090003" w:tentative="1">
+      <w:start w:val="1"/>
+      <w:numFmt w:val="bullet"/>
+      <w:lvlText w:val="o"/>
+      <w:lvlJc w:val="left"/>
+      <w:pPr>
+        <w:ind w:left="1440" w:hanging="360"/>
+      </w:pPr>
+      <w:rPr>
+        <w:rFonts w:ascii="Courier New" w:hAnsi="Courier New" w:cs="Courier New" w:hint="default"/>
+      </w:rPr>
+    </w:lvl>
+    <w:lvl w:ilvl="2" w:tplc="08090005" w:tentative="1">
+      <w:start w:val="1"/>
+      <w:numFmt w:val="bullet"/>
+      <w:lvlText w:val=""/>
+      <w:lvlJc w:val="left"/>
+      <w:pPr>
+        <w:ind w:left="2160" w:hanging="360"/>
+      </w:pPr>
+      <w:rPr>
+        <w:rFonts w:ascii="Wingdings" w:hAnsi="Wingdings" w:hint="default"/>
+      </w:rPr>
+    </w:lvl>
+    <w:lvl w:ilvl="3" w:tplc="08090001" w:tentative="1">
+      <w:start w:val="1"/>
+      <w:numFmt w:val="bullet"/>
+      <w:lvlText w:val=""/>
+      <w:lvlJc w:val="left"/>
+      <w:pPr>
+        <w:ind w:left="2880" w:hanging="360"/>
+      </w:pPr>
+      <w:rPr>
+        <w:rFonts w:ascii="Symbol" w:hAnsi="Symbol" w:hint="default"/>
+      </w:rPr>
+    </w:lvl>
+    <w:lvl w:ilvl="4" w:tplc="08090003" w:tentative="1">
+      <w:start w:val="1"/>
+      <w:numFmt w:val="bullet"/>
+      <w:lvlText w:val="o"/>
+      <w:lvlJc w:val="left"/>
+      <w:pPr>
+        <w:ind w:left="3600" w:hanging="360"/>
+      </w:pPr>
+      <w:rPr>
+        <w:rFonts w:ascii="Courier New" w:hAnsi="Courier New" w:cs="Courier New" w:hint="default"/>
+      </w:rPr>
+    </w:lvl>
+    <w:lvl w:ilvl="5" w:tplc="08090005" w:tentative="1">
+      <w:start w:val="1"/>
+      <w:numFmt w:val="bullet"/>
+      <w:lvlText w:val=""/>
+      <w:lvlJc w:val="left"/>
+      <w:pPr>
+        <w:ind w:left="4320" w:hanging="360"/>
+      </w:pPr>
+      <w:rPr>
+        <w:rFonts w:ascii="Wingdings" w:hAnsi="Wingdings" w:hint="default"/>
+      </w:rPr>
+    </w:lvl>
+    <w:lvl w:ilvl="6" w:tplc="08090001" w:tentative="1">
+      <w:start w:val="1"/>
+      <w:numFmt w:val="bullet"/>
+      <w:lvlText w:val=""/>
+      <w:lvlJc w:val="left"/>
+      <w:pPr>
+        <w:ind w:left="5040" w:hanging="360"/>
+      </w:pPr>
+      <w:rPr>
+        <w:rFonts w:ascii="Symbol" w:hAnsi="Symbol" w:hint="default"/>
+      </w:rPr>
+    </w:lvl>
+    <w:lvl w:ilvl="7" w:tplc="08090003" w:tentative="1">
+      <w:start w:val="1"/>
+      <w:numFmt w:val="bullet"/>
+      <w:lvlText w:val="o"/>
+      <w:lvlJc w:val="left"/>
+      <w:pPr>
+        <w:ind w:left="5760" w:hanging="360"/>
+      </w:pPr>
+      <w:rPr>
+        <w:rFonts w:ascii="Courier New" w:hAnsi="Courier New" w:cs="Courier New" w:hint="default"/>
+      </w:rPr>
+    </w:lvl>
+    <w:lvl w:ilvl="8" w:tplc="08090005" w:tentative="1">
+      <w:start w:val="1"/>
+      <w:numFmt w:val="bullet"/>
+      <w:lvlText w:val=""/>
+      <w:lvlJc w:val="left"/>
+      <w:pPr>
+        <w:ind w:left="6480" w:hanging="360"/>
+      </w:pPr>
+      <w:rPr>
+        <w:rFonts w:ascii="Wingdings" w:hAnsi="Wingdings" w:hint="default"/>
+      </w:rPr>
+    </w:lvl>
+  </w:abstractNum>
+  <w:abstractNum w:abstractNumId="1" w15:restartNumberingAfterBreak="0">
+    <w:nsid w:val="14511A77"/>
+    <w:multiLevelType w:val="hybridMultilevel"/>
+    <w:tmpl w:val="F21EF55C"/>
+    <w:lvl w:ilvl="0" w:tplc="08090001">
+      <w:start w:val="1"/>
+      <w:numFmt w:val="bullet"/>
+      <w:lvlText w:val=""/>
+      <w:lvlJc w:val="left"/>
+      <w:pPr>
+        <w:ind w:left="720" w:hanging="360"/>
+      </w:pPr>
+      <w:rPr>
+        <w:rFonts w:ascii="Symbol" w:hAnsi="Symbol" w:hint="default"/>
+      </w:rPr>
+    </w:lvl>
+    <w:lvl w:ilvl="1" w:tplc="08090003" w:tentative="1">
+      <w:start w:val="1"/>
+      <w:numFmt w:val="bullet"/>
+      <w:lvlText w:val="o"/>
+      <w:lvlJc w:val="left"/>
+      <w:pPr>
+        <w:ind w:left="1440" w:hanging="360"/>
+      </w:pPr>
+      <w:rPr>
+        <w:rFonts w:ascii="Courier New" w:hAnsi="Courier New" w:cs="Courier New" w:hint="default"/>
+      </w:rPr>
+    </w:lvl>
+    <w:lvl w:ilvl="2" w:tplc="08090005" w:tentative="1">
+      <w:start w:val="1"/>
+      <w:numFmt w:val="bullet"/>
+      <w:lvlText w:val=""/>
+      <w:lvlJc w:val="left"/>
+      <w:pPr>
+        <w:ind w:left="2160" w:hanging="360"/>
+      </w:pPr>
+      <w:rPr>
+        <w:rFonts w:ascii="Wingdings" w:hAnsi="Wingdings" w:hint="default"/>
+      </w:rPr>
+    </w:lvl>
+    <w:lvl w:ilvl="3" w:tplc="08090001" w:tentative="1">
+      <w:start w:val="1"/>
+      <w:numFmt w:val="bullet"/>
+      <w:lvlText w:val=""/>
+      <w:lvlJc w:val="left"/>
+      <w:pPr>
+        <w:ind w:left="2880" w:hanging="360"/>
+      </w:pPr>
+      <w:rPr>
+        <w:rFonts w:ascii="Symbol" w:hAnsi="Symbol" w:hint="default"/>
+      </w:rPr>
+    </w:lvl>
+    <w:lvl w:ilvl="4" w:tplc="08090003" w:tentative="1">
+      <w:start w:val="1"/>
+      <w:numFmt w:val="bullet"/>
+      <w:lvlText w:val="o"/>
+      <w:lvlJc w:val="left"/>
+      <w:pPr>
+        <w:ind w:left="3600" w:hanging="360"/>
+      </w:pPr>
+      <w:rPr>
+        <w:rFonts w:ascii="Courier New" w:hAnsi="Courier New" w:cs="Courier New" w:hint="default"/>
+      </w:rPr>
+    </w:lvl>
+    <w:lvl w:ilvl="5" w:tplc="08090005" w:tentative="1">
+      <w:start w:val="1"/>
+      <w:numFmt w:val="bullet"/>
+      <w:lvlText w:val=""/>
+      <w:lvlJc w:val="left"/>
+      <w:pPr>
+        <w:ind w:left="4320" w:hanging="360"/>
+      </w:pPr>
+      <w:rPr>
+        <w:rFonts w:ascii="Wingdings" w:hAnsi="Wingdings" w:hint="default"/>
+      </w:rPr>
+    </w:lvl>
+    <w:lvl w:ilvl="6" w:tplc="08090001" w:tentative="1">
+      <w:start w:val="1"/>
+      <w:numFmt w:val="bullet"/>
+      <w:lvlText w:val=""/>
+      <w:lvlJc w:val="left"/>
+      <w:pPr>
+        <w:ind w:left="5040" w:hanging="360"/>
+      </w:pPr>
+      <w:rPr>
+        <w:rFonts w:ascii="Symbol" w:hAnsi="Symbol" w:hint="default"/>
+      </w:rPr>
+    </w:lvl>
+    <w:lvl w:ilvl="7" w:tplc="08090003" w:tentative="1">
+      <w:start w:val="1"/>
+      <w:numFmt w:val="bullet"/>
+      <w:lvlText w:val="o"/>
+      <w:lvlJc w:val="left"/>
+      <w:pPr>
+        <w:ind w:left="5760" w:hanging="360"/>
+      </w:pPr>
+      <w:rPr>
+        <w:rFonts w:ascii="Courier New" w:hAnsi="Courier New" w:cs="Courier New" w:hint="default"/>
+      </w:rPr>
+    </w:lvl>
+    <w:lvl w:ilvl="8" w:tplc="08090005" w:tentative="1">
+      <w:start w:val="1"/>
+      <w:numFmt w:val="bullet"/>
+      <w:lvlText w:val=""/>
+      <w:lvlJc w:val="left"/>
+      <w:pPr>
+        <w:ind w:left="6480" w:hanging="360"/>
+      </w:pPr>
+      <w:rPr>
+        <w:rFonts w:ascii="Wingdings" w:hAnsi="Wingdings" w:hint="default"/>
+      </w:rPr>
+    </w:lvl>
+  </w:abstractNum>
+  <w:abstractNum w:abstractNumId="2" w15:restartNumberingAfterBreak="0">
+    <w:nsid w:val="272C765D"/>
+    <w:multiLevelType w:val="hybridMultilevel"/>
+    <w:tmpl w:val="3314EFFA"/>
+    <w:lvl w:ilvl="0" w:tplc="08090001">
+      <w:start w:val="1"/>
+      <w:numFmt w:val="bullet"/>
+      <w:lvlText w:val=""/>
+      <w:lvlJc w:val="left"/>
+      <w:pPr>
+        <w:ind w:left="720" w:hanging="360"/>
+      </w:pPr>
+      <w:rPr>
+        <w:rFonts w:ascii="Symbol" w:hAnsi="Symbol" w:hint="default"/>
+      </w:rPr>
+    </w:lvl>
+    <w:lvl w:ilvl="1" w:tplc="08090003" w:tentative="1">
+      <w:start w:val="1"/>
+      <w:numFmt w:val="bullet"/>
+      <w:lvlText w:val="o"/>
+      <w:lvlJc w:val="left"/>
+      <w:pPr>
+        <w:ind w:left="1440" w:hanging="360"/>
+      </w:pPr>
+      <w:rPr>
+        <w:rFonts w:ascii="Courier New" w:hAnsi="Courier New" w:cs="Courier New" w:hint="default"/>
+      </w:rPr>
+    </w:lvl>
+    <w:lvl w:ilvl="2" w:tplc="08090005" w:tentative="1">
+      <w:start w:val="1"/>
+      <w:numFmt w:val="bullet"/>
+      <w:lvlText w:val=""/>
+      <w:lvlJc w:val="left"/>
+      <w:pPr>
+        <w:ind w:left="2160" w:hanging="360"/>
+      </w:pPr>
+      <w:rPr>
+        <w:rFonts w:ascii="Wingdings" w:hAnsi="Wingdings" w:hint="default"/>
+      </w:rPr>
+    </w:lvl>
+    <w:lvl w:ilvl="3" w:tplc="08090001" w:tentative="1">
+      <w:start w:val="1"/>
+      <w:numFmt w:val="bullet"/>
+      <w:lvlText w:val=""/>
+      <w:lvlJc w:val="left"/>
+      <w:pPr>
+        <w:ind w:left="2880" w:hanging="360"/>
+      </w:pPr>
+      <w:rPr>
+        <w:rFonts w:ascii="Symbol" w:hAnsi="Symbol" w:hint="default"/>
+      </w:rPr>
+    </w:lvl>
+    <w:lvl w:ilvl="4" w:tplc="08090003" w:tentative="1">
+      <w:start w:val="1"/>
+      <w:numFmt w:val="bullet"/>
+      <w:lvlText w:val="o"/>
+      <w:lvlJc w:val="left"/>
+      <w:pPr>
+        <w:ind w:left="3600" w:hanging="360"/>
+      </w:pPr>
+      <w:rPr>
+        <w:rFonts w:ascii="Courier New" w:hAnsi="Courier New" w:cs="Courier New" w:hint="default"/>
+      </w:rPr>
+    </w:lvl>
+    <w:lvl w:ilvl="5" w:tplc="08090005" w:tentative="1">
+      <w:start w:val="1"/>
+      <w:numFmt w:val="bullet"/>
+      <w:lvlText w:val=""/>
+      <w:lvlJc w:val="left"/>
+      <w:pPr>
+        <w:ind w:left="4320" w:hanging="360"/>
+      </w:pPr>
+      <w:rPr>
+        <w:rFonts w:ascii="Wingdings" w:hAnsi="Wingdings" w:hint="default"/>
+      </w:rPr>
+    </w:lvl>
+    <w:lvl w:ilvl="6" w:tplc="08090001" w:tentative="1">
+      <w:start w:val="1"/>
+      <w:numFmt w:val="bullet"/>
+      <w:lvlText w:val=""/>
+      <w:lvlJc w:val="left"/>
+      <w:pPr>
+        <w:ind w:left="5040" w:hanging="360"/>
+      </w:pPr>
+      <w:rPr>
+        <w:rFonts w:ascii="Symbol" w:hAnsi="Symbol" w:hint="default"/>
+      </w:rPr>
+    </w:lvl>
+    <w:lvl w:ilvl="7" w:tplc="08090003" w:tentative="1">
+      <w:start w:val="1"/>
+      <w:numFmt w:val="bullet"/>
+      <w:lvlText w:val="o"/>
+      <w:lvlJc w:val="left"/>
+      <w:pPr>
+        <w:ind w:left="5760" w:hanging="360"/>
+      </w:pPr>
+      <w:rPr>
+        <w:rFonts w:ascii="Courier New" w:hAnsi="Courier New" w:cs="Courier New" w:hint="default"/>
+      </w:rPr>
+    </w:lvl>
+    <w:lvl w:ilvl="8" w:tplc="08090005" w:tentative="1">
+      <w:start w:val="1"/>
+      <w:numFmt w:val="bullet"/>
+      <w:lvlText w:val=""/>
+      <w:lvlJc w:val="left"/>
+      <w:pPr>
+        <w:ind w:left="6480" w:hanging="360"/>
+      </w:pPr>
+      <w:rPr>
+        <w:rFonts w:ascii="Wingdings" w:hAnsi="Wingdings" w:hint="default"/>
+      </w:rPr>
+    </w:lvl>
+  </w:abstractNum>
+  <w:abstractNum w:abstractNumId="3" w15:restartNumberingAfterBreak="0">
+    <w:nsid w:val="3F4E4EEB"/>
+    <w:multiLevelType w:val="hybridMultilevel"/>
+    <w:tmpl w:val="B296D36C"/>
+    <w:lvl w:ilvl="0" w:tplc="08090001">
+      <w:start w:val="1"/>
+      <w:numFmt w:val="bullet"/>
+      <w:lvlText w:val=""/>
+      <w:lvlJc w:val="left"/>
+      <w:pPr>
+        <w:ind w:left="720" w:hanging="360"/>
+      </w:pPr>
+      <w:rPr>
+        <w:rFonts w:ascii="Symbol" w:hAnsi="Symbol" w:hint="default"/>
+      </w:rPr>
+    </w:lvl>
+    <w:lvl w:ilvl="1" w:tplc="08090003" w:tentative="1">
+      <w:start w:val="1"/>
+      <w:numFmt w:val="bullet"/>
+      <w:lvlText w:val="o"/>
+      <w:lvlJc w:val="left"/>
+      <w:pPr>
+        <w:ind w:left="1440" w:hanging="360"/>
+      </w:pPr>
+      <w:rPr>
+        <w:rFonts w:ascii="Courier New" w:hAnsi="Courier New" w:cs="Courier New" w:hint="default"/>
+      </w:rPr>
+    </w:lvl>
+    <w:lvl w:ilvl="2" w:tplc="08090005" w:tentative="1">
+      <w:start w:val="1"/>
+      <w:numFmt w:val="bullet"/>
+      <w:lvlText w:val=""/>
+      <w:lvlJc w:val="left"/>
+      <w:pPr>
+        <w:ind w:left="2160" w:hanging="360"/>
+      </w:pPr>
+      <w:rPr>
+        <w:rFonts w:ascii="Wingdings" w:hAnsi="Wingdings" w:hint="default"/>
+      </w:rPr>
+    </w:lvl>
+    <w:lvl w:ilvl="3" w:tplc="08090001" w:tentative="1">
+      <w:start w:val="1"/>
+      <w:numFmt w:val="bullet"/>
+      <w:lvlText w:val=""/>
+      <w:lvlJc w:val="left"/>
+      <w:pPr>
+        <w:ind w:left="2880" w:hanging="360"/>
+      </w:pPr>
+      <w:rPr>
+        <w:rFonts w:ascii="Symbol" w:hAnsi="Symbol" w:hint="default"/>
+      </w:rPr>
+    </w:lvl>
+    <w:lvl w:ilvl="4" w:tplc="08090003" w:tentative="1">
+      <w:start w:val="1"/>
+      <w:numFmt w:val="bullet"/>
+      <w:lvlText w:val="o"/>
+      <w:lvlJc w:val="left"/>
+      <w:pPr>
+        <w:ind w:left="3600" w:hanging="360"/>
+      </w:pPr>
+      <w:rPr>
+        <w:rFonts w:ascii="Courier New" w:hAnsi="Courier New" w:cs="Courier New" w:hint="default"/>
+      </w:rPr>
+    </w:lvl>
+    <w:lvl w:ilvl="5" w:tplc="08090005" w:tentative="1">
+      <w:start w:val="1"/>
+      <w:numFmt w:val="bullet"/>
+      <w:lvlText w:val=""/>
+      <w:lvlJc w:val="left"/>
+      <w:pPr>
+        <w:ind w:left="4320" w:hanging="360"/>
+      </w:pPr>
+      <w:rPr>
+        <w:rFonts w:ascii="Wingdings" w:hAnsi="Wingdings" w:hint="default"/>
+      </w:rPr>
+    </w:lvl>
+    <w:lvl w:ilvl="6" w:tplc="08090001" w:tentative="1">
+      <w:start w:val="1"/>
+      <w:numFmt w:val="bullet"/>
+      <w:lvlText w:val=""/>
+      <w:lvlJc w:val="left"/>
+      <w:pPr>
+        <w:ind w:left="5040" w:hanging="360"/>
+      </w:pPr>
+      <w:rPr>
+        <w:rFonts w:ascii="Symbol" w:hAnsi="Symbol" w:hint="default"/>
+      </w:rPr>
+    </w:lvl>
+    <w:lvl w:ilvl="7" w:tplc="08090003" w:tentative="1">
+      <w:start w:val="1"/>
+      <w:numFmt w:val="bullet"/>
+      <w:lvlText w:val="o"/>
+      <w:lvlJc w:val="left"/>
+      <w:pPr>
+        <w:ind w:left="5760" w:hanging="360"/>
+      </w:pPr>
+      <w:rPr>
+        <w:rFonts w:ascii="Courier New" w:hAnsi="Courier New" w:cs="Courier New" w:hint="default"/>
+      </w:rPr>
+    </w:lvl>
+    <w:lvl w:ilvl="8" w:tplc="08090005" w:tentative="1">
+      <w:start w:val="1"/>
+      <w:numFmt w:val="bullet"/>
+      <w:lvlText w:val=""/>
+      <w:lvlJc w:val="left"/>
+      <w:pPr>
+        <w:ind w:left="6480" w:hanging="360"/>
+      </w:pPr>
+      <w:rPr>
+        <w:rFonts w:ascii="Wingdings" w:hAnsi="Wingdings" w:hint="default"/>
+      </w:rPr>
+    </w:lvl>
+  </w:abstractNum>
+  <w:abstractNum w:abstractNumId="4" w15:restartNumberingAfterBreak="0">
+    <w:nsid w:val="60573D3F"/>
+    <w:multiLevelType w:val="hybridMultilevel"/>
+    <w:tmpl w:val="88465A7E"/>
+    <w:lvl w:ilvl="0" w:tplc="543C0D3E">
+      <w:start w:val="3"/>
+      <w:numFmt w:val="bullet"/>
+      <w:lvlText w:val=""/>
+      <w:lvlJc w:val="left"/>
+      <w:pPr>
+        <w:ind w:left="720" w:hanging="360"/>
+      </w:pPr>
+      <w:rPr>
+        <w:rFonts w:ascii="Symbol" w:eastAsiaTheme="minorHAnsi" w:hAnsi="Symbol" w:cstheme="minorBidi" w:hint="default"/>
+      </w:rPr>
+    </w:lvl>
+    <w:lvl w:ilvl="1" w:tplc="08090003" w:tentative="1">
+      <w:start w:val="1"/>
+      <w:numFmt w:val="bullet"/>
+      <w:lvlText w:val="o"/>
+      <w:lvlJc w:val="left"/>
+      <w:pPr>
+        <w:ind w:left="1440" w:hanging="360"/>
+      </w:pPr>
+      <w:rPr>
+        <w:rFonts w:ascii="Courier New" w:hAnsi="Courier New" w:cs="Courier New" w:hint="default"/>
+      </w:rPr>
+    </w:lvl>
+    <w:lvl w:ilvl="2" w:tplc="08090005" w:tentative="1">
+      <w:start w:val="1"/>
+      <w:numFmt w:val="bullet"/>
+      <w:lvlText w:val=""/>
+      <w:lvlJc w:val="left"/>
+      <w:pPr>
+        <w:ind w:left="2160" w:hanging="360"/>
+      </w:pPr>
+      <w:rPr>
+        <w:rFonts w:ascii="Wingdings" w:hAnsi="Wingdings" w:hint="default"/>
+      </w:rPr>
+    </w:lvl>
+    <w:lvl w:ilvl="3" w:tplc="08090001" w:tentative="1">
+      <w:start w:val="1"/>
+      <w:numFmt w:val="bullet"/>
+      <w:lvlText w:val=""/>
+      <w:lvlJc w:val="left"/>
+      <w:pPr>
+        <w:ind w:left="2880" w:hanging="360"/>
+      </w:pPr>
+      <w:rPr>
+        <w:rFonts w:ascii="Symbol" w:hAnsi="Symbol" w:hint="default"/>
+      </w:rPr>
+    </w:lvl>
+    <w:lvl w:ilvl="4" w:tplc="08090003" w:tentative="1">
+      <w:start w:val="1"/>
+      <w:numFmt w:val="bullet"/>
+      <w:lvlText w:val="o"/>
+      <w:lvlJc w:val="left"/>
+      <w:pPr>
+        <w:ind w:left="3600" w:hanging="360"/>
+      </w:pPr>
+      <w:rPr>
+        <w:rFonts w:ascii="Courier New" w:hAnsi="Courier New" w:cs="Courier New" w:hint="default"/>
+      </w:rPr>
+    </w:lvl>
+    <w:lvl w:ilvl="5" w:tplc="08090005" w:tentative="1">
+      <w:start w:val="1"/>
+      <w:numFmt w:val="bullet"/>
+      <w:lvlText w:val=""/>
+      <w:lvlJc w:val="left"/>
+      <w:pPr>
+        <w:ind w:left="4320" w:hanging="360"/>
+      </w:pPr>
+      <w:rPr>
+        <w:rFonts w:ascii="Wingdings" w:hAnsi="Wingdings" w:hint="default"/>
+      </w:rPr>
+    </w:lvl>
+    <w:lvl w:ilvl="6" w:tplc="08090001" w:tentative="1">
+      <w:start w:val="1"/>
+      <w:numFmt w:val="bullet"/>
+      <w:lvlText w:val=""/>
+      <w:lvlJc w:val="left"/>
+      <w:pPr>
+        <w:ind w:left="5040" w:hanging="360"/>
+      </w:pPr>
+      <w:rPr>
+        <w:rFonts w:ascii="Symbol" w:hAnsi="Symbol" w:hint="default"/>
+      </w:rPr>
+    </w:lvl>
+    <w:lvl w:ilvl="7" w:tplc="08090003" w:tentative="1">
+      <w:start w:val="1"/>
+      <w:numFmt w:val="bullet"/>
+      <w:lvlText w:val="o"/>
+      <w:lvlJc w:val="left"/>
+      <w:pPr>
+        <w:ind w:left="5760" w:hanging="360"/>
+      </w:pPr>
+      <w:rPr>
+        <w:rFonts w:ascii="Courier New" w:hAnsi="Courier New" w:cs="Courier New" w:hint="default"/>
+      </w:rPr>
+    </w:lvl>
+    <w:lvl w:ilvl="8" w:tplc="08090005" w:tentative="1">
+      <w:start w:val="1"/>
+      <w:numFmt w:val="bullet"/>
+      <w:lvlText w:val=""/>
+      <w:lvlJc w:val="left"/>
+      <w:pPr>
+        <w:ind w:left="6480" w:hanging="360"/>
+      </w:pPr>
+      <w:rPr>
+        <w:rFonts w:ascii="Wingdings" w:hAnsi="Wingdings" w:hint="default"/>
+      </w:rPr>
+    </w:lvl>
+  </w:abstractNum>
+  <w:num w:numId="1">
+    <w:abstractNumId w:val="3"/>
+  </w:num>
+  <w:num w:numId="2">
+    <w:abstractNumId w:val="2"/>
+  </w:num>
+  <w:num w:numId="3">
+    <w:abstractNumId w:val="1"/>
+  </w:num>
+  <w:num w:numId="4">
+    <w:abstractNumId w:val="0"/>
+  </w:num>
+  <w:num w:numId="5">
+    <w:abstractNumId w:val="4"/>
+  </w:num>
+</w:numbering>
 </file>
 
 <file path=word/styles.xml><?xml version="1.0" encoding="utf-8"?>
@@ -1782,7 +4135,7 @@
       </w:pPr>
     </w:pPrDefault>
   </w:docDefaults>
-  <w:latentStyles w:defLockedState="0" w:defUIPriority="99" w:defSemiHidden="0" w:defUnhideWhenUsed="0" w:defQFormat="0" w:count="375">
+  <w:latentStyles w:defLockedState="0" w:defUIPriority="99" w:defSemiHidden="0" w:defUnhideWhenUsed="0" w:defQFormat="0" w:count="377">
     <w:lsdException w:name="Normal" w:uiPriority="0" w:qFormat="1"/>
     <w:lsdException w:name="heading 1" w:uiPriority="9" w:qFormat="1"/>
     <w:lsdException w:name="heading 2" w:semiHidden="1" w:uiPriority="9" w:unhideWhenUsed="1" w:qFormat="1"/>
@@ -1888,7 +4241,6 @@
     <w:lsdException w:name="HTML Sample" w:semiHidden="1" w:unhideWhenUsed="1"/>
     <w:lsdException w:name="HTML Typewriter" w:semiHidden="1" w:unhideWhenUsed="1"/>
     <w:lsdException w:name="HTML Variable" w:semiHidden="1" w:unhideWhenUsed="1"/>
-    <w:lsdException w:name="Normal Table" w:semiHidden="1" w:unhideWhenUsed="1"/>
     <w:lsdException w:name="annotation subject" w:semiHidden="1" w:unhideWhenUsed="1"/>
     <w:lsdException w:name="No List" w:semiHidden="1" w:unhideWhenUsed="1"/>
     <w:lsdException w:name="Outline List 1" w:semiHidden="1" w:unhideWhenUsed="1"/>
@@ -1934,11 +4286,9 @@
     <w:lsdException w:name="Table Subtle 1" w:semiHidden="1" w:unhideWhenUsed="1"/>
     <w:lsdException w:name="Table Subtle 2" w:semiHidden="1" w:unhideWhenUsed="1"/>
     <w:lsdException w:name="Table Web 1" w:semiHidden="1" w:unhideWhenUsed="1"/>
-    <w:lsdException w:name="Table Web 2" w:semiHidden="1" w:unhideWhenUsed="1"/>
     <w:lsdException w:name="Table Web 3" w:semiHidden="1" w:unhideWhenUsed="1"/>
     <w:lsdException w:name="Balloon Text" w:semiHidden="1" w:unhideWhenUsed="1"/>
     <w:lsdException w:name="Table Grid" w:uiPriority="39"/>
-    <w:lsdException w:name="Table Theme" w:semiHidden="1" w:unhideWhenUsed="1"/>
     <w:lsdException w:name="Placeholder Text" w:semiHidden="1"/>
     <w:lsdException w:name="No Spacing" w:uiPriority="1" w:qFormat="1"/>
     <w:lsdException w:name="Light Shading" w:uiPriority="60"/>
@@ -2158,6 +4508,8 @@
     <w:lsdException w:name="Smart Hyperlink" w:semiHidden="1" w:unhideWhenUsed="1"/>
     <w:lsdException w:name="Hashtag" w:semiHidden="1" w:unhideWhenUsed="1"/>
     <w:lsdException w:name="Unresolved Mention" w:semiHidden="1" w:unhideWhenUsed="1"/>
+    <w:lsdException w:name="Smart Link" w:semiHidden="1" w:unhideWhenUsed="1"/>
+    <w:lsdException w:name="Smart Link Error" w:semiHidden="1" w:unhideWhenUsed="1"/>
   </w:latentStyles>
   <w:style w:type="paragraph" w:default="1" w:styleId="Normal">
     <w:name w:val="Normal"/>
@@ -2432,6 +4784,29 @@
       <w:spacing w:after="100"/>
       <w:ind w:left="220"/>
     </w:pPr>
+  </w:style>
+  <w:style w:type="paragraph" w:styleId="ListParagraph">
+    <w:name w:val="List Paragraph"/>
+    <w:basedOn w:val="Normal"/>
+    <w:uiPriority w:val="34"/>
+    <w:qFormat/>
+    <w:rsid w:val="00D15C6F"/>
+    <w:pPr>
+      <w:ind w:left="720"/>
+      <w:contextualSpacing/>
+    </w:pPr>
+  </w:style>
+  <w:style w:type="character" w:styleId="UnresolvedMention">
+    <w:name w:val="Unresolved Mention"/>
+    <w:basedOn w:val="DefaultParagraphFont"/>
+    <w:uiPriority w:val="99"/>
+    <w:semiHidden/>
+    <w:unhideWhenUsed/>
+    <w:rsid w:val="004F3A7E"/>
+    <w:rPr>
+      <w:color w:val="605E5C"/>
+      <w:shd w:val="clear" w:color="auto" w:fill="E1DFDD"/>
+    </w:rPr>
   </w:style>
 </w:styles>
 </file>
@@ -4324,6 +6699,13 @@
 
 <file path=word/glossary/fontTable.xml><?xml version="1.0" encoding="utf-8"?>
 <w:fonts xmlns:mc="http://schemas.openxmlformats.org/markup-compatibility/2006" xmlns:r="http://schemas.openxmlformats.org/officeDocument/2006/relationships" xmlns:w="http://schemas.openxmlformats.org/wordprocessingml/2006/main" xmlns:w14="http://schemas.microsoft.com/office/word/2010/wordml" xmlns:w15="http://schemas.microsoft.com/office/word/2012/wordml" xmlns:w16cid="http://schemas.microsoft.com/office/word/2016/wordml/cid" xmlns:w16se="http://schemas.microsoft.com/office/word/2015/wordml/symex" mc:Ignorable="w14 w15 w16se w16cid">
+  <w:font w:name="Symbol">
+    <w:panose1 w:val="05050102010706020507"/>
+    <w:charset w:val="02"/>
+    <w:family w:val="roman"/>
+    <w:pitch w:val="variable"/>
+    <w:sig w:usb0="00000000" w:usb1="10000000" w:usb2="00000000" w:usb3="00000000" w:csb0="80000000" w:csb1="00000000"/>
+  </w:font>
   <w:font w:name="Calibri">
     <w:panose1 w:val="020F0502020204030204"/>
     <w:charset w:val="00"/>
@@ -4337,6 +6719,20 @@
     <w:family w:val="roman"/>
     <w:pitch w:val="variable"/>
     <w:sig w:usb0="E0002EFF" w:usb1="C000785B" w:usb2="00000009" w:usb3="00000000" w:csb0="000001FF" w:csb1="00000000"/>
+  </w:font>
+  <w:font w:name="Courier New">
+    <w:panose1 w:val="02070309020205020404"/>
+    <w:charset w:val="00"/>
+    <w:family w:val="modern"/>
+    <w:pitch w:val="fixed"/>
+    <w:sig w:usb0="E0002EFF" w:usb1="C0007843" w:usb2="00000009" w:usb3="00000000" w:csb0="000001FF" w:csb1="00000000"/>
+  </w:font>
+  <w:font w:name="Wingdings">
+    <w:panose1 w:val="05000000000000000000"/>
+    <w:charset w:val="02"/>
+    <w:family w:val="auto"/>
+    <w:pitch w:val="variable"/>
+    <w:sig w:usb0="00000000" w:usb1="10000000" w:usb2="00000000" w:usb3="00000000" w:csb0="80000000" w:csb1="00000000"/>
   </w:font>
   <w:font w:name="Calibri Light">
     <w:panose1 w:val="020F0302020204030204"/>
@@ -4365,6 +6761,8 @@
   <w:rsids>
     <w:rsidRoot w:val="009D4AF1"/>
     <w:rsid w:val="00192A21"/>
+    <w:rsid w:val="00210FB7"/>
+    <w:rsid w:val="002D48E1"/>
     <w:rsid w:val="009C06A5"/>
     <w:rsid w:val="009D4AF1"/>
     <w:rsid w:val="00CB191A"/>
@@ -4408,7 +6806,7 @@
       </w:pPr>
     </w:pPrDefault>
   </w:docDefaults>
-  <w:latentStyles w:defLockedState="0" w:defUIPriority="99" w:defSemiHidden="0" w:defUnhideWhenUsed="0" w:defQFormat="0" w:count="375">
+  <w:latentStyles w:defLockedState="0" w:defUIPriority="99" w:defSemiHidden="0" w:defUnhideWhenUsed="0" w:defQFormat="0" w:count="377">
     <w:lsdException w:name="Normal" w:uiPriority="0" w:qFormat="1"/>
     <w:lsdException w:name="heading 1" w:uiPriority="9" w:qFormat="1"/>
     <w:lsdException w:name="heading 2" w:semiHidden="1" w:uiPriority="9" w:unhideWhenUsed="1" w:qFormat="1"/>
@@ -4514,7 +6912,6 @@
     <w:lsdException w:name="HTML Sample" w:semiHidden="1" w:unhideWhenUsed="1"/>
     <w:lsdException w:name="HTML Typewriter" w:semiHidden="1" w:unhideWhenUsed="1"/>
     <w:lsdException w:name="HTML Variable" w:semiHidden="1" w:unhideWhenUsed="1"/>
-    <w:lsdException w:name="Normal Table" w:semiHidden="1" w:unhideWhenUsed="1"/>
     <w:lsdException w:name="annotation subject" w:semiHidden="1" w:unhideWhenUsed="1"/>
     <w:lsdException w:name="No List" w:semiHidden="1" w:unhideWhenUsed="1"/>
     <w:lsdException w:name="Outline List 1" w:semiHidden="1" w:unhideWhenUsed="1"/>
@@ -4560,11 +6957,9 @@
     <w:lsdException w:name="Table Subtle 1" w:semiHidden="1" w:unhideWhenUsed="1"/>
     <w:lsdException w:name="Table Subtle 2" w:semiHidden="1" w:unhideWhenUsed="1"/>
     <w:lsdException w:name="Table Web 1" w:semiHidden="1" w:unhideWhenUsed="1"/>
-    <w:lsdException w:name="Table Web 2" w:semiHidden="1" w:unhideWhenUsed="1"/>
     <w:lsdException w:name="Table Web 3" w:semiHidden="1" w:unhideWhenUsed="1"/>
     <w:lsdException w:name="Balloon Text" w:semiHidden="1" w:unhideWhenUsed="1"/>
     <w:lsdException w:name="Table Grid" w:uiPriority="39"/>
-    <w:lsdException w:name="Table Theme" w:semiHidden="1" w:unhideWhenUsed="1"/>
     <w:lsdException w:name="Placeholder Text" w:semiHidden="1"/>
     <w:lsdException w:name="No Spacing" w:uiPriority="1" w:qFormat="1"/>
     <w:lsdException w:name="Light Shading" w:uiPriority="60"/>
@@ -4784,6 +7179,8 @@
     <w:lsdException w:name="Smart Hyperlink" w:semiHidden="1" w:unhideWhenUsed="1"/>
     <w:lsdException w:name="Hashtag" w:semiHidden="1" w:unhideWhenUsed="1"/>
     <w:lsdException w:name="Unresolved Mention" w:semiHidden="1" w:unhideWhenUsed="1"/>
+    <w:lsdException w:name="Smart Link" w:semiHidden="1" w:unhideWhenUsed="1"/>
+    <w:lsdException w:name="Smart Link Error" w:semiHidden="1" w:unhideWhenUsed="1"/>
   </w:latentStyles>
   <w:style w:type="paragraph" w:default="1" w:styleId="Normal">
     <w:name w:val="Normal"/>
@@ -5118,7 +7515,7 @@
 </file>
 
 <file path=customXml/itemProps1.xml><?xml version="1.0" encoding="utf-8"?>
-<ds:datastoreItem xmlns:ds="http://schemas.openxmlformats.org/officeDocument/2006/customXml" ds:itemID="{5DCC4961-2754-437C-8E3E-6CE5A0260600}">
+<ds:datastoreItem xmlns:ds="http://schemas.openxmlformats.org/officeDocument/2006/customXml" ds:itemID="{0DD3FDF3-A9F5-49E8-BC7D-0610451AAA16}">
   <ds:schemaRefs>
     <ds:schemaRef ds:uri="http://schemas.openxmlformats.org/officeDocument/2006/bibliography"/>
   </ds:schemaRefs>

--- a/Logs/MCOMD2RSM Report.docx
+++ b/Logs/MCOMD2RSM Report.docx
@@ -1627,8 +1627,8 @@
       </w:tblPr>
       <w:tblGrid>
         <w:gridCol w:w="538"/>
-        <w:gridCol w:w="6075"/>
-        <w:gridCol w:w="1268"/>
+        <w:gridCol w:w="3993"/>
+        <w:gridCol w:w="3350"/>
         <w:gridCol w:w="1135"/>
       </w:tblGrid>
       <w:tr>
@@ -1653,7 +1653,7 @@
         </w:tc>
         <w:tc>
           <w:tcPr>
-            <w:tcW w:w="6120" w:type="dxa"/>
+            <w:tcW w:w="3993" w:type="dxa"/>
           </w:tcPr>
           <w:p>
             <w:pPr>
@@ -1672,7 +1672,7 @@
         </w:tc>
         <w:tc>
           <w:tcPr>
-            <w:tcW w:w="1223" w:type="dxa"/>
+            <w:tcW w:w="3350" w:type="dxa"/>
           </w:tcPr>
           <w:p>
             <w:pPr>
@@ -1723,7 +1723,7 @@
         </w:tc>
         <w:tc>
           <w:tcPr>
-            <w:tcW w:w="6120" w:type="dxa"/>
+            <w:tcW w:w="3993" w:type="dxa"/>
             <w:shd w:val="clear" w:color="auto" w:fill="FFCDCD"/>
           </w:tcPr>
           <w:p>
@@ -1734,10 +1734,17 @@
         </w:tc>
         <w:tc>
           <w:tcPr>
-            <w:tcW w:w="1223" w:type="dxa"/>
+            <w:tcW w:w="3350" w:type="dxa"/>
             <w:shd w:val="clear" w:color="auto" w:fill="FFCDCD"/>
           </w:tcPr>
-          <w:p/>
+          <w:p>
+            <w:r>
+              <w:rPr>
+                <w:rFonts w:ascii="Calibri" w:hAnsi="Calibri"/>
+              </w:rPr>
+              <w:t>Must contain username</w:t>
+            </w:r>
+          </w:p>
         </w:tc>
         <w:tc>
           <w:tcPr>
@@ -1765,7 +1772,7 @@
         </w:tc>
         <w:tc>
           <w:tcPr>
-            <w:tcW w:w="6120" w:type="dxa"/>
+            <w:tcW w:w="3993" w:type="dxa"/>
             <w:shd w:val="clear" w:color="auto" w:fill="FFCDCD"/>
           </w:tcPr>
           <w:p>
@@ -1776,10 +1783,22 @@
         </w:tc>
         <w:tc>
           <w:tcPr>
-            <w:tcW w:w="1223" w:type="dxa"/>
+            <w:tcW w:w="3350" w:type="dxa"/>
             <w:shd w:val="clear" w:color="auto" w:fill="FFCDCD"/>
           </w:tcPr>
-          <w:p/>
+          <w:p>
+            <w:pPr>
+              <w:rPr>
+                <w:rFonts w:ascii="Calibri" w:hAnsi="Calibri"/>
+              </w:rPr>
+            </w:pPr>
+            <w:r>
+              <w:rPr>
+                <w:rFonts w:ascii="Calibri" w:hAnsi="Calibri"/>
+              </w:rPr>
+              <w:t>Must contain module name</w:t>
+            </w:r>
+          </w:p>
         </w:tc>
         <w:tc>
           <w:tcPr>
@@ -1807,7 +1826,7 @@
         </w:tc>
         <w:tc>
           <w:tcPr>
-            <w:tcW w:w="6120" w:type="dxa"/>
+            <w:tcW w:w="3993" w:type="dxa"/>
             <w:shd w:val="clear" w:color="auto" w:fill="FFCDCD"/>
           </w:tcPr>
           <w:p>
@@ -1818,10 +1837,22 @@
         </w:tc>
         <w:tc>
           <w:tcPr>
-            <w:tcW w:w="1223" w:type="dxa"/>
+            <w:tcW w:w="3350" w:type="dxa"/>
             <w:shd w:val="clear" w:color="auto" w:fill="FFCDCD"/>
           </w:tcPr>
-          <w:p/>
+          <w:p>
+            <w:pPr>
+              <w:rPr>
+                <w:rFonts w:ascii="Calibri" w:hAnsi="Calibri"/>
+              </w:rPr>
+            </w:pPr>
+            <w:r>
+              <w:rPr>
+                <w:rFonts w:ascii="Calibri" w:hAnsi="Calibri"/>
+              </w:rPr>
+              <w:t>Must contain testable data</w:t>
+            </w:r>
+          </w:p>
         </w:tc>
         <w:tc>
           <w:tcPr>
@@ -1849,7 +1880,7 @@
         </w:tc>
         <w:tc>
           <w:tcPr>
-            <w:tcW w:w="6120" w:type="dxa"/>
+            <w:tcW w:w="3993" w:type="dxa"/>
             <w:shd w:val="clear" w:color="auto" w:fill="FFCDCD"/>
           </w:tcPr>
           <w:p>
@@ -1860,10 +1891,22 @@
         </w:tc>
         <w:tc>
           <w:tcPr>
-            <w:tcW w:w="1223" w:type="dxa"/>
+            <w:tcW w:w="3350" w:type="dxa"/>
             <w:shd w:val="clear" w:color="auto" w:fill="FFCDCD"/>
           </w:tcPr>
-          <w:p/>
+          <w:p>
+            <w:pPr>
+              <w:rPr>
+                <w:rFonts w:ascii="Calibri" w:hAnsi="Calibri"/>
+              </w:rPr>
+            </w:pPr>
+            <w:r>
+              <w:rPr>
+                <w:rFonts w:ascii="Calibri" w:hAnsi="Calibri"/>
+              </w:rPr>
+              <w:t>Must contain testable data</w:t>
+            </w:r>
+          </w:p>
         </w:tc>
         <w:tc>
           <w:tcPr>
@@ -1891,7 +1934,7 @@
         </w:tc>
         <w:tc>
           <w:tcPr>
-            <w:tcW w:w="6120" w:type="dxa"/>
+            <w:tcW w:w="3993" w:type="dxa"/>
             <w:shd w:val="clear" w:color="auto" w:fill="FFCDCD"/>
           </w:tcPr>
           <w:p>
@@ -1902,10 +1945,22 @@
         </w:tc>
         <w:tc>
           <w:tcPr>
-            <w:tcW w:w="1223" w:type="dxa"/>
+            <w:tcW w:w="3350" w:type="dxa"/>
             <w:shd w:val="clear" w:color="auto" w:fill="FFCDCD"/>
           </w:tcPr>
-          <w:p/>
+          <w:p>
+            <w:pPr>
+              <w:rPr>
+                <w:rFonts w:ascii="Calibri" w:hAnsi="Calibri"/>
+              </w:rPr>
+            </w:pPr>
+            <w:r>
+              <w:rPr>
+                <w:rFonts w:ascii="Calibri" w:hAnsi="Calibri"/>
+              </w:rPr>
+              <w:t>UI must be capable of testing implemented functions</w:t>
+            </w:r>
+          </w:p>
         </w:tc>
         <w:tc>
           <w:tcPr>
@@ -1933,7 +1988,7 @@
         </w:tc>
         <w:tc>
           <w:tcPr>
-            <w:tcW w:w="6120" w:type="dxa"/>
+            <w:tcW w:w="3993" w:type="dxa"/>
             <w:shd w:val="clear" w:color="auto" w:fill="FFCDCD"/>
           </w:tcPr>
           <w:p>
@@ -1944,10 +1999,22 @@
         </w:tc>
         <w:tc>
           <w:tcPr>
-            <w:tcW w:w="1223" w:type="dxa"/>
+            <w:tcW w:w="3350" w:type="dxa"/>
             <w:shd w:val="clear" w:color="auto" w:fill="FFCDCD"/>
           </w:tcPr>
-          <w:p/>
+          <w:p>
+            <w:pPr>
+              <w:rPr>
+                <w:rFonts w:ascii="Calibri" w:hAnsi="Calibri"/>
+              </w:rPr>
+            </w:pPr>
+            <w:r>
+              <w:rPr>
+                <w:rFonts w:ascii="Calibri" w:hAnsi="Calibri"/>
+              </w:rPr>
+              <w:t>Program must be able to read from database</w:t>
+            </w:r>
+          </w:p>
         </w:tc>
         <w:tc>
           <w:tcPr>
@@ -1975,7 +2042,7 @@
         </w:tc>
         <w:tc>
           <w:tcPr>
-            <w:tcW w:w="6120" w:type="dxa"/>
+            <w:tcW w:w="3993" w:type="dxa"/>
             <w:shd w:val="clear" w:color="auto" w:fill="FFCDCD"/>
           </w:tcPr>
           <w:p>
@@ -1986,10 +2053,22 @@
         </w:tc>
         <w:tc>
           <w:tcPr>
-            <w:tcW w:w="1223" w:type="dxa"/>
+            <w:tcW w:w="3350" w:type="dxa"/>
             <w:shd w:val="clear" w:color="auto" w:fill="FFCDCD"/>
           </w:tcPr>
-          <w:p/>
+          <w:p>
+            <w:pPr>
+              <w:rPr>
+                <w:rFonts w:ascii="Calibri" w:hAnsi="Calibri"/>
+              </w:rPr>
+            </w:pPr>
+            <w:r>
+              <w:rPr>
+                <w:rFonts w:ascii="Calibri" w:hAnsi="Calibri"/>
+              </w:rPr>
+              <w:t>Program must be able to read from database</w:t>
+            </w:r>
+          </w:p>
         </w:tc>
         <w:tc>
           <w:tcPr>
@@ -2017,7 +2096,7 @@
         </w:tc>
         <w:tc>
           <w:tcPr>
-            <w:tcW w:w="6120" w:type="dxa"/>
+            <w:tcW w:w="3993" w:type="dxa"/>
             <w:shd w:val="clear" w:color="auto" w:fill="FFCDCD"/>
           </w:tcPr>
           <w:p>
@@ -2028,10 +2107,34 @@
         </w:tc>
         <w:tc>
           <w:tcPr>
-            <w:tcW w:w="1223" w:type="dxa"/>
+            <w:tcW w:w="3350" w:type="dxa"/>
             <w:shd w:val="clear" w:color="auto" w:fill="FFCDCD"/>
           </w:tcPr>
-          <w:p/>
+          <w:p>
+            <w:pPr>
+              <w:rPr>
+                <w:rFonts w:ascii="Calibri" w:hAnsi="Calibri"/>
+              </w:rPr>
+            </w:pPr>
+            <w:r>
+              <w:rPr>
+                <w:rFonts w:ascii="Calibri" w:hAnsi="Calibri"/>
+              </w:rPr>
+              <w:t xml:space="preserve">Hash must not be stored in the same database as the </w:t>
+            </w:r>
+            <w:r>
+              <w:rPr>
+                <w:rFonts w:ascii="Calibri" w:hAnsi="Calibri"/>
+              </w:rPr>
+              <w:t>encrypted</w:t>
+            </w:r>
+            <w:r>
+              <w:rPr>
+                <w:rFonts w:ascii="Calibri" w:hAnsi="Calibri"/>
+              </w:rPr>
+              <w:t xml:space="preserve"> password</w:t>
+            </w:r>
+          </w:p>
         </w:tc>
         <w:tc>
           <w:tcPr>
@@ -2059,7 +2162,7 @@
         </w:tc>
         <w:tc>
           <w:tcPr>
-            <w:tcW w:w="6120" w:type="dxa"/>
+            <w:tcW w:w="3993" w:type="dxa"/>
             <w:shd w:val="clear" w:color="auto" w:fill="FFCDCD"/>
           </w:tcPr>
           <w:p>
@@ -2070,10 +2173,22 @@
         </w:tc>
         <w:tc>
           <w:tcPr>
-            <w:tcW w:w="1223" w:type="dxa"/>
+            <w:tcW w:w="3350" w:type="dxa"/>
             <w:shd w:val="clear" w:color="auto" w:fill="FFCDCD"/>
           </w:tcPr>
-          <w:p/>
+          <w:p>
+            <w:pPr>
+              <w:rPr>
+                <w:rFonts w:ascii="Calibri" w:hAnsi="Calibri"/>
+              </w:rPr>
+            </w:pPr>
+            <w:r>
+              <w:rPr>
+                <w:rFonts w:ascii="Calibri" w:hAnsi="Calibri"/>
+              </w:rPr>
+              <w:t>User can only log in when username and password are both correct</w:t>
+            </w:r>
+          </w:p>
         </w:tc>
         <w:tc>
           <w:tcPr>
@@ -2101,7 +2216,7 @@
         </w:tc>
         <w:tc>
           <w:tcPr>
-            <w:tcW w:w="6120" w:type="dxa"/>
+            <w:tcW w:w="3993" w:type="dxa"/>
             <w:shd w:val="clear" w:color="auto" w:fill="FFCDCD"/>
           </w:tcPr>
           <w:p>
@@ -2112,10 +2227,22 @@
         </w:tc>
         <w:tc>
           <w:tcPr>
-            <w:tcW w:w="1223" w:type="dxa"/>
+            <w:tcW w:w="3350" w:type="dxa"/>
             <w:shd w:val="clear" w:color="auto" w:fill="FFCDCD"/>
           </w:tcPr>
-          <w:p/>
+          <w:p>
+            <w:pPr>
+              <w:rPr>
+                <w:rFonts w:ascii="Calibri" w:hAnsi="Calibri"/>
+              </w:rPr>
+            </w:pPr>
+            <w:r>
+              <w:rPr>
+                <w:rFonts w:ascii="Calibri" w:hAnsi="Calibri"/>
+              </w:rPr>
+              <w:t>User must be able to enter their Username and Password</w:t>
+            </w:r>
+          </w:p>
         </w:tc>
         <w:tc>
           <w:tcPr>
@@ -2143,7 +2270,7 @@
         </w:tc>
         <w:tc>
           <w:tcPr>
-            <w:tcW w:w="6120" w:type="dxa"/>
+            <w:tcW w:w="3993" w:type="dxa"/>
             <w:shd w:val="clear" w:color="auto" w:fill="FFE599" w:themeFill="accent4" w:themeFillTint="66"/>
           </w:tcPr>
           <w:p>
@@ -2154,10 +2281,22 @@
         </w:tc>
         <w:tc>
           <w:tcPr>
-            <w:tcW w:w="1223" w:type="dxa"/>
+            <w:tcW w:w="3350" w:type="dxa"/>
             <w:shd w:val="clear" w:color="auto" w:fill="FFE599" w:themeFill="accent4" w:themeFillTint="66"/>
           </w:tcPr>
-          <w:p/>
+          <w:p>
+            <w:pPr>
+              <w:rPr>
+                <w:rFonts w:ascii="Calibri" w:hAnsi="Calibri"/>
+              </w:rPr>
+            </w:pPr>
+            <w:r>
+              <w:rPr>
+                <w:rFonts w:ascii="Calibri" w:hAnsi="Calibri"/>
+              </w:rPr>
+              <w:t>Program must be able to read from database</w:t>
+            </w:r>
+          </w:p>
         </w:tc>
         <w:tc>
           <w:tcPr>
@@ -2185,7 +2324,7 @@
         </w:tc>
         <w:tc>
           <w:tcPr>
-            <w:tcW w:w="6120" w:type="dxa"/>
+            <w:tcW w:w="3993" w:type="dxa"/>
             <w:shd w:val="clear" w:color="auto" w:fill="FFE599" w:themeFill="accent4" w:themeFillTint="66"/>
           </w:tcPr>
           <w:p>
@@ -2196,10 +2335,22 @@
         </w:tc>
         <w:tc>
           <w:tcPr>
-            <w:tcW w:w="1223" w:type="dxa"/>
+            <w:tcW w:w="3350" w:type="dxa"/>
             <w:shd w:val="clear" w:color="auto" w:fill="FFE599" w:themeFill="accent4" w:themeFillTint="66"/>
           </w:tcPr>
-          <w:p/>
+          <w:p>
+            <w:pPr>
+              <w:rPr>
+                <w:rFonts w:ascii="Calibri" w:hAnsi="Calibri"/>
+              </w:rPr>
+            </w:pPr>
+            <w:r>
+              <w:rPr>
+                <w:rFonts w:ascii="Calibri" w:hAnsi="Calibri"/>
+              </w:rPr>
+              <w:t>Program must be able to read from database</w:t>
+            </w:r>
+          </w:p>
         </w:tc>
         <w:tc>
           <w:tcPr>
@@ -2227,7 +2378,7 @@
         </w:tc>
         <w:tc>
           <w:tcPr>
-            <w:tcW w:w="6120" w:type="dxa"/>
+            <w:tcW w:w="3993" w:type="dxa"/>
             <w:shd w:val="clear" w:color="auto" w:fill="FFE599" w:themeFill="accent4" w:themeFillTint="66"/>
           </w:tcPr>
           <w:p>
@@ -2246,10 +2397,22 @@
         </w:tc>
         <w:tc>
           <w:tcPr>
-            <w:tcW w:w="1223" w:type="dxa"/>
+            <w:tcW w:w="3350" w:type="dxa"/>
             <w:shd w:val="clear" w:color="auto" w:fill="FFE599" w:themeFill="accent4" w:themeFillTint="66"/>
           </w:tcPr>
-          <w:p/>
+          <w:p>
+            <w:pPr>
+              <w:rPr>
+                <w:rFonts w:ascii="Calibri" w:hAnsi="Calibri"/>
+              </w:rPr>
+            </w:pPr>
+            <w:r>
+              <w:rPr>
+                <w:rFonts w:ascii="Calibri" w:hAnsi="Calibri"/>
+              </w:rPr>
+              <w:t>Reduce code duplication</w:t>
+            </w:r>
+          </w:p>
         </w:tc>
         <w:tc>
           <w:tcPr>
@@ -2277,7 +2440,7 @@
         </w:tc>
         <w:tc>
           <w:tcPr>
-            <w:tcW w:w="6120" w:type="dxa"/>
+            <w:tcW w:w="3993" w:type="dxa"/>
             <w:shd w:val="clear" w:color="auto" w:fill="FFE599" w:themeFill="accent4" w:themeFillTint="66"/>
           </w:tcPr>
           <w:p>
@@ -2288,10 +2451,22 @@
         </w:tc>
         <w:tc>
           <w:tcPr>
-            <w:tcW w:w="1223" w:type="dxa"/>
+            <w:tcW w:w="3350" w:type="dxa"/>
             <w:shd w:val="clear" w:color="auto" w:fill="FFE599" w:themeFill="accent4" w:themeFillTint="66"/>
           </w:tcPr>
-          <w:p/>
+          <w:p>
+            <w:pPr>
+              <w:rPr>
+                <w:rFonts w:ascii="Calibri" w:hAnsi="Calibri"/>
+              </w:rPr>
+            </w:pPr>
+            <w:r>
+              <w:rPr>
+                <w:rFonts w:ascii="Calibri" w:hAnsi="Calibri"/>
+              </w:rPr>
+              <w:t>Unify naming schemes for ease of programming</w:t>
+            </w:r>
+          </w:p>
         </w:tc>
         <w:tc>
           <w:tcPr>
@@ -2319,7 +2494,7 @@
         </w:tc>
         <w:tc>
           <w:tcPr>
-            <w:tcW w:w="6120" w:type="dxa"/>
+            <w:tcW w:w="3993" w:type="dxa"/>
             <w:shd w:val="clear" w:color="auto" w:fill="FFE599" w:themeFill="accent4" w:themeFillTint="66"/>
           </w:tcPr>
           <w:p>
@@ -2338,10 +2513,36 @@
         </w:tc>
         <w:tc>
           <w:tcPr>
-            <w:tcW w:w="1223" w:type="dxa"/>
+            <w:tcW w:w="3350" w:type="dxa"/>
             <w:shd w:val="clear" w:color="auto" w:fill="FFE599" w:themeFill="accent4" w:themeFillTint="66"/>
           </w:tcPr>
-          <w:p/>
+          <w:p>
+            <w:pPr>
+              <w:rPr>
+                <w:rFonts w:ascii="Calibri" w:hAnsi="Calibri"/>
+              </w:rPr>
+            </w:pPr>
+            <w:r>
+              <w:rPr>
+                <w:rFonts w:ascii="Calibri" w:hAnsi="Calibri"/>
+              </w:rPr>
+              <w:t xml:space="preserve">Critical bug introduced by </w:t>
+            </w:r>
+            <w:proofErr w:type="spellStart"/>
+            <w:r>
+              <w:rPr>
+                <w:rFonts w:ascii="Calibri" w:hAnsi="Calibri"/>
+              </w:rPr>
+              <w:t>LoginForm</w:t>
+            </w:r>
+            <w:proofErr w:type="spellEnd"/>
+            <w:r>
+              <w:rPr>
+                <w:rFonts w:ascii="Calibri" w:hAnsi="Calibri"/>
+              </w:rPr>
+              <w:t xml:space="preserve"> must be fixed</w:t>
+            </w:r>
+          </w:p>
         </w:tc>
         <w:tc>
           <w:tcPr>
@@ -2369,7 +2570,7 @@
         </w:tc>
         <w:tc>
           <w:tcPr>
-            <w:tcW w:w="6120" w:type="dxa"/>
+            <w:tcW w:w="3993" w:type="dxa"/>
             <w:shd w:val="clear" w:color="auto" w:fill="FFE599" w:themeFill="accent4" w:themeFillTint="66"/>
           </w:tcPr>
           <w:p>
@@ -2380,10 +2581,40 @@
         </w:tc>
         <w:tc>
           <w:tcPr>
-            <w:tcW w:w="1223" w:type="dxa"/>
+            <w:tcW w:w="3350" w:type="dxa"/>
             <w:shd w:val="clear" w:color="auto" w:fill="FFE599" w:themeFill="accent4" w:themeFillTint="66"/>
           </w:tcPr>
-          <w:p/>
+          <w:p>
+            <w:pPr>
+              <w:rPr>
+                <w:rFonts w:ascii="Calibri" w:hAnsi="Calibri"/>
+              </w:rPr>
+            </w:pPr>
+            <w:r>
+              <w:rPr>
+                <w:rFonts w:ascii="Calibri" w:hAnsi="Calibri"/>
+              </w:rPr>
+              <w:t xml:space="preserve">Critical security </w:t>
+            </w:r>
+            <w:r>
+              <w:rPr>
+                <w:rFonts w:ascii="Calibri" w:hAnsi="Calibri"/>
+              </w:rPr>
+              <w:t>vulnerab</w:t>
+            </w:r>
+            <w:r>
+              <w:rPr>
+                <w:rFonts w:ascii="Calibri" w:hAnsi="Calibri"/>
+              </w:rPr>
+              <w:t>ilities</w:t>
+            </w:r>
+            <w:r>
+              <w:rPr>
+                <w:rFonts w:ascii="Calibri" w:hAnsi="Calibri"/>
+              </w:rPr>
+              <w:t xml:space="preserve"> must be removed</w:t>
+            </w:r>
+          </w:p>
         </w:tc>
         <w:tc>
           <w:tcPr>
@@ -2411,7 +2642,7 @@
         </w:tc>
         <w:tc>
           <w:tcPr>
-            <w:tcW w:w="6120" w:type="dxa"/>
+            <w:tcW w:w="3993" w:type="dxa"/>
             <w:shd w:val="clear" w:color="auto" w:fill="FFE599" w:themeFill="accent4" w:themeFillTint="66"/>
           </w:tcPr>
           <w:p>
@@ -2422,10 +2653,28 @@
         </w:tc>
         <w:tc>
           <w:tcPr>
-            <w:tcW w:w="1223" w:type="dxa"/>
+            <w:tcW w:w="3350" w:type="dxa"/>
             <w:shd w:val="clear" w:color="auto" w:fill="FFE599" w:themeFill="accent4" w:themeFillTint="66"/>
           </w:tcPr>
-          <w:p/>
+          <w:p>
+            <w:pPr>
+              <w:rPr>
+                <w:rFonts w:ascii="Calibri" w:hAnsi="Calibri"/>
+              </w:rPr>
+            </w:pPr>
+            <w:r>
+              <w:rPr>
+                <w:rFonts w:ascii="Calibri" w:hAnsi="Calibri"/>
+              </w:rPr>
+              <w:t xml:space="preserve">Login must correctly read from User </w:t>
+            </w:r>
+            <w:r>
+              <w:rPr>
+                <w:rFonts w:ascii="Calibri" w:hAnsi="Calibri"/>
+              </w:rPr>
+              <w:t>Database</w:t>
+            </w:r>
+          </w:p>
         </w:tc>
         <w:tc>
           <w:tcPr>
@@ -2453,7 +2702,7 @@
         </w:tc>
         <w:tc>
           <w:tcPr>
-            <w:tcW w:w="6120" w:type="dxa"/>
+            <w:tcW w:w="3993" w:type="dxa"/>
             <w:shd w:val="clear" w:color="auto" w:fill="FFE599" w:themeFill="accent4" w:themeFillTint="66"/>
           </w:tcPr>
           <w:p>
@@ -2464,10 +2713,22 @@
         </w:tc>
         <w:tc>
           <w:tcPr>
-            <w:tcW w:w="1223" w:type="dxa"/>
+            <w:tcW w:w="3350" w:type="dxa"/>
             <w:shd w:val="clear" w:color="auto" w:fill="FFE599" w:themeFill="accent4" w:themeFillTint="66"/>
           </w:tcPr>
-          <w:p/>
+          <w:p>
+            <w:pPr>
+              <w:rPr>
+                <w:rFonts w:ascii="Calibri" w:hAnsi="Calibri"/>
+              </w:rPr>
+            </w:pPr>
+            <w:r>
+              <w:rPr>
+                <w:rFonts w:ascii="Calibri" w:hAnsi="Calibri"/>
+              </w:rPr>
+              <w:t>Must import information from the database correctly</w:t>
+            </w:r>
+          </w:p>
         </w:tc>
         <w:tc>
           <w:tcPr>
@@ -2495,7 +2756,7 @@
         </w:tc>
         <w:tc>
           <w:tcPr>
-            <w:tcW w:w="6120" w:type="dxa"/>
+            <w:tcW w:w="3993" w:type="dxa"/>
             <w:shd w:val="clear" w:color="auto" w:fill="FFE599" w:themeFill="accent4" w:themeFillTint="66"/>
           </w:tcPr>
           <w:p>
@@ -2506,10 +2767,22 @@
         </w:tc>
         <w:tc>
           <w:tcPr>
-            <w:tcW w:w="1223" w:type="dxa"/>
+            <w:tcW w:w="3350" w:type="dxa"/>
             <w:shd w:val="clear" w:color="auto" w:fill="FFE599" w:themeFill="accent4" w:themeFillTint="66"/>
           </w:tcPr>
-          <w:p/>
+          <w:p>
+            <w:pPr>
+              <w:rPr>
+                <w:rFonts w:ascii="Calibri" w:hAnsi="Calibri"/>
+              </w:rPr>
+            </w:pPr>
+            <w:r>
+              <w:rPr>
+                <w:rFonts w:ascii="Calibri" w:hAnsi="Calibri"/>
+              </w:rPr>
+              <w:t>Must show current week timetable</w:t>
+            </w:r>
+          </w:p>
         </w:tc>
         <w:tc>
           <w:tcPr>
@@ -2531,13 +2804,14 @@
           </w:tcPr>
           <w:p>
             <w:r>
+              <w:lastRenderedPageBreak/>
               <w:t>20</w:t>
             </w:r>
           </w:p>
         </w:tc>
         <w:tc>
           <w:tcPr>
-            <w:tcW w:w="6120" w:type="dxa"/>
+            <w:tcW w:w="3993" w:type="dxa"/>
             <w:shd w:val="clear" w:color="auto" w:fill="FFE599" w:themeFill="accent4" w:themeFillTint="66"/>
           </w:tcPr>
           <w:p>
@@ -2548,10 +2822,34 @@
         </w:tc>
         <w:tc>
           <w:tcPr>
-            <w:tcW w:w="1223" w:type="dxa"/>
+            <w:tcW w:w="3350" w:type="dxa"/>
             <w:shd w:val="clear" w:color="auto" w:fill="FFE599" w:themeFill="accent4" w:themeFillTint="66"/>
           </w:tcPr>
-          <w:p/>
+          <w:p>
+            <w:pPr>
+              <w:rPr>
+                <w:rFonts w:ascii="Calibri" w:hAnsi="Calibri"/>
+              </w:rPr>
+            </w:pPr>
+            <w:r>
+              <w:rPr>
+                <w:rFonts w:ascii="Calibri" w:hAnsi="Calibri"/>
+              </w:rPr>
+              <w:t xml:space="preserve">Must only be </w:t>
+            </w:r>
+            <w:r>
+              <w:rPr>
+                <w:rFonts w:ascii="Calibri" w:hAnsi="Calibri"/>
+              </w:rPr>
+              <w:t>accessible</w:t>
+            </w:r>
+            <w:r>
+              <w:rPr>
+                <w:rFonts w:ascii="Calibri" w:hAnsi="Calibri"/>
+              </w:rPr>
+              <w:t xml:space="preserve"> by Admin Login</w:t>
+            </w:r>
+          </w:p>
         </w:tc>
         <w:tc>
           <w:tcPr>
@@ -2579,7 +2877,7 @@
         </w:tc>
         <w:tc>
           <w:tcPr>
-            <w:tcW w:w="6120" w:type="dxa"/>
+            <w:tcW w:w="3993" w:type="dxa"/>
             <w:shd w:val="clear" w:color="auto" w:fill="FFE599" w:themeFill="accent4" w:themeFillTint="66"/>
           </w:tcPr>
           <w:p>
@@ -2590,10 +2888,22 @@
         </w:tc>
         <w:tc>
           <w:tcPr>
-            <w:tcW w:w="1223" w:type="dxa"/>
+            <w:tcW w:w="3350" w:type="dxa"/>
             <w:shd w:val="clear" w:color="auto" w:fill="FFE599" w:themeFill="accent4" w:themeFillTint="66"/>
           </w:tcPr>
-          <w:p/>
+          <w:p>
+            <w:pPr>
+              <w:rPr>
+                <w:rFonts w:ascii="Calibri" w:hAnsi="Calibri"/>
+              </w:rPr>
+            </w:pPr>
+            <w:r>
+              <w:rPr>
+                <w:rFonts w:ascii="Calibri" w:hAnsi="Calibri"/>
+              </w:rPr>
+              <w:t>UI must be easy for users to navigate</w:t>
+            </w:r>
+          </w:p>
         </w:tc>
         <w:tc>
           <w:tcPr>
@@ -2621,7 +2931,7 @@
         </w:tc>
         <w:tc>
           <w:tcPr>
-            <w:tcW w:w="6120" w:type="dxa"/>
+            <w:tcW w:w="3993" w:type="dxa"/>
             <w:shd w:val="clear" w:color="auto" w:fill="FFE599" w:themeFill="accent4" w:themeFillTint="66"/>
           </w:tcPr>
           <w:p>
@@ -2632,10 +2942,22 @@
         </w:tc>
         <w:tc>
           <w:tcPr>
-            <w:tcW w:w="1223" w:type="dxa"/>
+            <w:tcW w:w="3350" w:type="dxa"/>
             <w:shd w:val="clear" w:color="auto" w:fill="FFE599" w:themeFill="accent4" w:themeFillTint="66"/>
           </w:tcPr>
-          <w:p/>
+          <w:p>
+            <w:pPr>
+              <w:rPr>
+                <w:rFonts w:ascii="Calibri" w:hAnsi="Calibri"/>
+              </w:rPr>
+            </w:pPr>
+            <w:r>
+              <w:rPr>
+                <w:rFonts w:ascii="Calibri" w:hAnsi="Calibri"/>
+              </w:rPr>
+              <w:t>Users should be able to easily find FAQ</w:t>
+            </w:r>
+          </w:p>
         </w:tc>
         <w:tc>
           <w:tcPr>
@@ -2663,7 +2985,7 @@
         </w:tc>
         <w:tc>
           <w:tcPr>
-            <w:tcW w:w="6120" w:type="dxa"/>
+            <w:tcW w:w="3993" w:type="dxa"/>
             <w:shd w:val="clear" w:color="auto" w:fill="FFE599" w:themeFill="accent4" w:themeFillTint="66"/>
           </w:tcPr>
           <w:p>
@@ -2674,10 +2996,22 @@
         </w:tc>
         <w:tc>
           <w:tcPr>
-            <w:tcW w:w="1223" w:type="dxa"/>
+            <w:tcW w:w="3350" w:type="dxa"/>
             <w:shd w:val="clear" w:color="auto" w:fill="FFE599" w:themeFill="accent4" w:themeFillTint="66"/>
           </w:tcPr>
-          <w:p/>
+          <w:p>
+            <w:pPr>
+              <w:rPr>
+                <w:rFonts w:ascii="Calibri" w:hAnsi="Calibri"/>
+              </w:rPr>
+            </w:pPr>
+            <w:r>
+              <w:rPr>
+                <w:rFonts w:ascii="Calibri" w:hAnsi="Calibri"/>
+              </w:rPr>
+              <w:t>Users should be able to see the intended method of use for program</w:t>
+            </w:r>
+          </w:p>
         </w:tc>
         <w:tc>
           <w:tcPr>
@@ -2705,7 +3039,7 @@
         </w:tc>
         <w:tc>
           <w:tcPr>
-            <w:tcW w:w="6120" w:type="dxa"/>
+            <w:tcW w:w="3993" w:type="dxa"/>
             <w:shd w:val="clear" w:color="auto" w:fill="C5E0B3" w:themeFill="accent6" w:themeFillTint="66"/>
           </w:tcPr>
           <w:p>
@@ -2716,10 +3050,22 @@
         </w:tc>
         <w:tc>
           <w:tcPr>
-            <w:tcW w:w="1223" w:type="dxa"/>
+            <w:tcW w:w="3350" w:type="dxa"/>
             <w:shd w:val="clear" w:color="auto" w:fill="C5E0B3" w:themeFill="accent6" w:themeFillTint="66"/>
           </w:tcPr>
-          <w:p/>
+          <w:p>
+            <w:pPr>
+              <w:rPr>
+                <w:rFonts w:ascii="Calibri" w:hAnsi="Calibri"/>
+              </w:rPr>
+            </w:pPr>
+            <w:r>
+              <w:rPr>
+                <w:rFonts w:ascii="Calibri" w:hAnsi="Calibri"/>
+              </w:rPr>
+              <w:t>Users timetable should be correctly displayed when the user logs in</w:t>
+            </w:r>
+          </w:p>
         </w:tc>
         <w:tc>
           <w:tcPr>
@@ -2747,21 +3093,36 @@
         </w:tc>
         <w:tc>
           <w:tcPr>
-            <w:tcW w:w="6120" w:type="dxa"/>
+            <w:tcW w:w="3993" w:type="dxa"/>
             <w:shd w:val="clear" w:color="auto" w:fill="C5E0B3" w:themeFill="accent6" w:themeFillTint="66"/>
           </w:tcPr>
           <w:p>
             <w:r>
-              <w:t>Edit User SML/Database to Allow Admin Identification</w:t>
-            </w:r>
-          </w:p>
-        </w:tc>
-        <w:tc>
-          <w:tcPr>
-            <w:tcW w:w="1223" w:type="dxa"/>
+              <w:rPr>
+                <w:rFonts w:ascii="Calibri" w:hAnsi="Calibri"/>
+              </w:rPr>
+              <w:t>Implement Admin Functionality</w:t>
+            </w:r>
+          </w:p>
+        </w:tc>
+        <w:tc>
+          <w:tcPr>
+            <w:tcW w:w="3350" w:type="dxa"/>
             <w:shd w:val="clear" w:color="auto" w:fill="C5E0B3" w:themeFill="accent6" w:themeFillTint="66"/>
           </w:tcPr>
-          <w:p/>
+          <w:p>
+            <w:pPr>
+              <w:rPr>
+                <w:rFonts w:ascii="Calibri" w:hAnsi="Calibri"/>
+              </w:rPr>
+            </w:pPr>
+            <w:r>
+              <w:rPr>
+                <w:rFonts w:ascii="Calibri" w:hAnsi="Calibri"/>
+              </w:rPr>
+              <w:t>Admin must be able to edit existing user/timetable database and add new users</w:t>
+            </w:r>
+          </w:p>
         </w:tc>
         <w:tc>
           <w:tcPr>
@@ -2783,27 +3144,42 @@
           </w:tcPr>
           <w:p>
             <w:r>
-              <w:t>26</w:t>
-            </w:r>
-          </w:p>
-        </w:tc>
-        <w:tc>
-          <w:tcPr>
-            <w:tcW w:w="6120" w:type="dxa"/>
+              <w:t>2</w:t>
+            </w:r>
+            <w:r>
+              <w:t>6</w:t>
+            </w:r>
+          </w:p>
+        </w:tc>
+        <w:tc>
+          <w:tcPr>
+            <w:tcW w:w="3993" w:type="dxa"/>
             <w:shd w:val="clear" w:color="auto" w:fill="C5E0B3" w:themeFill="accent6" w:themeFillTint="66"/>
           </w:tcPr>
           <w:p>
             <w:r>
-              <w:t>Delete Register Function from Login Page</w:t>
-            </w:r>
-          </w:p>
-        </w:tc>
-        <w:tc>
-          <w:tcPr>
-            <w:tcW w:w="1223" w:type="dxa"/>
+              <w:t>Edit User SML/Database to Allow Admin Identification</w:t>
+            </w:r>
+          </w:p>
+        </w:tc>
+        <w:tc>
+          <w:tcPr>
+            <w:tcW w:w="3350" w:type="dxa"/>
             <w:shd w:val="clear" w:color="auto" w:fill="C5E0B3" w:themeFill="accent6" w:themeFillTint="66"/>
           </w:tcPr>
-          <w:p/>
+          <w:p>
+            <w:pPr>
+              <w:rPr>
+                <w:rFonts w:ascii="Calibri" w:hAnsi="Calibri"/>
+              </w:rPr>
+            </w:pPr>
+            <w:r>
+              <w:rPr>
+                <w:rFonts w:ascii="Calibri" w:hAnsi="Calibri"/>
+              </w:rPr>
+              <w:t>Program must be able to identify admins</w:t>
+            </w:r>
+          </w:p>
         </w:tc>
         <w:tc>
           <w:tcPr>
@@ -2812,7 +3188,7 @@
           </w:tcPr>
           <w:p>
             <w:r>
-              <w:t>1</w:t>
+              <w:t>2</w:t>
             </w:r>
           </w:p>
         </w:tc>
@@ -2825,27 +3201,42 @@
           </w:tcPr>
           <w:p>
             <w:r>
-              <w:t>27</w:t>
-            </w:r>
-          </w:p>
-        </w:tc>
-        <w:tc>
-          <w:tcPr>
-            <w:tcW w:w="6120" w:type="dxa"/>
+              <w:t>2</w:t>
+            </w:r>
+            <w:r>
+              <w:t>7</w:t>
+            </w:r>
+          </w:p>
+        </w:tc>
+        <w:tc>
+          <w:tcPr>
+            <w:tcW w:w="3993" w:type="dxa"/>
             <w:shd w:val="clear" w:color="auto" w:fill="C5E0B3" w:themeFill="accent6" w:themeFillTint="66"/>
           </w:tcPr>
           <w:p>
             <w:r>
-              <w:t>Fix &amp; Refine Admin UI</w:t>
-            </w:r>
-          </w:p>
-        </w:tc>
-        <w:tc>
-          <w:tcPr>
-            <w:tcW w:w="1223" w:type="dxa"/>
+              <w:t>Delete Register Function from Login Page</w:t>
+            </w:r>
+          </w:p>
+        </w:tc>
+        <w:tc>
+          <w:tcPr>
+            <w:tcW w:w="3350" w:type="dxa"/>
             <w:shd w:val="clear" w:color="auto" w:fill="C5E0B3" w:themeFill="accent6" w:themeFillTint="66"/>
           </w:tcPr>
-          <w:p/>
+          <w:p>
+            <w:pPr>
+              <w:rPr>
+                <w:rFonts w:ascii="Calibri" w:hAnsi="Calibri"/>
+              </w:rPr>
+            </w:pPr>
+            <w:r>
+              <w:rPr>
+                <w:rFonts w:ascii="Calibri" w:hAnsi="Calibri"/>
+              </w:rPr>
+              <w:t>Redundant features must be removed without causing bugs</w:t>
+            </w:r>
+          </w:p>
         </w:tc>
         <w:tc>
           <w:tcPr>
@@ -2854,7 +3245,7 @@
           </w:tcPr>
           <w:p>
             <w:r>
-              <w:t>2</w:t>
+              <w:t>1</w:t>
             </w:r>
           </w:p>
         </w:tc>
@@ -2867,27 +3258,65 @@
           </w:tcPr>
           <w:p>
             <w:r>
-              <w:t>28</w:t>
-            </w:r>
-          </w:p>
-        </w:tc>
-        <w:tc>
-          <w:tcPr>
-            <w:tcW w:w="6120" w:type="dxa"/>
+              <w:t>2</w:t>
+            </w:r>
+            <w:r>
+              <w:t>8</w:t>
+            </w:r>
+          </w:p>
+        </w:tc>
+        <w:tc>
+          <w:tcPr>
+            <w:tcW w:w="3993" w:type="dxa"/>
             <w:shd w:val="clear" w:color="auto" w:fill="C5E0B3" w:themeFill="accent6" w:themeFillTint="66"/>
           </w:tcPr>
           <w:p>
-            <w:r>
-              <w:t>Fix Timetable Rows Bug</w:t>
-            </w:r>
-          </w:p>
-        </w:tc>
-        <w:tc>
-          <w:tcPr>
-            <w:tcW w:w="1223" w:type="dxa"/>
+            <w:pPr>
+              <w:rPr>
+                <w:rFonts w:ascii="Calibri" w:hAnsi="Calibri"/>
+              </w:rPr>
+            </w:pPr>
+            <w:r>
+              <w:rPr>
+                <w:rFonts w:ascii="Calibri" w:hAnsi="Calibri"/>
+              </w:rPr>
+              <w:t xml:space="preserve">Add Functionality </w:t>
+            </w:r>
+            <w:proofErr w:type="gramStart"/>
+            <w:r>
+              <w:rPr>
+                <w:rFonts w:ascii="Calibri" w:hAnsi="Calibri"/>
+              </w:rPr>
+              <w:t>To</w:t>
+            </w:r>
+            <w:proofErr w:type="gramEnd"/>
+            <w:r>
+              <w:rPr>
+                <w:rFonts w:ascii="Calibri" w:hAnsi="Calibri"/>
+              </w:rPr>
+              <w:t xml:space="preserve"> Logout Button</w:t>
+            </w:r>
+          </w:p>
+          <w:p/>
+        </w:tc>
+        <w:tc>
+          <w:tcPr>
+            <w:tcW w:w="3350" w:type="dxa"/>
             <w:shd w:val="clear" w:color="auto" w:fill="C5E0B3" w:themeFill="accent6" w:themeFillTint="66"/>
           </w:tcPr>
-          <w:p/>
+          <w:p>
+            <w:pPr>
+              <w:rPr>
+                <w:rFonts w:ascii="Calibri" w:hAnsi="Calibri"/>
+              </w:rPr>
+            </w:pPr>
+            <w:r>
+              <w:rPr>
+                <w:rFonts w:ascii="Calibri" w:hAnsi="Calibri"/>
+              </w:rPr>
+              <w:t>Logout function must return UI to neutral state with no bugs</w:t>
+            </w:r>
+          </w:p>
         </w:tc>
         <w:tc>
           <w:tcPr>
@@ -2909,27 +3338,65 @@
           </w:tcPr>
           <w:p>
             <w:r>
-              <w:t>29</w:t>
-            </w:r>
-          </w:p>
-        </w:tc>
-        <w:tc>
-          <w:tcPr>
-            <w:tcW w:w="6120" w:type="dxa"/>
+              <w:t>2</w:t>
+            </w:r>
+            <w:r>
+              <w:t>9</w:t>
+            </w:r>
+          </w:p>
+        </w:tc>
+        <w:tc>
+          <w:tcPr>
+            <w:tcW w:w="3993" w:type="dxa"/>
             <w:shd w:val="clear" w:color="auto" w:fill="C5E0B3" w:themeFill="accent6" w:themeFillTint="66"/>
           </w:tcPr>
           <w:p>
-            <w:r>
-              <w:t>Test Timetable Feature</w:t>
-            </w:r>
-          </w:p>
-        </w:tc>
-        <w:tc>
-          <w:tcPr>
-            <w:tcW w:w="1223" w:type="dxa"/>
+            <w:pPr>
+              <w:rPr>
+                <w:rFonts w:ascii="Calibri" w:hAnsi="Calibri"/>
+              </w:rPr>
+            </w:pPr>
+            <w:r>
+              <w:rPr>
+                <w:rFonts w:ascii="Calibri" w:hAnsi="Calibri"/>
+              </w:rPr>
+              <w:t xml:space="preserve">Fix Bugs </w:t>
+            </w:r>
+            <w:proofErr w:type="gramStart"/>
+            <w:r>
+              <w:rPr>
+                <w:rFonts w:ascii="Calibri" w:hAnsi="Calibri"/>
+              </w:rPr>
+              <w:t>In</w:t>
+            </w:r>
+            <w:proofErr w:type="gramEnd"/>
+            <w:r>
+              <w:rPr>
+                <w:rFonts w:ascii="Calibri" w:hAnsi="Calibri"/>
+              </w:rPr>
+              <w:t xml:space="preserve"> Admin Functionality Forms</w:t>
+            </w:r>
+          </w:p>
+          <w:p/>
+        </w:tc>
+        <w:tc>
+          <w:tcPr>
+            <w:tcW w:w="3350" w:type="dxa"/>
             <w:shd w:val="clear" w:color="auto" w:fill="C5E0B3" w:themeFill="accent6" w:themeFillTint="66"/>
           </w:tcPr>
-          <w:p/>
+          <w:p>
+            <w:pPr>
+              <w:rPr>
+                <w:rFonts w:ascii="Calibri" w:hAnsi="Calibri"/>
+              </w:rPr>
+            </w:pPr>
+            <w:r>
+              <w:rPr>
+                <w:rFonts w:ascii="Calibri" w:hAnsi="Calibri"/>
+              </w:rPr>
+              <w:t>Admin Functionality must work completely without crashing</w:t>
+            </w:r>
+          </w:p>
         </w:tc>
         <w:tc>
           <w:tcPr>
@@ -2957,21 +3424,42 @@
         </w:tc>
         <w:tc>
           <w:tcPr>
-            <w:tcW w:w="6120" w:type="dxa"/>
+            <w:tcW w:w="3993" w:type="dxa"/>
             <w:shd w:val="clear" w:color="auto" w:fill="C5E0B3" w:themeFill="accent6" w:themeFillTint="66"/>
           </w:tcPr>
           <w:p>
-            <w:r>
-              <w:t>Test Admin User Editing Feature</w:t>
-            </w:r>
-          </w:p>
-        </w:tc>
-        <w:tc>
-          <w:tcPr>
-            <w:tcW w:w="1223" w:type="dxa"/>
+            <w:pPr>
+              <w:rPr>
+                <w:rFonts w:ascii="Calibri" w:hAnsi="Calibri"/>
+              </w:rPr>
+            </w:pPr>
+            <w:r>
+              <w:rPr>
+                <w:rFonts w:ascii="Calibri" w:hAnsi="Calibri"/>
+              </w:rPr>
+              <w:t>Link Google Maps to Timetable</w:t>
+            </w:r>
+          </w:p>
+          <w:p/>
+        </w:tc>
+        <w:tc>
+          <w:tcPr>
+            <w:tcW w:w="3350" w:type="dxa"/>
             <w:shd w:val="clear" w:color="auto" w:fill="C5E0B3" w:themeFill="accent6" w:themeFillTint="66"/>
           </w:tcPr>
-          <w:p/>
+          <w:p>
+            <w:pPr>
+              <w:rPr>
+                <w:rFonts w:ascii="Calibri" w:hAnsi="Calibri"/>
+              </w:rPr>
+            </w:pPr>
+            <w:r>
+              <w:rPr>
+                <w:rFonts w:ascii="Calibri" w:hAnsi="Calibri"/>
+              </w:rPr>
+              <w:t>Correct map must open when user clicks on room in Timetable</w:t>
+            </w:r>
+          </w:p>
         </w:tc>
         <w:tc>
           <w:tcPr>
@@ -2989,40 +3477,61 @@
         <w:tc>
           <w:tcPr>
             <w:tcW w:w="538" w:type="dxa"/>
-            <w:shd w:val="clear" w:color="auto" w:fill="B4C6E7" w:themeFill="accent1" w:themeFillTint="66"/>
-          </w:tcPr>
-          <w:p>
-            <w:r>
-              <w:t>31</w:t>
-            </w:r>
-          </w:p>
-        </w:tc>
-        <w:tc>
-          <w:tcPr>
-            <w:tcW w:w="6120" w:type="dxa"/>
-            <w:shd w:val="clear" w:color="auto" w:fill="B4C6E7" w:themeFill="accent1" w:themeFillTint="66"/>
-          </w:tcPr>
-          <w:p>
-            <w:r>
-              <w:t>Link Google Maps to Timetable</w:t>
-            </w:r>
-          </w:p>
-        </w:tc>
-        <w:tc>
-          <w:tcPr>
-            <w:tcW w:w="1223" w:type="dxa"/>
-            <w:shd w:val="clear" w:color="auto" w:fill="B4C6E7" w:themeFill="accent1" w:themeFillTint="66"/>
-          </w:tcPr>
-          <w:p/>
+            <w:shd w:val="clear" w:color="auto" w:fill="C5E0B3" w:themeFill="accent6" w:themeFillTint="66"/>
+          </w:tcPr>
+          <w:p>
+            <w:r>
+              <w:t>3</w:t>
+            </w:r>
+            <w:r>
+              <w:t>1</w:t>
+            </w:r>
+          </w:p>
+        </w:tc>
+        <w:tc>
+          <w:tcPr>
+            <w:tcW w:w="3993" w:type="dxa"/>
+            <w:shd w:val="clear" w:color="auto" w:fill="C5E0B3" w:themeFill="accent6" w:themeFillTint="66"/>
+          </w:tcPr>
+          <w:p>
+            <w:r>
+              <w:t>Fix &amp; Refine Admin UI</w:t>
+            </w:r>
+          </w:p>
+        </w:tc>
+        <w:tc>
+          <w:tcPr>
+            <w:tcW w:w="3350" w:type="dxa"/>
+            <w:shd w:val="clear" w:color="auto" w:fill="C5E0B3" w:themeFill="accent6" w:themeFillTint="66"/>
+          </w:tcPr>
+          <w:p>
+            <w:pPr>
+              <w:rPr>
+                <w:rFonts w:ascii="Calibri" w:hAnsi="Calibri"/>
+              </w:rPr>
+            </w:pPr>
+            <w:r>
+              <w:rPr>
+                <w:rFonts w:ascii="Calibri" w:hAnsi="Calibri"/>
+              </w:rPr>
+              <w:t xml:space="preserve">Admin UI must have all necessary components for </w:t>
+            </w:r>
+            <w:r>
+              <w:rPr>
+                <w:rFonts w:ascii="Calibri" w:hAnsi="Calibri"/>
+              </w:rPr>
+              <w:t>functionality</w:t>
+            </w:r>
+          </w:p>
         </w:tc>
         <w:tc>
           <w:tcPr>
             <w:tcW w:w="1135" w:type="dxa"/>
-            <w:shd w:val="clear" w:color="auto" w:fill="B4C6E7" w:themeFill="accent1" w:themeFillTint="66"/>
-          </w:tcPr>
-          <w:p>
-            <w:r>
-              <w:t>5</w:t>
+            <w:shd w:val="clear" w:color="auto" w:fill="C5E0B3" w:themeFill="accent6" w:themeFillTint="66"/>
+          </w:tcPr>
+          <w:p>
+            <w:r>
+              <w:t>2</w:t>
             </w:r>
           </w:p>
         </w:tc>
@@ -3031,17 +3540,513 @@
         <w:tc>
           <w:tcPr>
             <w:tcW w:w="538" w:type="dxa"/>
+            <w:shd w:val="clear" w:color="auto" w:fill="C5E0B3" w:themeFill="accent6" w:themeFillTint="66"/>
+          </w:tcPr>
+          <w:p>
+            <w:r>
+              <w:t>3</w:t>
+            </w:r>
+            <w:r>
+              <w:t>2</w:t>
+            </w:r>
+          </w:p>
+        </w:tc>
+        <w:tc>
+          <w:tcPr>
+            <w:tcW w:w="3993" w:type="dxa"/>
+            <w:shd w:val="clear" w:color="auto" w:fill="C5E0B3" w:themeFill="accent6" w:themeFillTint="66"/>
+          </w:tcPr>
+          <w:p>
+            <w:r>
+              <w:t>Fix Timetable Rows Bug</w:t>
+            </w:r>
+          </w:p>
+        </w:tc>
+        <w:tc>
+          <w:tcPr>
+            <w:tcW w:w="3350" w:type="dxa"/>
+            <w:shd w:val="clear" w:color="auto" w:fill="C5E0B3" w:themeFill="accent6" w:themeFillTint="66"/>
+          </w:tcPr>
+          <w:p>
+            <w:pPr>
+              <w:rPr>
+                <w:rFonts w:ascii="Calibri" w:hAnsi="Calibri"/>
+              </w:rPr>
+            </w:pPr>
+            <w:r>
+              <w:rPr>
+                <w:rFonts w:ascii="Calibri" w:hAnsi="Calibri"/>
+              </w:rPr>
+              <w:t>Timetable must work without major bugs</w:t>
+            </w:r>
+          </w:p>
+        </w:tc>
+        <w:tc>
+          <w:tcPr>
+            <w:tcW w:w="1135" w:type="dxa"/>
+            <w:shd w:val="clear" w:color="auto" w:fill="C5E0B3" w:themeFill="accent6" w:themeFillTint="66"/>
+          </w:tcPr>
+          <w:p>
+            <w:r>
+              <w:t>2</w:t>
+            </w:r>
+          </w:p>
+        </w:tc>
+      </w:tr>
+      <w:tr>
+        <w:tc>
+          <w:tcPr>
+            <w:tcW w:w="538" w:type="dxa"/>
+            <w:shd w:val="clear" w:color="auto" w:fill="C5E0B3" w:themeFill="accent6" w:themeFillTint="66"/>
+          </w:tcPr>
+          <w:p>
+            <w:r>
+              <w:t>3</w:t>
+            </w:r>
+            <w:r>
+              <w:t>3</w:t>
+            </w:r>
+          </w:p>
+        </w:tc>
+        <w:tc>
+          <w:tcPr>
+            <w:tcW w:w="3993" w:type="dxa"/>
+            <w:shd w:val="clear" w:color="auto" w:fill="C5E0B3" w:themeFill="accent6" w:themeFillTint="66"/>
+          </w:tcPr>
+          <w:p>
+            <w:r>
+              <w:t>Test Timetable Feature</w:t>
+            </w:r>
+          </w:p>
+        </w:tc>
+        <w:tc>
+          <w:tcPr>
+            <w:tcW w:w="3350" w:type="dxa"/>
+            <w:shd w:val="clear" w:color="auto" w:fill="C5E0B3" w:themeFill="accent6" w:themeFillTint="66"/>
+          </w:tcPr>
+          <w:p>
+            <w:pPr>
+              <w:rPr>
+                <w:rFonts w:ascii="Calibri" w:hAnsi="Calibri"/>
+              </w:rPr>
+            </w:pPr>
+            <w:r>
+              <w:rPr>
+                <w:rFonts w:ascii="Calibri" w:hAnsi="Calibri"/>
+              </w:rPr>
+              <w:t>The correct timetable must be displayed</w:t>
+            </w:r>
+          </w:p>
+        </w:tc>
+        <w:tc>
+          <w:tcPr>
+            <w:tcW w:w="1135" w:type="dxa"/>
+            <w:shd w:val="clear" w:color="auto" w:fill="C5E0B3" w:themeFill="accent6" w:themeFillTint="66"/>
+          </w:tcPr>
+          <w:p>
+            <w:r>
+              <w:t>2</w:t>
+            </w:r>
+          </w:p>
+        </w:tc>
+      </w:tr>
+      <w:tr>
+        <w:tc>
+          <w:tcPr>
+            <w:tcW w:w="538" w:type="dxa"/>
+            <w:shd w:val="clear" w:color="auto" w:fill="C5E0B3" w:themeFill="accent6" w:themeFillTint="66"/>
+          </w:tcPr>
+          <w:p>
+            <w:r>
+              <w:t>3</w:t>
+            </w:r>
+            <w:r>
+              <w:t>4</w:t>
+            </w:r>
+          </w:p>
+        </w:tc>
+        <w:tc>
+          <w:tcPr>
+            <w:tcW w:w="3993" w:type="dxa"/>
+            <w:shd w:val="clear" w:color="auto" w:fill="C5E0B3" w:themeFill="accent6" w:themeFillTint="66"/>
+          </w:tcPr>
+          <w:p>
+            <w:r>
+              <w:t>Test Admin User Editing Feature</w:t>
+            </w:r>
+          </w:p>
+        </w:tc>
+        <w:tc>
+          <w:tcPr>
+            <w:tcW w:w="3350" w:type="dxa"/>
+            <w:shd w:val="clear" w:color="auto" w:fill="C5E0B3" w:themeFill="accent6" w:themeFillTint="66"/>
+          </w:tcPr>
+          <w:p>
+            <w:pPr>
+              <w:rPr>
+                <w:rFonts w:ascii="Calibri" w:hAnsi="Calibri"/>
+              </w:rPr>
+            </w:pPr>
+            <w:r>
+              <w:rPr>
+                <w:rFonts w:ascii="Calibri" w:hAnsi="Calibri"/>
+              </w:rPr>
+              <w:t>User must be edited correctly, without error</w:t>
+            </w:r>
+          </w:p>
+        </w:tc>
+        <w:tc>
+          <w:tcPr>
+            <w:tcW w:w="1135" w:type="dxa"/>
+            <w:shd w:val="clear" w:color="auto" w:fill="C5E0B3" w:themeFill="accent6" w:themeFillTint="66"/>
+          </w:tcPr>
+          <w:p>
+            <w:r>
+              <w:t>2</w:t>
+            </w:r>
+          </w:p>
+        </w:tc>
+      </w:tr>
+      <w:tr>
+        <w:tc>
+          <w:tcPr>
+            <w:tcW w:w="538" w:type="dxa"/>
+            <w:shd w:val="clear" w:color="auto" w:fill="C5E0B3" w:themeFill="accent6" w:themeFillTint="66"/>
+          </w:tcPr>
+          <w:p>
+            <w:r>
+              <w:t>3</w:t>
+            </w:r>
+            <w:r>
+              <w:t>5</w:t>
+            </w:r>
+          </w:p>
+        </w:tc>
+        <w:tc>
+          <w:tcPr>
+            <w:tcW w:w="3993" w:type="dxa"/>
+            <w:shd w:val="clear" w:color="auto" w:fill="C5E0B3" w:themeFill="accent6" w:themeFillTint="66"/>
+          </w:tcPr>
+          <w:p>
+            <w:pPr>
+              <w:rPr>
+                <w:rFonts w:ascii="Calibri" w:hAnsi="Calibri"/>
+              </w:rPr>
+            </w:pPr>
+            <w:r>
+              <w:rPr>
+                <w:rFonts w:ascii="Calibri" w:hAnsi="Calibri"/>
+              </w:rPr>
+              <w:t xml:space="preserve">Fix Incompatible Code </w:t>
+            </w:r>
+            <w:proofErr w:type="gramStart"/>
+            <w:r>
+              <w:rPr>
+                <w:rFonts w:ascii="Calibri" w:hAnsi="Calibri"/>
+              </w:rPr>
+              <w:t>In</w:t>
+            </w:r>
+            <w:proofErr w:type="gramEnd"/>
+            <w:r>
+              <w:rPr>
+                <w:rFonts w:ascii="Calibri" w:hAnsi="Calibri"/>
+              </w:rPr>
+              <w:t xml:space="preserve"> Admin Functionality - Technical</w:t>
+            </w:r>
+          </w:p>
+        </w:tc>
+        <w:tc>
+          <w:tcPr>
+            <w:tcW w:w="3350" w:type="dxa"/>
+            <w:shd w:val="clear" w:color="auto" w:fill="C5E0B3" w:themeFill="accent6" w:themeFillTint="66"/>
+          </w:tcPr>
+          <w:p>
+            <w:pPr>
+              <w:rPr>
+                <w:rFonts w:ascii="Calibri" w:hAnsi="Calibri"/>
+              </w:rPr>
+            </w:pPr>
+            <w:r>
+              <w:rPr>
+                <w:rFonts w:ascii="Calibri" w:hAnsi="Calibri"/>
+              </w:rPr>
+              <w:t>Admin must have all necessary functionalities required</w:t>
+            </w:r>
+          </w:p>
+        </w:tc>
+        <w:tc>
+          <w:tcPr>
+            <w:tcW w:w="1135" w:type="dxa"/>
+            <w:shd w:val="clear" w:color="auto" w:fill="C5E0B3" w:themeFill="accent6" w:themeFillTint="66"/>
+          </w:tcPr>
+          <w:p>
+            <w:r>
+              <w:t>3</w:t>
+            </w:r>
+          </w:p>
+        </w:tc>
+      </w:tr>
+      <w:tr>
+        <w:tc>
+          <w:tcPr>
+            <w:tcW w:w="538" w:type="dxa"/>
+            <w:shd w:val="clear" w:color="auto" w:fill="C5E0B3" w:themeFill="accent6" w:themeFillTint="66"/>
+          </w:tcPr>
+          <w:p>
+            <w:r>
+              <w:t>3</w:t>
+            </w:r>
+            <w:r>
+              <w:t>6</w:t>
+            </w:r>
+          </w:p>
+        </w:tc>
+        <w:tc>
+          <w:tcPr>
+            <w:tcW w:w="3993" w:type="dxa"/>
+            <w:shd w:val="clear" w:color="auto" w:fill="C5E0B3" w:themeFill="accent6" w:themeFillTint="66"/>
+          </w:tcPr>
+          <w:p>
+            <w:r>
+              <w:rPr>
+                <w:rFonts w:ascii="Calibri" w:hAnsi="Calibri"/>
+              </w:rPr>
+              <w:t>Test Login Feature</w:t>
+            </w:r>
+          </w:p>
+        </w:tc>
+        <w:tc>
+          <w:tcPr>
+            <w:tcW w:w="3350" w:type="dxa"/>
+            <w:shd w:val="clear" w:color="auto" w:fill="C5E0B3" w:themeFill="accent6" w:themeFillTint="66"/>
+          </w:tcPr>
+          <w:p>
+            <w:pPr>
+              <w:rPr>
+                <w:rFonts w:ascii="Calibri" w:hAnsi="Calibri"/>
+              </w:rPr>
+            </w:pPr>
+            <w:r>
+              <w:rPr>
+                <w:rFonts w:ascii="Calibri" w:hAnsi="Calibri"/>
+              </w:rPr>
+              <w:t xml:space="preserve">Login and Logout </w:t>
+            </w:r>
+            <w:r>
+              <w:rPr>
+                <w:rFonts w:ascii="Calibri" w:hAnsi="Calibri"/>
+              </w:rPr>
+              <w:t>features</w:t>
+            </w:r>
+            <w:r>
+              <w:rPr>
+                <w:rFonts w:ascii="Calibri" w:hAnsi="Calibri"/>
+              </w:rPr>
+              <w:t xml:space="preserve"> must be tested</w:t>
+            </w:r>
+          </w:p>
+        </w:tc>
+        <w:tc>
+          <w:tcPr>
+            <w:tcW w:w="1135" w:type="dxa"/>
+            <w:shd w:val="clear" w:color="auto" w:fill="C5E0B3" w:themeFill="accent6" w:themeFillTint="66"/>
+          </w:tcPr>
+          <w:p>
+            <w:r>
+              <w:t>1</w:t>
+            </w:r>
+          </w:p>
+        </w:tc>
+      </w:tr>
+      <w:tr>
+        <w:tc>
+          <w:tcPr>
+            <w:tcW w:w="538" w:type="dxa"/>
+            <w:shd w:val="clear" w:color="auto" w:fill="C5E0B3" w:themeFill="accent6" w:themeFillTint="66"/>
+          </w:tcPr>
+          <w:p>
+            <w:r>
+              <w:t>37</w:t>
+            </w:r>
+          </w:p>
+        </w:tc>
+        <w:tc>
+          <w:tcPr>
+            <w:tcW w:w="3993" w:type="dxa"/>
+            <w:shd w:val="clear" w:color="auto" w:fill="C5E0B3" w:themeFill="accent6" w:themeFillTint="66"/>
+          </w:tcPr>
+          <w:p>
+            <w:r>
+              <w:rPr>
+                <w:rFonts w:ascii="Calibri" w:hAnsi="Calibri"/>
+              </w:rPr>
+              <w:t>Update Help Box</w:t>
+            </w:r>
+          </w:p>
+        </w:tc>
+        <w:tc>
+          <w:tcPr>
+            <w:tcW w:w="3350" w:type="dxa"/>
+            <w:shd w:val="clear" w:color="auto" w:fill="C5E0B3" w:themeFill="accent6" w:themeFillTint="66"/>
+          </w:tcPr>
+          <w:p>
+            <w:pPr>
+              <w:rPr>
+                <w:rFonts w:ascii="Calibri" w:hAnsi="Calibri"/>
+              </w:rPr>
+            </w:pPr>
+            <w:r>
+              <w:rPr>
+                <w:rFonts w:ascii="Calibri" w:hAnsi="Calibri"/>
+              </w:rPr>
+              <w:t>Help box should have information for all features</w:t>
+            </w:r>
+          </w:p>
+        </w:tc>
+        <w:tc>
+          <w:tcPr>
+            <w:tcW w:w="1135" w:type="dxa"/>
+            <w:shd w:val="clear" w:color="auto" w:fill="C5E0B3" w:themeFill="accent6" w:themeFillTint="66"/>
+          </w:tcPr>
+          <w:p>
+            <w:r>
+              <w:t>1</w:t>
+            </w:r>
+          </w:p>
+        </w:tc>
+      </w:tr>
+      <w:tr>
+        <w:tc>
+          <w:tcPr>
+            <w:tcW w:w="538" w:type="dxa"/>
+            <w:shd w:val="clear" w:color="auto" w:fill="C5E0B3" w:themeFill="accent6" w:themeFillTint="66"/>
+          </w:tcPr>
+          <w:p>
+            <w:r>
+              <w:t>38</w:t>
+            </w:r>
+          </w:p>
+        </w:tc>
+        <w:tc>
+          <w:tcPr>
+            <w:tcW w:w="3993" w:type="dxa"/>
+            <w:shd w:val="clear" w:color="auto" w:fill="C5E0B3" w:themeFill="accent6" w:themeFillTint="66"/>
+          </w:tcPr>
+          <w:p>
+            <w:r>
+              <w:rPr>
+                <w:rFonts w:ascii="Calibri" w:hAnsi="Calibri"/>
+              </w:rPr>
+              <w:t>Create Tooltips For UI</w:t>
+            </w:r>
+          </w:p>
+        </w:tc>
+        <w:tc>
+          <w:tcPr>
+            <w:tcW w:w="3350" w:type="dxa"/>
+            <w:shd w:val="clear" w:color="auto" w:fill="C5E0B3" w:themeFill="accent6" w:themeFillTint="66"/>
+          </w:tcPr>
+          <w:p>
+            <w:pPr>
+              <w:rPr>
+                <w:rFonts w:ascii="Calibri" w:hAnsi="Calibri"/>
+              </w:rPr>
+            </w:pPr>
+            <w:r>
+              <w:rPr>
+                <w:rFonts w:ascii="Calibri" w:hAnsi="Calibri"/>
+              </w:rPr>
+              <w:t>Most UI elements should have a tooltip</w:t>
+            </w:r>
+          </w:p>
+        </w:tc>
+        <w:tc>
+          <w:tcPr>
+            <w:tcW w:w="1135" w:type="dxa"/>
+            <w:shd w:val="clear" w:color="auto" w:fill="C5E0B3" w:themeFill="accent6" w:themeFillTint="66"/>
+          </w:tcPr>
+          <w:p>
+            <w:r>
+              <w:t>2</w:t>
+            </w:r>
+          </w:p>
+        </w:tc>
+      </w:tr>
+      <w:tr>
+        <w:tc>
+          <w:tcPr>
+            <w:tcW w:w="538" w:type="dxa"/>
+            <w:shd w:val="clear" w:color="auto" w:fill="C5E0B3" w:themeFill="accent6" w:themeFillTint="66"/>
+          </w:tcPr>
+          <w:p>
+            <w:r>
+              <w:t>39</w:t>
+            </w:r>
+          </w:p>
+        </w:tc>
+        <w:tc>
+          <w:tcPr>
+            <w:tcW w:w="3993" w:type="dxa"/>
+            <w:shd w:val="clear" w:color="auto" w:fill="C5E0B3" w:themeFill="accent6" w:themeFillTint="66"/>
+          </w:tcPr>
+          <w:p>
+            <w:r>
+              <w:rPr>
+                <w:rFonts w:ascii="Calibri" w:hAnsi="Calibri"/>
+              </w:rPr>
+              <w:t>Test Admin Database Editing</w:t>
+            </w:r>
+          </w:p>
+        </w:tc>
+        <w:tc>
+          <w:tcPr>
+            <w:tcW w:w="3350" w:type="dxa"/>
+            <w:shd w:val="clear" w:color="auto" w:fill="C5E0B3" w:themeFill="accent6" w:themeFillTint="66"/>
+          </w:tcPr>
+          <w:p>
+            <w:pPr>
+              <w:rPr>
+                <w:rFonts w:ascii="Calibri" w:hAnsi="Calibri"/>
+              </w:rPr>
+            </w:pPr>
+            <w:r>
+              <w:rPr>
+                <w:rFonts w:ascii="Calibri" w:hAnsi="Calibri"/>
+              </w:rPr>
+              <w:t>Admin Database Editing must work without critical issue</w:t>
+            </w:r>
+          </w:p>
+        </w:tc>
+        <w:tc>
+          <w:tcPr>
+            <w:tcW w:w="1135" w:type="dxa"/>
+            <w:shd w:val="clear" w:color="auto" w:fill="C5E0B3" w:themeFill="accent6" w:themeFillTint="66"/>
+          </w:tcPr>
+          <w:p>
+            <w:r>
+              <w:t>1</w:t>
+            </w:r>
+          </w:p>
+        </w:tc>
+      </w:tr>
+      <w:tr>
+        <w:tc>
+          <w:tcPr>
+            <w:tcW w:w="538" w:type="dxa"/>
             <w:shd w:val="clear" w:color="auto" w:fill="B4C6E7" w:themeFill="accent1" w:themeFillTint="66"/>
           </w:tcPr>
           <w:p>
             <w:r>
-              <w:t>32</w:t>
-            </w:r>
-          </w:p>
-        </w:tc>
-        <w:tc>
-          <w:tcPr>
-            <w:tcW w:w="6120" w:type="dxa"/>
+              <w:t>4</w:t>
+            </w:r>
+            <w:r>
+              <w:t>0</w:t>
+            </w:r>
+          </w:p>
+        </w:tc>
+        <w:tc>
+          <w:tcPr>
+            <w:tcW w:w="3993" w:type="dxa"/>
             <w:shd w:val="clear" w:color="auto" w:fill="B4C6E7" w:themeFill="accent1" w:themeFillTint="66"/>
           </w:tcPr>
           <w:p>
@@ -3052,7 +4057,7 @@
         </w:tc>
         <w:tc>
           <w:tcPr>
-            <w:tcW w:w="1223" w:type="dxa"/>
+            <w:tcW w:w="3350" w:type="dxa"/>
             <w:shd w:val="clear" w:color="auto" w:fill="B4C6E7" w:themeFill="accent1" w:themeFillTint="66"/>
           </w:tcPr>
           <w:p/>
@@ -3079,36 +4084,123 @@
       </w:pPr>
       <w:bookmarkStart w:id="3" w:name="_Toc34731812"/>
       <w:r>
+        <w:lastRenderedPageBreak/>
         <w:t>Team Velocity Calculation</w:t>
       </w:r>
       <w:bookmarkEnd w:id="3"/>
     </w:p>
     <w:p>
       <w:r>
-        <w:t xml:space="preserve">Sprint 1 – ((Ideal work </w:t>
-      </w:r>
-      <w:r>
-        <w:t>hours) *</w:t>
-      </w:r>
-      <w:r>
-        <w:t xml:space="preserve"> weeks) * 4 team members / 3</w:t>
+        <w:t xml:space="preserve">Sprint 1 – </w:t>
+      </w:r>
+      <w:r>
+        <w:t>6</w:t>
+      </w:r>
+      <w:r>
+        <w:t xml:space="preserve"> </w:t>
+      </w:r>
+      <w:r>
+        <w:t>(Ideal work hours)</w:t>
+      </w:r>
+      <w:r>
+        <w:t xml:space="preserve"> * </w:t>
+      </w:r>
+      <w:r>
+        <w:t xml:space="preserve">6 </w:t>
+      </w:r>
+      <w:r>
+        <w:t>(</w:t>
+      </w:r>
+      <w:r>
+        <w:t>W</w:t>
+      </w:r>
+      <w:r>
+        <w:t>eeks</w:t>
+      </w:r>
+      <w:r>
+        <w:t>)</w:t>
+      </w:r>
+      <w:r>
+        <w:t xml:space="preserve"> * 4</w:t>
+      </w:r>
+      <w:r>
+        <w:t xml:space="preserve"> </w:t>
+      </w:r>
+      <w:r>
+        <w:t xml:space="preserve">(Team Members) </w:t>
+      </w:r>
+      <w:r>
+        <w:t>/ 3 = 48</w:t>
+      </w:r>
+      <w:r>
+        <w:t xml:space="preserve"> /</w:t>
+      </w:r>
+      <w:r>
+        <w:t xml:space="preserve"> </w:t>
+      </w:r>
+      <w:r>
+        <w:t>3 (First Sprint)</w:t>
+      </w:r>
+      <w:r>
+        <w:t xml:space="preserve"> = 16</w:t>
       </w:r>
     </w:p>
     <w:p>
       <w:r>
-        <w:t>Sprint 1 – Actual Velocity</w:t>
+        <w:t>Sprint 1</w:t>
+      </w:r>
+      <w:r>
+        <w:t xml:space="preserve"> Actual</w:t>
+      </w:r>
+      <w:r>
+        <w:t xml:space="preserve"> – </w:t>
+      </w:r>
+      <w:r>
+        <w:t>16</w:t>
       </w:r>
     </w:p>
-    <w:p/>
     <w:p>
       <w:r>
-        <w:t xml:space="preserve">Sprint </w:t>
-      </w:r>
-      <w:r>
-        <w:t>2/</w:t>
-      </w:r>
-      <w:r>
-        <w:t>3 – Adjusted velocity from previous sprint maximum</w:t>
+        <w:t>Sprint 2 –</w:t>
+      </w:r>
+      <w:r>
+        <w:t xml:space="preserve"> </w:t>
+      </w:r>
+      <w:r>
+        <w:t>6 (Ideal work hours) * 6 (Weeks) * 4 (Team Members) / 3 = 48</w:t>
+      </w:r>
+      <w:r>
+        <w:t xml:space="preserve"> / 2 (Second sprint) = </w:t>
+      </w:r>
+      <w:r>
+        <w:t>24</w:t>
+      </w:r>
+    </w:p>
+    <w:p>
+      <w:r>
+        <w:t xml:space="preserve">Sprint 2 Actual - </w:t>
+      </w:r>
+      <w:r>
+        <w:t>2</w:t>
+      </w:r>
+      <w:r>
+        <w:t>6</w:t>
+      </w:r>
+    </w:p>
+    <w:p>
+      <w:r>
+        <w:t xml:space="preserve">Sprint 3 - </w:t>
+      </w:r>
+      <w:r>
+        <w:t>6 (Ideal work hours) * 6 (Weeks) * 4 (Team Members) / 3 = 48</w:t>
+      </w:r>
+    </w:p>
+    <w:p>
+      <w:r>
+        <w:t>Sprint 3 Actual -</w:t>
+      </w:r>
+      <w:r>
+        <w:t xml:space="preserve"> 30</w:t>
       </w:r>
     </w:p>
     <w:p>
@@ -3126,27 +4218,151 @@
         <w:t>Sprint 1: Features</w:t>
       </w:r>
     </w:p>
-    <w:p/>
     <w:p>
       <w:r>
+        <w:t>Database system created and populated</w:t>
+      </w:r>
+      <w:r>
+        <w:t>, UI created and populated, password encryption implemented</w:t>
+      </w:r>
+    </w:p>
+    <w:p>
+      <w:r>
         <w:t>Sprint 2: Features</w:t>
       </w:r>
     </w:p>
-    <w:p/>
     <w:p>
       <w:r>
+        <w:t xml:space="preserve">Database system linked to program, </w:t>
+      </w:r>
+      <w:r>
+        <w:t>U</w:t>
+      </w:r>
+      <w:r>
+        <w:t>ser login working</w:t>
+      </w:r>
+      <w:r>
+        <w:t>, UI linked to Database and User login</w:t>
+      </w:r>
+    </w:p>
+    <w:p>
+      <w:r>
         <w:t>Sprint 3: Features</w:t>
+      </w:r>
+      <w:bookmarkStart w:id="5" w:name="_Toc34731814"/>
+    </w:p>
+    <w:p>
+      <w:r>
+        <w:t xml:space="preserve">When user logs in, the correct timetable is </w:t>
+      </w:r>
+      <w:proofErr w:type="gramStart"/>
+      <w:r>
+        <w:t>shown</w:t>
+      </w:r>
+      <w:proofErr w:type="gramEnd"/>
+      <w:r>
+        <w:t xml:space="preserve"> </w:t>
+      </w:r>
+      <w:r>
+        <w:t>and</w:t>
+      </w:r>
+      <w:r>
+        <w:t xml:space="preserve"> user</w:t>
+      </w:r>
+      <w:r>
+        <w:t xml:space="preserve"> can click on room names to be directed to a map of that location. Admin can edit </w:t>
+      </w:r>
+      <w:r>
+        <w:t>U</w:t>
+      </w:r>
+      <w:r>
+        <w:t xml:space="preserve">ser </w:t>
+      </w:r>
+      <w:r>
+        <w:t>D</w:t>
+      </w:r>
+      <w:r>
+        <w:t xml:space="preserve">atabase and </w:t>
+      </w:r>
+      <w:r>
+        <w:t>T</w:t>
+      </w:r>
+      <w:r>
+        <w:t xml:space="preserve">imetable </w:t>
+      </w:r>
+      <w:r>
+        <w:t>D</w:t>
+      </w:r>
+      <w:r>
+        <w:t>atabase</w:t>
+      </w:r>
+      <w:r>
+        <w:t xml:space="preserve"> in real time.</w:t>
       </w:r>
     </w:p>
     <w:p>
       <w:pPr>
         <w:pStyle w:val="Heading1"/>
       </w:pPr>
-      <w:bookmarkStart w:id="5" w:name="_Toc34731814"/>
       <w:r>
         <w:t>Sprint Backlogs &amp; Burndown Charts of Three Sprints</w:t>
       </w:r>
       <w:bookmarkEnd w:id="5"/>
+    </w:p>
+    <w:p>
+      <w:r>
+        <w:rPr>
+          <w:noProof/>
+        </w:rPr>
+        <w:drawing>
+          <wp:inline distT="0" distB="0" distL="0" distR="0" wp14:anchorId="55BE0545" wp14:editId="7DB94FDB">
+            <wp:extent cx="5731510" cy="885190"/>
+            <wp:effectExtent l="0" t="0" r="2540" b="0"/>
+            <wp:docPr id="6" name="Picture 6"/>
+            <wp:cNvGraphicFramePr>
+              <a:graphicFrameLocks xmlns:a="http://schemas.openxmlformats.org/drawingml/2006/main" noChangeAspect="1"/>
+            </wp:cNvGraphicFramePr>
+            <a:graphic xmlns:a="http://schemas.openxmlformats.org/drawingml/2006/main">
+              <a:graphicData uri="http://schemas.openxmlformats.org/drawingml/2006/picture">
+                <pic:pic xmlns:pic="http://schemas.openxmlformats.org/drawingml/2006/picture">
+                  <pic:nvPicPr>
+                    <pic:cNvPr id="0" name="Picture 1"/>
+                    <pic:cNvPicPr>
+                      <a:picLocks noChangeAspect="1" noChangeArrowheads="1"/>
+                    </pic:cNvPicPr>
+                  </pic:nvPicPr>
+                  <pic:blipFill>
+                    <a:blip r:embed="rId7" cstate="print">
+                      <a:extLst>
+                        <a:ext uri="{28A0092B-C50C-407E-A947-70E740481C1C}">
+                          <a14:useLocalDpi xmlns:a14="http://schemas.microsoft.com/office/drawing/2010/main" val="0"/>
+                        </a:ext>
+                      </a:extLst>
+                    </a:blip>
+                    <a:srcRect/>
+                    <a:stretch>
+                      <a:fillRect/>
+                    </a:stretch>
+                  </pic:blipFill>
+                  <pic:spPr bwMode="auto">
+                    <a:xfrm>
+                      <a:off x="0" y="0"/>
+                      <a:ext cx="5731510" cy="885190"/>
+                    </a:xfrm>
+                    <a:prstGeom prst="rect">
+                      <a:avLst/>
+                    </a:prstGeom>
+                    <a:noFill/>
+                    <a:ln>
+                      <a:noFill/>
+                    </a:ln>
+                  </pic:spPr>
+                </pic:pic>
+              </a:graphicData>
+            </a:graphic>
+          </wp:inline>
+        </w:drawing>
+      </w:r>
     </w:p>
     <w:p>
       <w:pPr>
@@ -3157,48 +4373,13 @@
           <w:noProof/>
         </w:rPr>
         <w:drawing>
-          <wp:inline distT="0" distB="0" distL="0" distR="0" wp14:anchorId="5D3C68D9" wp14:editId="718F3953">
-            <wp:extent cx="4738687" cy="2028825"/>
-            <wp:effectExtent l="0" t="0" r="5080" b="9525"/>
+          <wp:inline distT="0" distB="0" distL="0" distR="0" wp14:anchorId="605A0685" wp14:editId="4FD32EFE">
+            <wp:extent cx="5731510" cy="1230630"/>
+            <wp:effectExtent l="0" t="0" r="2540" b="7620"/>
             <wp:docPr id="1" name="Chart 1">
               <a:extLst xmlns:a="http://schemas.openxmlformats.org/drawingml/2006/main">
                 <a:ext uri="{FF2B5EF4-FFF2-40B4-BE49-F238E27FC236}">
-                  <a16:creationId xmlns:a16="http://schemas.microsoft.com/office/drawing/2014/main" id="{7735E608-A0B7-486F-9622-2C0887B08A8D}"/>
-                </a:ext>
-              </a:extLst>
-            </wp:docPr>
-            <wp:cNvGraphicFramePr/>
-            <a:graphic xmlns:a="http://schemas.openxmlformats.org/drawingml/2006/main">
-              <a:graphicData uri="http://schemas.openxmlformats.org/drawingml/2006/chart">
-                <c:chart xmlns:c="http://schemas.openxmlformats.org/drawingml/2006/chart" xmlns:r="http://schemas.openxmlformats.org/officeDocument/2006/relationships" r:id="rId7"/>
-              </a:graphicData>
-            </a:graphic>
-          </wp:inline>
-        </w:drawing>
-      </w:r>
-    </w:p>
-    <w:p>
-      <w:pPr>
-        <w:jc w:val="center"/>
-      </w:pPr>
-    </w:p>
-    <w:p>
-      <w:pPr>
-        <w:jc w:val="center"/>
-      </w:pPr>
-      <w:r>
-        <w:rPr>
-          <w:noProof/>
-        </w:rPr>
-        <w:lastRenderedPageBreak/>
-        <w:drawing>
-          <wp:inline distT="0" distB="0" distL="0" distR="0" wp14:anchorId="1E9725F5" wp14:editId="2797E4C6">
-            <wp:extent cx="4572000" cy="2771775"/>
-            <wp:effectExtent l="0" t="0" r="0" b="9525"/>
-            <wp:docPr id="2" name="Chart 2">
-              <a:extLst xmlns:a="http://schemas.openxmlformats.org/drawingml/2006/main">
-                <a:ext uri="{FF2B5EF4-FFF2-40B4-BE49-F238E27FC236}">
-                  <a16:creationId xmlns:a16="http://schemas.microsoft.com/office/drawing/2014/main" id="{12253018-63E4-46ED-980A-AABCAD463C2A}"/>
+                  <a16:creationId xmlns:a16="http://schemas.microsoft.com/office/drawing/2014/main" id="{5B0B458A-38C2-4C7E-B498-B9FFC6253E88}"/>
                 </a:ext>
               </a:extLst>
             </wp:docPr>
@@ -3214,59 +4395,279 @@
     </w:p>
     <w:p>
       <w:pPr>
-        <w:pStyle w:val="Heading1"/>
+        <w:jc w:val="center"/>
       </w:pPr>
-      <w:bookmarkStart w:id="6" w:name="_Toc34731815"/>
-      <w:r>
-        <w:t>Fixed Date Planning</w:t>
-      </w:r>
-      <w:bookmarkEnd w:id="6"/>
-      <w:r>
-        <w:t xml:space="preserve"> </w:t>
+      <w:r>
+        <w:rPr>
+          <w:noProof/>
+        </w:rPr>
+        <w:drawing>
+          <wp:inline distT="0" distB="0" distL="0" distR="0" wp14:anchorId="5BAB1418" wp14:editId="2A81B49B">
+            <wp:extent cx="5731510" cy="1285240"/>
+            <wp:effectExtent l="0" t="0" r="2540" b="0"/>
+            <wp:docPr id="7" name="Picture 7"/>
+            <wp:cNvGraphicFramePr>
+              <a:graphicFrameLocks xmlns:a="http://schemas.openxmlformats.org/drawingml/2006/main" noChangeAspect="1"/>
+            </wp:cNvGraphicFramePr>
+            <a:graphic xmlns:a="http://schemas.openxmlformats.org/drawingml/2006/main">
+              <a:graphicData uri="http://schemas.openxmlformats.org/drawingml/2006/picture">
+                <pic:pic xmlns:pic="http://schemas.openxmlformats.org/drawingml/2006/picture">
+                  <pic:nvPicPr>
+                    <pic:cNvPr id="0" name="Picture 2"/>
+                    <pic:cNvPicPr>
+                      <a:picLocks noChangeAspect="1" noChangeArrowheads="1"/>
+                    </pic:cNvPicPr>
+                  </pic:nvPicPr>
+                  <pic:blipFill>
+                    <a:blip r:embed="rId9" cstate="print">
+                      <a:extLst>
+                        <a:ext uri="{28A0092B-C50C-407E-A947-70E740481C1C}">
+                          <a14:useLocalDpi xmlns:a14="http://schemas.microsoft.com/office/drawing/2010/main" val="0"/>
+                        </a:ext>
+                      </a:extLst>
+                    </a:blip>
+                    <a:srcRect/>
+                    <a:stretch>
+                      <a:fillRect/>
+                    </a:stretch>
+                  </pic:blipFill>
+                  <pic:spPr bwMode="auto">
+                    <a:xfrm>
+                      <a:off x="0" y="0"/>
+                      <a:ext cx="5731510" cy="1285240"/>
+                    </a:xfrm>
+                    <a:prstGeom prst="rect">
+                      <a:avLst/>
+                    </a:prstGeom>
+                    <a:noFill/>
+                    <a:ln>
+                      <a:noFill/>
+                    </a:ln>
+                  </pic:spPr>
+                </pic:pic>
+              </a:graphicData>
+            </a:graphic>
+          </wp:inline>
+        </w:drawing>
       </w:r>
     </w:p>
     <w:p>
-      <w:r>
-        <w:t>Estimation of minimum stories each sprint</w:t>
+      <w:pPr>
+        <w:jc w:val="center"/>
+      </w:pPr>
+      <w:r>
+        <w:rPr>
+          <w:noProof/>
+        </w:rPr>
+        <w:lastRenderedPageBreak/>
+        <w:drawing>
+          <wp:inline distT="0" distB="0" distL="0" distR="0" wp14:anchorId="1914C3D7" wp14:editId="622EC99D">
+            <wp:extent cx="5731510" cy="1626870"/>
+            <wp:effectExtent l="0" t="0" r="2540" b="11430"/>
+            <wp:docPr id="4" name="Chart 4">
+              <a:extLst xmlns:a="http://schemas.openxmlformats.org/drawingml/2006/main">
+                <a:ext uri="{FF2B5EF4-FFF2-40B4-BE49-F238E27FC236}">
+                  <a16:creationId xmlns:a16="http://schemas.microsoft.com/office/drawing/2014/main" id="{AB2C085E-10E1-43C0-A0B8-4D496966CA3C}"/>
+                </a:ext>
+              </a:extLst>
+            </wp:docPr>
+            <wp:cNvGraphicFramePr/>
+            <a:graphic xmlns:a="http://schemas.openxmlformats.org/drawingml/2006/main">
+              <a:graphicData uri="http://schemas.openxmlformats.org/drawingml/2006/chart">
+                <c:chart xmlns:c="http://schemas.openxmlformats.org/drawingml/2006/chart" xmlns:r="http://schemas.openxmlformats.org/officeDocument/2006/relationships" r:id="rId10"/>
+              </a:graphicData>
+            </a:graphic>
+          </wp:inline>
+        </w:drawing>
       </w:r>
     </w:p>
     <w:p>
-      <w:r>
-        <w:t xml:space="preserve">Total story points: </w:t>
+      <w:pPr>
+        <w:jc w:val="center"/>
+      </w:pPr>
+      <w:r>
+        <w:rPr>
+          <w:noProof/>
+        </w:rPr>
+        <w:drawing>
+          <wp:inline distT="0" distB="0" distL="0" distR="0" wp14:anchorId="6517821A" wp14:editId="7099764C">
+            <wp:extent cx="5731510" cy="1361440"/>
+            <wp:effectExtent l="0" t="0" r="2540" b="0"/>
+            <wp:docPr id="8" name="Picture 8"/>
+            <wp:cNvGraphicFramePr>
+              <a:graphicFrameLocks xmlns:a="http://schemas.openxmlformats.org/drawingml/2006/main" noChangeAspect="1"/>
+            </wp:cNvGraphicFramePr>
+            <a:graphic xmlns:a="http://schemas.openxmlformats.org/drawingml/2006/main">
+              <a:graphicData uri="http://schemas.openxmlformats.org/drawingml/2006/picture">
+                <pic:pic xmlns:pic="http://schemas.openxmlformats.org/drawingml/2006/picture">
+                  <pic:nvPicPr>
+                    <pic:cNvPr id="0" name="Picture 3"/>
+                    <pic:cNvPicPr>
+                      <a:picLocks noChangeAspect="1" noChangeArrowheads="1"/>
+                    </pic:cNvPicPr>
+                  </pic:nvPicPr>
+                  <pic:blipFill>
+                    <a:blip r:embed="rId11" cstate="print">
+                      <a:extLst>
+                        <a:ext uri="{28A0092B-C50C-407E-A947-70E740481C1C}">
+                          <a14:useLocalDpi xmlns:a14="http://schemas.microsoft.com/office/drawing/2010/main" val="0"/>
+                        </a:ext>
+                      </a:extLst>
+                    </a:blip>
+                    <a:srcRect/>
+                    <a:stretch>
+                      <a:fillRect/>
+                    </a:stretch>
+                  </pic:blipFill>
+                  <pic:spPr bwMode="auto">
+                    <a:xfrm>
+                      <a:off x="0" y="0"/>
+                      <a:ext cx="5731510" cy="1361440"/>
+                    </a:xfrm>
+                    <a:prstGeom prst="rect">
+                      <a:avLst/>
+                    </a:prstGeom>
+                    <a:noFill/>
+                    <a:ln>
+                      <a:noFill/>
+                    </a:ln>
+                  </pic:spPr>
+                </pic:pic>
+              </a:graphicData>
+            </a:graphic>
+          </wp:inline>
+        </w:drawing>
       </w:r>
     </w:p>
     <w:p>
-      <w:r>
-        <w:t xml:space="preserve">3 sprints </w:t>
+      <w:pPr>
+        <w:jc w:val="center"/>
+      </w:pPr>
+      <w:r>
+        <w:rPr>
+          <w:noProof/>
+        </w:rPr>
+        <w:drawing>
+          <wp:inline distT="0" distB="0" distL="0" distR="0" wp14:anchorId="54A0068B" wp14:editId="74796EBC">
+            <wp:extent cx="5731510" cy="1640840"/>
+            <wp:effectExtent l="0" t="0" r="2540" b="16510"/>
+            <wp:docPr id="5" name="Chart 5">
+              <a:extLst xmlns:a="http://schemas.openxmlformats.org/drawingml/2006/main">
+                <a:ext uri="{FF2B5EF4-FFF2-40B4-BE49-F238E27FC236}">
+                  <a16:creationId xmlns:a16="http://schemas.microsoft.com/office/drawing/2014/main" id="{7F7B8535-8792-46FF-BC0C-56DD24316A5B}"/>
+                </a:ext>
+              </a:extLst>
+            </wp:docPr>
+            <wp:cNvGraphicFramePr/>
+            <a:graphic xmlns:a="http://schemas.openxmlformats.org/drawingml/2006/main">
+              <a:graphicData uri="http://schemas.openxmlformats.org/drawingml/2006/chart">
+                <c:chart xmlns:c="http://schemas.openxmlformats.org/drawingml/2006/chart" xmlns:r="http://schemas.openxmlformats.org/officeDocument/2006/relationships" r:id="rId12"/>
+              </a:graphicData>
+            </a:graphic>
+          </wp:inline>
+        </w:drawing>
       </w:r>
     </w:p>
     <w:p>
-      <w:r>
-        <w:t>Range of Velocity:</w:t>
-      </w:r>
-    </w:p>
-    <w:p>
-      <w:r>
-        <w:t>Lowest (</w:t>
-      </w:r>
-      <w:r>
-        <w:t xml:space="preserve">xx * 3) </w:t>
-      </w:r>
-    </w:p>
-    <w:p>
-      <w:r>
-        <w:t>Highest (xx * 3)</w:t>
-      </w:r>
-    </w:p>
-    <w:p>
-      <w:r>
-        <w:br w:type="page"/>
+      <w:pPr>
+        <w:jc w:val="center"/>
+      </w:pPr>
+      <w:r>
+        <w:rPr>
+          <w:noProof/>
+        </w:rPr>
+        <w:drawing>
+          <wp:inline distT="0" distB="0" distL="0" distR="0" wp14:anchorId="6940F721" wp14:editId="7C9A6151">
+            <wp:extent cx="5731510" cy="1620520"/>
+            <wp:effectExtent l="0" t="0" r="2540" b="17780"/>
+            <wp:docPr id="9" name="Chart 9">
+              <a:extLst xmlns:a="http://schemas.openxmlformats.org/drawingml/2006/main">
+                <a:ext uri="{FF2B5EF4-FFF2-40B4-BE49-F238E27FC236}">
+                  <a16:creationId xmlns:a16="http://schemas.microsoft.com/office/drawing/2014/main" id="{1043E8FF-1EF7-4771-B180-6FE22B0400B7}"/>
+                </a:ext>
+              </a:extLst>
+            </wp:docPr>
+            <wp:cNvGraphicFramePr/>
+            <a:graphic xmlns:a="http://schemas.openxmlformats.org/drawingml/2006/main">
+              <a:graphicData uri="http://schemas.openxmlformats.org/drawingml/2006/chart">
+                <c:chart xmlns:c="http://schemas.openxmlformats.org/drawingml/2006/chart" xmlns:r="http://schemas.openxmlformats.org/officeDocument/2006/relationships" r:id="rId13"/>
+              </a:graphicData>
+            </a:graphic>
+          </wp:inline>
+        </w:drawing>
       </w:r>
     </w:p>
     <w:p>
       <w:pPr>
         <w:pStyle w:val="Heading1"/>
       </w:pPr>
+      <w:bookmarkStart w:id="6" w:name="_Toc34731815"/>
+      <w:r>
+        <w:t>Fixed Date Planning</w:t>
+      </w:r>
+      <w:bookmarkEnd w:id="6"/>
+      <w:r>
+        <w:t xml:space="preserve"> </w:t>
+      </w:r>
+    </w:p>
+    <w:p>
+      <w:r>
+        <w:t>Estimation of minimum stories each sprint</w:t>
+      </w:r>
+    </w:p>
+    <w:p>
+      <w:r>
+        <w:t xml:space="preserve">Total story points: </w:t>
+      </w:r>
+      <w:r>
+        <w:t>7</w:t>
+      </w:r>
+      <w:r>
+        <w:t>7</w:t>
+      </w:r>
+    </w:p>
+    <w:p>
+      <w:r>
+        <w:t xml:space="preserve">3 sprints </w:t>
+      </w:r>
+    </w:p>
+    <w:p>
+      <w:r>
+        <w:t>Range of Velocity:</w:t>
+      </w:r>
+      <w:r>
+        <w:t xml:space="preserve"> 20 - 25</w:t>
+      </w:r>
+    </w:p>
+    <w:p>
+      <w:r>
+        <w:t>Lowest (</w:t>
+      </w:r>
+      <w:r>
+        <w:t>20</w:t>
+      </w:r>
+      <w:r>
+        <w:t xml:space="preserve"> * 3)</w:t>
+      </w:r>
+      <w:r>
+        <w:t xml:space="preserve"> = 60</w:t>
+      </w:r>
+      <w:r>
+        <w:t xml:space="preserve"> </w:t>
+      </w:r>
+    </w:p>
+    <w:p>
+      <w:r>
+        <w:t>Highest (xx * 3)</w:t>
+      </w:r>
+      <w:r>
+        <w:t xml:space="preserve"> = 75</w:t>
+      </w:r>
+    </w:p>
+    <w:p>
+      <w:r>
+        <w:br w:type="page"/>
+      </w:r>
       <w:bookmarkStart w:id="7" w:name="_Toc34731816"/>
       <w:r>
         <w:lastRenderedPageBreak/>
@@ -3306,7 +4707,7 @@
             <w:pPr>
               <w:jc w:val="center"/>
             </w:pPr>
-            <w:hyperlink r:id="rId9" w:history="1">
+            <w:hyperlink r:id="rId14" w:history="1">
               <w:r>
                 <w:rPr>
                   <w:rStyle w:val="Hyperlink"/>
@@ -3345,7 +4746,7 @@
                     <pic:cNvPicPr/>
                   </pic:nvPicPr>
                   <pic:blipFill>
-                    <a:blip r:embed="rId10"/>
+                    <a:blip r:embed="rId15"/>
                     <a:stretch>
                       <a:fillRect/>
                     </a:stretch>
@@ -3395,7 +4796,7 @@
         </w:numPr>
       </w:pPr>
       <w:r>
-        <w:t>Just 1 paragraph</w:t>
+        <w:t>To enter the program, type your username and password correctly. To register as a new user, type the username and password you would like to use.</w:t>
       </w:r>
     </w:p>
     <w:p>
@@ -3411,10 +4812,12 @@
           <w:numId w:val="2"/>
         </w:numPr>
       </w:pPr>
+      <w:bookmarkStart w:id="9" w:name="_GoBack"/>
       <w:r>
         <w:t>Just 1 paragraph</w:t>
       </w:r>
     </w:p>
+    <w:bookmarkEnd w:id="9"/>
     <w:p>
       <w:r>
         <w:t>Sprint 3 User Manual:</w:t>
@@ -3450,7 +4853,7 @@
       <w:r>
         <w:br w:type="page"/>
       </w:r>
-      <w:bookmarkStart w:id="9" w:name="_Toc34731818"/>
+      <w:bookmarkStart w:id="10" w:name="_Toc34731818"/>
       <w:r>
         <w:rPr>
           <w:b/>
@@ -3458,10 +4861,10 @@
         <w:lastRenderedPageBreak/>
         <w:t>References</w:t>
       </w:r>
-      <w:bookmarkEnd w:id="9"/>
+      <w:bookmarkEnd w:id="10"/>
     </w:p>
     <w:p>
-      <w:hyperlink r:id="rId11" w:history="1">
+      <w:hyperlink r:id="rId16" w:history="1">
         <w:r>
           <w:rPr>
             <w:rStyle w:val="Hyperlink"/>
@@ -3471,7 +4874,7 @@
       </w:hyperlink>
     </w:p>
     <w:p>
-      <w:hyperlink r:id="rId12" w:history="1">
+      <w:hyperlink r:id="rId17" w:history="1">
         <w:r>
           <w:rPr>
             <w:rStyle w:val="Hyperlink"/>
@@ -3481,7 +4884,12 @@
       </w:hyperlink>
     </w:p>
     <w:p>
-      <w:hyperlink r:id="rId13" w:history="1">
+      <w:pPr>
+        <w:rPr>
+          <w:rStyle w:val="Hyperlink"/>
+        </w:rPr>
+      </w:pPr>
+      <w:hyperlink r:id="rId18" w:history="1">
         <w:r>
           <w:rPr>
             <w:rStyle w:val="Hyperlink"/>
@@ -3489,8 +4897,16 @@
           <w:t>https://stackoverflow.com/questions/28613831/encrypt-decrypt-querystring-values-using-aes-256</w:t>
         </w:r>
       </w:hyperlink>
-      <w:bookmarkStart w:id="10" w:name="_GoBack"/>
-      <w:bookmarkEnd w:id="10"/>
+    </w:p>
+    <w:p>
+      <w:hyperlink r:id="rId19" w:history="1">
+        <w:r>
+          <w:rPr>
+            <w:rStyle w:val="Hyperlink"/>
+          </w:rPr>
+          <w:t>https://stackoverflow.com/questions/13190590/add-link-label-to-datagridview-cell-or-column-which-is-binded-to-dataset</w:t>
+        </w:r>
+      </w:hyperlink>
       <w:r>
         <w:br w:type="page"/>
       </w:r>
@@ -4241,6 +5657,7 @@
     <w:lsdException w:name="HTML Sample" w:semiHidden="1" w:unhideWhenUsed="1"/>
     <w:lsdException w:name="HTML Typewriter" w:semiHidden="1" w:unhideWhenUsed="1"/>
     <w:lsdException w:name="HTML Variable" w:semiHidden="1" w:unhideWhenUsed="1"/>
+    <w:lsdException w:name="Normal Table" w:semiHidden="1" w:unhideWhenUsed="1"/>
     <w:lsdException w:name="annotation subject" w:semiHidden="1" w:unhideWhenUsed="1"/>
     <w:lsdException w:name="No List" w:semiHidden="1" w:unhideWhenUsed="1"/>
     <w:lsdException w:name="Outline List 1" w:semiHidden="1" w:unhideWhenUsed="1"/>
@@ -4286,9 +5703,11 @@
     <w:lsdException w:name="Table Subtle 1" w:semiHidden="1" w:unhideWhenUsed="1"/>
     <w:lsdException w:name="Table Subtle 2" w:semiHidden="1" w:unhideWhenUsed="1"/>
     <w:lsdException w:name="Table Web 1" w:semiHidden="1" w:unhideWhenUsed="1"/>
+    <w:lsdException w:name="Table Web 2" w:semiHidden="1" w:unhideWhenUsed="1"/>
     <w:lsdException w:name="Table Web 3" w:semiHidden="1" w:unhideWhenUsed="1"/>
     <w:lsdException w:name="Balloon Text" w:semiHidden="1" w:unhideWhenUsed="1"/>
     <w:lsdException w:name="Table Grid" w:uiPriority="39"/>
+    <w:lsdException w:name="Table Theme" w:semiHidden="1" w:unhideWhenUsed="1"/>
     <w:lsdException w:name="Placeholder Text" w:semiHidden="1"/>
     <w:lsdException w:name="No Spacing" w:uiPriority="1" w:qFormat="1"/>
     <w:lsdException w:name="Light Shading" w:uiPriority="60"/>
@@ -4845,9 +6264,14 @@
               </a:defRPr>
             </a:pPr>
             <a:r>
-              <a:rPr lang="en-GB" b="1"/>
+              <a:rPr lang="en-US" sz="1400" b="0" i="0" baseline="0">
+                <a:effectLst/>
+              </a:rPr>
               <a:t>Sprint 1 Burndown</a:t>
             </a:r>
+            <a:endParaRPr lang="en-GB" sz="1400">
+              <a:effectLst/>
+            </a:endParaRPr>
           </a:p>
         </c:rich>
       </c:tx>
@@ -4891,11 +6315,11 @@
           <c:order val="0"/>
           <c:tx>
             <c:strRef>
-              <c:f>Sheet1!$H$12</c:f>
+              <c:f>Sheet1!$I$12</c:f>
               <c:strCache>
                 <c:ptCount val="1"/>
                 <c:pt idx="0">
-                  <c:v>Sprint Burndown</c:v>
+                  <c:v>Sprint 1 Burndown</c:v>
                 </c:pt>
               </c:strCache>
             </c:strRef>
@@ -4910,86 +6334,67 @@
             <a:effectLst/>
           </c:spPr>
           <c:marker>
-            <c:symbol val="none"/>
-          </c:marker>
-          <c:dLbls>
+            <c:symbol val="circle"/>
+            <c:size val="5"/>
             <c:spPr>
-              <a:noFill/>
-              <a:ln>
-                <a:noFill/>
+              <a:solidFill>
+                <a:schemeClr val="accent1"/>
+              </a:solidFill>
+              <a:ln w="9525">
+                <a:solidFill>
+                  <a:schemeClr val="accent1"/>
+                </a:solidFill>
               </a:ln>
               <a:effectLst/>
             </c:spPr>
-            <c:txPr>
-              <a:bodyPr rot="0" spcFirstLastPara="1" vertOverflow="ellipsis" vert="horz" wrap="square" lIns="38100" tIns="19050" rIns="38100" bIns="19050" anchor="ctr" anchorCtr="1">
-                <a:spAutoFit/>
-              </a:bodyPr>
-              <a:lstStyle/>
-              <a:p>
-                <a:pPr>
-                  <a:defRPr sz="900" b="0" i="0" u="none" strike="noStrike" kern="1200" baseline="0">
-                    <a:solidFill>
-                      <a:schemeClr val="tx1">
-                        <a:lumMod val="75000"/>
-                        <a:lumOff val="25000"/>
-                      </a:schemeClr>
-                    </a:solidFill>
-                    <a:latin typeface="+mn-lt"/>
-                    <a:ea typeface="+mn-ea"/>
-                    <a:cs typeface="+mn-cs"/>
-                  </a:defRPr>
-                </a:pPr>
-                <a:endParaRPr lang="en-US"/>
-              </a:p>
-            </c:txPr>
-            <c:dLblPos val="ctr"/>
-            <c:showLegendKey val="0"/>
-            <c:showVal val="1"/>
-            <c:showCatName val="0"/>
-            <c:showSerName val="0"/>
-            <c:showPercent val="0"/>
-            <c:showBubbleSize val="0"/>
-            <c:showLeaderLines val="0"/>
-            <c:extLst>
-              <c:ext xmlns:c15="http://schemas.microsoft.com/office/drawing/2012/chart" uri="{CE6537A1-D6FC-4f65-9D91-7224C49458BB}">
-                <c15:showLeaderLines val="1"/>
-                <c15:leaderLines>
-                  <c:spPr>
-                    <a:ln w="9525" cap="flat" cmpd="sng" algn="ctr">
-                      <a:solidFill>
-                        <a:schemeClr val="tx1">
-                          <a:lumMod val="35000"/>
-                          <a:lumOff val="65000"/>
-                        </a:schemeClr>
-                      </a:solidFill>
-                      <a:round/>
-                    </a:ln>
-                    <a:effectLst/>
-                  </c:spPr>
-                </c15:leaderLines>
-              </c:ext>
-            </c:extLst>
-          </c:dLbls>
+          </c:marker>
           <c:val>
             <c:numRef>
-              <c:f>Sheet1!$I$12:$M$12</c:f>
+              <c:f>Sheet1!$J$12:$W$12</c:f>
               <c:numCache>
                 <c:formatCode>General</c:formatCode>
-                <c:ptCount val="5"/>
+                <c:ptCount val="14"/>
                 <c:pt idx="0">
-                  <c:v>17</c:v>
+                  <c:v>16</c:v>
                 </c:pt>
                 <c:pt idx="1">
-                  <c:v>15</c:v>
+                  <c:v>14</c:v>
                 </c:pt>
                 <c:pt idx="2">
-                  <c:v>13</c:v>
+                  <c:v>12</c:v>
                 </c:pt>
                 <c:pt idx="3">
-                  <c:v>9</c:v>
+                  <c:v>12</c:v>
                 </c:pt>
                 <c:pt idx="4">
-                  <c:v>3</c:v>
+                  <c:v>5</c:v>
+                </c:pt>
+                <c:pt idx="5">
+                  <c:v>5</c:v>
+                </c:pt>
+                <c:pt idx="6">
+                  <c:v>5</c:v>
+                </c:pt>
+                <c:pt idx="7">
+                  <c:v>0</c:v>
+                </c:pt>
+                <c:pt idx="8">
+                  <c:v>0</c:v>
+                </c:pt>
+                <c:pt idx="9">
+                  <c:v>0</c:v>
+                </c:pt>
+                <c:pt idx="10">
+                  <c:v>0</c:v>
+                </c:pt>
+                <c:pt idx="11">
+                  <c:v>0</c:v>
+                </c:pt>
+                <c:pt idx="12">
+                  <c:v>0</c:v>
+                </c:pt>
+                <c:pt idx="13">
+                  <c:v>0</c:v>
                 </c:pt>
               </c:numCache>
             </c:numRef>
@@ -4997,25 +6402,25 @@
           <c:smooth val="0"/>
           <c:extLst>
             <c:ext xmlns:c16="http://schemas.microsoft.com/office/drawing/2014/chart" uri="{C3380CC4-5D6E-409C-BE32-E72D297353CC}">
-              <c16:uniqueId val="{00000000-AEF6-43EB-B7C7-64D0D696D5AD}"/>
+              <c16:uniqueId val="{00000000-B12E-4F0C-93C2-F39431EDFE41}"/>
             </c:ext>
           </c:extLst>
         </c:ser>
         <c:dLbls>
-          <c:dLblPos val="ctr"/>
           <c:showLegendKey val="0"/>
-          <c:showVal val="1"/>
+          <c:showVal val="0"/>
           <c:showCatName val="0"/>
           <c:showSerName val="0"/>
           <c:showPercent val="0"/>
           <c:showBubbleSize val="0"/>
         </c:dLbls>
+        <c:marker val="1"/>
         <c:smooth val="0"/>
-        <c:axId val="547256848"/>
-        <c:axId val="547251928"/>
+        <c:axId val="495981112"/>
+        <c:axId val="495981440"/>
       </c:lineChart>
       <c:catAx>
-        <c:axId val="547256848"/>
+        <c:axId val="495981112"/>
         <c:scaling>
           <c:orientation val="minMax"/>
         </c:scaling>
@@ -5057,7 +6462,7 @@
             <a:endParaRPr lang="en-US"/>
           </a:p>
         </c:txPr>
-        <c:crossAx val="547251928"/>
+        <c:crossAx val="495981440"/>
         <c:crosses val="autoZero"/>
         <c:auto val="1"/>
         <c:lblAlgn val="ctr"/>
@@ -5065,7 +6470,7 @@
         <c:noMultiLvlLbl val="0"/>
       </c:catAx>
       <c:valAx>
-        <c:axId val="547251928"/>
+        <c:axId val="495981440"/>
         <c:scaling>
           <c:orientation val="minMax"/>
         </c:scaling>
@@ -5116,7 +6521,7 @@
             <a:endParaRPr lang="en-US"/>
           </a:p>
         </c:txPr>
-        <c:crossAx val="547256848"/>
+        <c:crossAx val="495981112"/>
         <c:crosses val="autoZero"/>
         <c:crossBetween val="between"/>
       </c:valAx>
@@ -5185,28 +6590,6 @@
   </mc:AlternateContent>
   <c:chart>
     <c:title>
-      <c:tx>
-        <c:rich>
-          <a:bodyPr rot="0" spcFirstLastPara="1" vertOverflow="ellipsis" vert="horz" wrap="square" anchor="ctr" anchorCtr="1"/>
-          <a:lstStyle/>
-          <a:p>
-            <a:pPr>
-              <a:defRPr sz="1600" b="1" i="0" u="none" strike="noStrike" kern="1200" baseline="0">
-                <a:solidFill>
-                  <a:schemeClr val="tx2"/>
-                </a:solidFill>
-                <a:latin typeface="+mn-lt"/>
-                <a:ea typeface="+mn-ea"/>
-                <a:cs typeface="+mn-cs"/>
-              </a:defRPr>
-            </a:pPr>
-            <a:r>
-              <a:rPr lang="en-GB"/>
-              <a:t>Sprint 2 Burndown</a:t>
-            </a:r>
-          </a:p>
-        </c:rich>
-      </c:tx>
       <c:overlay val="0"/>
       <c:spPr>
         <a:noFill/>
@@ -5220,9 +6603,12 @@
         <a:lstStyle/>
         <a:p>
           <a:pPr>
-            <a:defRPr sz="1600" b="1" i="0" u="none" strike="noStrike" kern="1200" baseline="0">
+            <a:defRPr sz="1400" b="0" i="0" u="none" strike="noStrike" kern="1200" spc="0" baseline="0">
               <a:solidFill>
-                <a:schemeClr val="tx2"/>
+                <a:schemeClr val="tx1">
+                  <a:lumMod val="65000"/>
+                  <a:lumOff val="35000"/>
+                </a:schemeClr>
               </a:solidFill>
               <a:latin typeface="+mn-lt"/>
               <a:ea typeface="+mn-ea"/>
@@ -5244,17 +6630,17 @@
           <c:order val="0"/>
           <c:tx>
             <c:strRef>
-              <c:f>Sheet1!$H$29</c:f>
+              <c:f>Sheet1!$I$29</c:f>
               <c:strCache>
                 <c:ptCount val="1"/>
                 <c:pt idx="0">
-                  <c:v>Sprint Burndown</c:v>
+                  <c:v>Sprint 2 Burndown</c:v>
                 </c:pt>
               </c:strCache>
             </c:strRef>
           </c:tx>
           <c:spPr>
-            <a:ln w="31750" cap="rnd">
+            <a:ln w="28575" cap="rnd">
               <a:solidFill>
                 <a:schemeClr val="accent1"/>
               </a:solidFill>
@@ -5263,88 +6649,67 @@
             <a:effectLst/>
           </c:spPr>
           <c:marker>
-            <c:symbol val="none"/>
-          </c:marker>
-          <c:dLbls>
+            <c:symbol val="circle"/>
+            <c:size val="5"/>
             <c:spPr>
-              <a:noFill/>
-              <a:ln>
-                <a:noFill/>
+              <a:solidFill>
+                <a:schemeClr val="accent1"/>
+              </a:solidFill>
+              <a:ln w="9525">
+                <a:solidFill>
+                  <a:schemeClr val="accent1"/>
+                </a:solidFill>
               </a:ln>
               <a:effectLst/>
             </c:spPr>
-            <c:txPr>
-              <a:bodyPr rot="0" spcFirstLastPara="1" vertOverflow="ellipsis" vert="horz" wrap="square" lIns="38100" tIns="19050" rIns="38100" bIns="19050" anchor="ctr" anchorCtr="1">
-                <a:spAutoFit/>
-              </a:bodyPr>
-              <a:lstStyle/>
-              <a:p>
-                <a:pPr>
-                  <a:defRPr sz="900" b="0" i="0" u="none" strike="noStrike" kern="1200" baseline="0">
-                    <a:solidFill>
-                      <a:schemeClr val="tx2"/>
-                    </a:solidFill>
-                    <a:latin typeface="+mn-lt"/>
-                    <a:ea typeface="+mn-ea"/>
-                    <a:cs typeface="+mn-cs"/>
-                  </a:defRPr>
-                </a:pPr>
-                <a:endParaRPr lang="en-US"/>
-              </a:p>
-            </c:txPr>
-            <c:dLblPos val="ctr"/>
-            <c:showLegendKey val="0"/>
-            <c:showVal val="1"/>
-            <c:showCatName val="0"/>
-            <c:showSerName val="0"/>
-            <c:showPercent val="0"/>
-            <c:showBubbleSize val="0"/>
-            <c:showLeaderLines val="0"/>
-            <c:extLst>
-              <c:ext xmlns:c15="http://schemas.microsoft.com/office/drawing/2012/chart" uri="{CE6537A1-D6FC-4f65-9D91-7224C49458BB}">
-                <c15:showLeaderLines val="1"/>
-                <c15:leaderLines>
-                  <c:spPr>
-                    <a:ln w="9525">
-                      <a:solidFill>
-                        <a:schemeClr val="tx2">
-                          <a:lumMod val="35000"/>
-                          <a:lumOff val="65000"/>
-                        </a:schemeClr>
-                      </a:solidFill>
-                    </a:ln>
-                    <a:effectLst/>
-                  </c:spPr>
-                </c15:leaderLines>
-              </c:ext>
-            </c:extLst>
-          </c:dLbls>
+          </c:marker>
           <c:val>
             <c:numRef>
-              <c:f>Sheet1!$I$29:$O$29</c:f>
+              <c:f>Sheet1!$J$29:$W$29</c:f>
               <c:numCache>
                 <c:formatCode>General</c:formatCode>
-                <c:ptCount val="7"/>
+                <c:ptCount val="14"/>
                 <c:pt idx="0">
-                  <c:v>20</c:v>
+                  <c:v>26</c:v>
                 </c:pt>
                 <c:pt idx="1">
-                  <c:v>18</c:v>
+                  <c:v>24</c:v>
                 </c:pt>
                 <c:pt idx="2">
+                  <c:v>22</c:v>
+                </c:pt>
+                <c:pt idx="3">
                   <c:v>16</c:v>
                 </c:pt>
-                <c:pt idx="3">
-                  <c:v>11</c:v>
-                </c:pt>
                 <c:pt idx="4">
-                  <c:v>8</c:v>
+                  <c:v>16</c:v>
                 </c:pt>
                 <c:pt idx="5">
-                  <c:v>4</c:v>
+                  <c:v>16</c:v>
                 </c:pt>
                 <c:pt idx="6">
-                  <c:v>2</c:v>
+                  <c:v>16</c:v>
+                </c:pt>
+                <c:pt idx="7">
+                  <c:v>16</c:v>
+                </c:pt>
+                <c:pt idx="8">
+                  <c:v>12</c:v>
+                </c:pt>
+                <c:pt idx="9">
+                  <c:v>7</c:v>
+                </c:pt>
+                <c:pt idx="10">
+                  <c:v>5</c:v>
+                </c:pt>
+                <c:pt idx="11">
+                  <c:v>5</c:v>
+                </c:pt>
+                <c:pt idx="12">
+                  <c:v>5</c:v>
+                </c:pt>
+                <c:pt idx="13">
+                  <c:v>3</c:v>
                 </c:pt>
               </c:numCache>
             </c:numRef>
@@ -5352,38 +6717,38 @@
           <c:smooth val="0"/>
           <c:extLst>
             <c:ext xmlns:c16="http://schemas.microsoft.com/office/drawing/2014/chart" uri="{C3380CC4-5D6E-409C-BE32-E72D297353CC}">
-              <c16:uniqueId val="{00000000-D40A-4430-9532-93080024B758}"/>
+              <c16:uniqueId val="{00000000-8413-4A39-8CBB-5A51ADE4CC92}"/>
             </c:ext>
           </c:extLst>
         </c:ser>
         <c:dLbls>
-          <c:dLblPos val="ctr"/>
           <c:showLegendKey val="0"/>
-          <c:showVal val="1"/>
+          <c:showVal val="0"/>
           <c:showCatName val="0"/>
           <c:showSerName val="0"/>
           <c:showPercent val="0"/>
           <c:showBubbleSize val="0"/>
         </c:dLbls>
+        <c:marker val="1"/>
         <c:smooth val="0"/>
-        <c:axId val="457827176"/>
-        <c:axId val="457827504"/>
+        <c:axId val="528108240"/>
+        <c:axId val="528108568"/>
       </c:lineChart>
       <c:catAx>
-        <c:axId val="457827176"/>
+        <c:axId val="528108240"/>
         <c:scaling>
           <c:orientation val="minMax"/>
         </c:scaling>
         <c:delete val="0"/>
         <c:axPos val="b"/>
-        <c:majorTickMark val="out"/>
+        <c:majorTickMark val="none"/>
         <c:minorTickMark val="none"/>
         <c:tickLblPos val="nextTo"/>
         <c:spPr>
           <a:noFill/>
           <a:ln w="9525" cap="flat" cmpd="sng" algn="ctr">
             <a:solidFill>
-              <a:schemeClr val="tx2">
+              <a:schemeClr val="tx1">
                 <a:lumMod val="15000"/>
                 <a:lumOff val="85000"/>
               </a:schemeClr>
@@ -5399,7 +6764,10 @@
             <a:pPr>
               <a:defRPr sz="900" b="0" i="0" u="none" strike="noStrike" kern="1200" baseline="0">
                 <a:solidFill>
-                  <a:schemeClr val="tx2"/>
+                  <a:schemeClr val="tx1">
+                    <a:lumMod val="65000"/>
+                    <a:lumOff val="35000"/>
+                  </a:schemeClr>
                 </a:solidFill>
                 <a:latin typeface="+mn-lt"/>
                 <a:ea typeface="+mn-ea"/>
@@ -5409,7 +6777,7 @@
             <a:endParaRPr lang="en-US"/>
           </a:p>
         </c:txPr>
-        <c:crossAx val="457827504"/>
+        <c:crossAx val="528108568"/>
         <c:crosses val="autoZero"/>
         <c:auto val="1"/>
         <c:lblAlgn val="ctr"/>
@@ -5417,7 +6785,7 @@
         <c:noMultiLvlLbl val="0"/>
       </c:catAx>
       <c:valAx>
-        <c:axId val="457827504"/>
+        <c:axId val="528108568"/>
         <c:scaling>
           <c:orientation val="minMax"/>
         </c:scaling>
@@ -5427,7 +6795,7 @@
           <c:spPr>
             <a:ln w="9525" cap="flat" cmpd="sng" algn="ctr">
               <a:solidFill>
-                <a:schemeClr val="tx2">
+                <a:schemeClr val="tx1">
                   <a:lumMod val="15000"/>
                   <a:lumOff val="85000"/>
                 </a:schemeClr>
@@ -5455,7 +6823,10 @@
             <a:pPr>
               <a:defRPr sz="900" b="0" i="0" u="none" strike="noStrike" kern="1200" baseline="0">
                 <a:solidFill>
-                  <a:schemeClr val="tx2"/>
+                  <a:schemeClr val="tx1">
+                    <a:lumMod val="65000"/>
+                    <a:lumOff val="35000"/>
+                  </a:schemeClr>
                 </a:solidFill>
                 <a:latin typeface="+mn-lt"/>
                 <a:ea typeface="+mn-ea"/>
@@ -5465,7 +6836,7 @@
             <a:endParaRPr lang="en-US"/>
           </a:p>
         </c:txPr>
-        <c:crossAx val="457827176"/>
+        <c:crossAx val="528108240"/>
         <c:crosses val="autoZero"/>
         <c:crossBetween val="between"/>
       </c:valAx>
@@ -5494,7 +6865,607 @@
     </a:solidFill>
     <a:ln w="9525" cap="flat" cmpd="sng" algn="ctr">
       <a:solidFill>
-        <a:schemeClr val="tx2">
+        <a:schemeClr val="tx1">
+          <a:lumMod val="15000"/>
+          <a:lumOff val="85000"/>
+        </a:schemeClr>
+      </a:solidFill>
+      <a:round/>
+    </a:ln>
+    <a:effectLst/>
+  </c:spPr>
+  <c:txPr>
+    <a:bodyPr/>
+    <a:lstStyle/>
+    <a:p>
+      <a:pPr>
+        <a:defRPr/>
+      </a:pPr>
+      <a:endParaRPr lang="en-US"/>
+    </a:p>
+  </c:txPr>
+  <c:externalData r:id="rId3">
+    <c:autoUpdate val="0"/>
+  </c:externalData>
+</c:chartSpace>
+</file>
+
+<file path=word/charts/chart3.xml><?xml version="1.0" encoding="utf-8"?>
+<c:chartSpace xmlns:c="http://schemas.openxmlformats.org/drawingml/2006/chart" xmlns:a="http://schemas.openxmlformats.org/drawingml/2006/main" xmlns:r="http://schemas.openxmlformats.org/officeDocument/2006/relationships" xmlns:c16r2="http://schemas.microsoft.com/office/drawing/2015/06/chart">
+  <c:date1904 val="0"/>
+  <c:lang val="en-US"/>
+  <c:roundedCorners val="0"/>
+  <mc:AlternateContent xmlns:mc="http://schemas.openxmlformats.org/markup-compatibility/2006">
+    <mc:Choice xmlns:c14="http://schemas.microsoft.com/office/drawing/2007/8/2/chart" Requires="c14">
+      <c14:style val="102"/>
+    </mc:Choice>
+    <mc:Fallback>
+      <c:style val="2"/>
+    </mc:Fallback>
+  </mc:AlternateContent>
+  <c:chart>
+    <c:title>
+      <c:overlay val="0"/>
+      <c:spPr>
+        <a:noFill/>
+        <a:ln>
+          <a:noFill/>
+        </a:ln>
+        <a:effectLst/>
+      </c:spPr>
+      <c:txPr>
+        <a:bodyPr rot="0" spcFirstLastPara="1" vertOverflow="ellipsis" vert="horz" wrap="square" anchor="ctr" anchorCtr="1"/>
+        <a:lstStyle/>
+        <a:p>
+          <a:pPr>
+            <a:defRPr sz="1400" b="0" i="0" u="none" strike="noStrike" kern="1200" spc="0" baseline="0">
+              <a:solidFill>
+                <a:schemeClr val="tx1">
+                  <a:lumMod val="65000"/>
+                  <a:lumOff val="35000"/>
+                </a:schemeClr>
+              </a:solidFill>
+              <a:latin typeface="+mn-lt"/>
+              <a:ea typeface="+mn-ea"/>
+              <a:cs typeface="+mn-cs"/>
+            </a:defRPr>
+          </a:pPr>
+          <a:endParaRPr lang="en-US"/>
+        </a:p>
+      </c:txPr>
+    </c:title>
+    <c:autoTitleDeleted val="0"/>
+    <c:plotArea>
+      <c:layout/>
+      <c:lineChart>
+        <c:grouping val="standard"/>
+        <c:varyColors val="0"/>
+        <c:ser>
+          <c:idx val="0"/>
+          <c:order val="0"/>
+          <c:tx>
+            <c:strRef>
+              <c:f>Sheet1!$I$46</c:f>
+              <c:strCache>
+                <c:ptCount val="1"/>
+                <c:pt idx="0">
+                  <c:v>Sprint 3 Burndown</c:v>
+                </c:pt>
+              </c:strCache>
+            </c:strRef>
+          </c:tx>
+          <c:spPr>
+            <a:ln w="28575" cap="rnd">
+              <a:solidFill>
+                <a:schemeClr val="accent1"/>
+              </a:solidFill>
+              <a:round/>
+            </a:ln>
+            <a:effectLst/>
+          </c:spPr>
+          <c:marker>
+            <c:symbol val="circle"/>
+            <c:size val="5"/>
+            <c:spPr>
+              <a:solidFill>
+                <a:schemeClr val="accent1"/>
+              </a:solidFill>
+              <a:ln w="9525">
+                <a:solidFill>
+                  <a:schemeClr val="accent1"/>
+                </a:solidFill>
+              </a:ln>
+              <a:effectLst/>
+            </c:spPr>
+          </c:marker>
+          <c:val>
+            <c:numRef>
+              <c:f>Sheet1!$J$46:$W$46</c:f>
+              <c:numCache>
+                <c:formatCode>General</c:formatCode>
+                <c:ptCount val="14"/>
+                <c:pt idx="0">
+                  <c:v>30</c:v>
+                </c:pt>
+                <c:pt idx="1">
+                  <c:v>22</c:v>
+                </c:pt>
+                <c:pt idx="2">
+                  <c:v>22</c:v>
+                </c:pt>
+                <c:pt idx="3">
+                  <c:v>18</c:v>
+                </c:pt>
+                <c:pt idx="4">
+                  <c:v>18</c:v>
+                </c:pt>
+                <c:pt idx="5">
+                  <c:v>18</c:v>
+                </c:pt>
+                <c:pt idx="6">
+                  <c:v>18</c:v>
+                </c:pt>
+                <c:pt idx="7">
+                  <c:v>16</c:v>
+                </c:pt>
+                <c:pt idx="8">
+                  <c:v>16</c:v>
+                </c:pt>
+                <c:pt idx="9">
+                  <c:v>16</c:v>
+                </c:pt>
+                <c:pt idx="10">
+                  <c:v>9</c:v>
+                </c:pt>
+                <c:pt idx="11">
+                  <c:v>5</c:v>
+                </c:pt>
+                <c:pt idx="12">
+                  <c:v>5</c:v>
+                </c:pt>
+                <c:pt idx="13">
+                  <c:v>0</c:v>
+                </c:pt>
+              </c:numCache>
+            </c:numRef>
+          </c:val>
+          <c:smooth val="0"/>
+          <c:extLst>
+            <c:ext xmlns:c16="http://schemas.microsoft.com/office/drawing/2014/chart" uri="{C3380CC4-5D6E-409C-BE32-E72D297353CC}">
+              <c16:uniqueId val="{00000000-E521-4FEE-8332-F4CFD9CE4313}"/>
+            </c:ext>
+          </c:extLst>
+        </c:ser>
+        <c:dLbls>
+          <c:showLegendKey val="0"/>
+          <c:showVal val="0"/>
+          <c:showCatName val="0"/>
+          <c:showSerName val="0"/>
+          <c:showPercent val="0"/>
+          <c:showBubbleSize val="0"/>
+        </c:dLbls>
+        <c:marker val="1"/>
+        <c:smooth val="0"/>
+        <c:axId val="520655840"/>
+        <c:axId val="520656168"/>
+      </c:lineChart>
+      <c:catAx>
+        <c:axId val="520655840"/>
+        <c:scaling>
+          <c:orientation val="minMax"/>
+        </c:scaling>
+        <c:delete val="0"/>
+        <c:axPos val="b"/>
+        <c:majorTickMark val="none"/>
+        <c:minorTickMark val="none"/>
+        <c:tickLblPos val="nextTo"/>
+        <c:spPr>
+          <a:noFill/>
+          <a:ln w="9525" cap="flat" cmpd="sng" algn="ctr">
+            <a:solidFill>
+              <a:schemeClr val="tx1">
+                <a:lumMod val="15000"/>
+                <a:lumOff val="85000"/>
+              </a:schemeClr>
+            </a:solidFill>
+            <a:round/>
+          </a:ln>
+          <a:effectLst/>
+        </c:spPr>
+        <c:txPr>
+          <a:bodyPr rot="-60000000" spcFirstLastPara="1" vertOverflow="ellipsis" vert="horz" wrap="square" anchor="ctr" anchorCtr="1"/>
+          <a:lstStyle/>
+          <a:p>
+            <a:pPr>
+              <a:defRPr sz="900" b="0" i="0" u="none" strike="noStrike" kern="1200" baseline="0">
+                <a:solidFill>
+                  <a:schemeClr val="tx1">
+                    <a:lumMod val="65000"/>
+                    <a:lumOff val="35000"/>
+                  </a:schemeClr>
+                </a:solidFill>
+                <a:latin typeface="+mn-lt"/>
+                <a:ea typeface="+mn-ea"/>
+                <a:cs typeface="+mn-cs"/>
+              </a:defRPr>
+            </a:pPr>
+            <a:endParaRPr lang="en-US"/>
+          </a:p>
+        </c:txPr>
+        <c:crossAx val="520656168"/>
+        <c:crosses val="autoZero"/>
+        <c:auto val="1"/>
+        <c:lblAlgn val="ctr"/>
+        <c:lblOffset val="100"/>
+        <c:noMultiLvlLbl val="0"/>
+      </c:catAx>
+      <c:valAx>
+        <c:axId val="520656168"/>
+        <c:scaling>
+          <c:orientation val="minMax"/>
+        </c:scaling>
+        <c:delete val="0"/>
+        <c:axPos val="l"/>
+        <c:majorGridlines>
+          <c:spPr>
+            <a:ln w="9525" cap="flat" cmpd="sng" algn="ctr">
+              <a:solidFill>
+                <a:schemeClr val="tx1">
+                  <a:lumMod val="15000"/>
+                  <a:lumOff val="85000"/>
+                </a:schemeClr>
+              </a:solidFill>
+              <a:round/>
+            </a:ln>
+            <a:effectLst/>
+          </c:spPr>
+        </c:majorGridlines>
+        <c:numFmt formatCode="General" sourceLinked="1"/>
+        <c:majorTickMark val="none"/>
+        <c:minorTickMark val="none"/>
+        <c:tickLblPos val="nextTo"/>
+        <c:spPr>
+          <a:noFill/>
+          <a:ln>
+            <a:noFill/>
+          </a:ln>
+          <a:effectLst/>
+        </c:spPr>
+        <c:txPr>
+          <a:bodyPr rot="-60000000" spcFirstLastPara="1" vertOverflow="ellipsis" vert="horz" wrap="square" anchor="ctr" anchorCtr="1"/>
+          <a:lstStyle/>
+          <a:p>
+            <a:pPr>
+              <a:defRPr sz="900" b="0" i="0" u="none" strike="noStrike" kern="1200" baseline="0">
+                <a:solidFill>
+                  <a:schemeClr val="tx1">
+                    <a:lumMod val="65000"/>
+                    <a:lumOff val="35000"/>
+                  </a:schemeClr>
+                </a:solidFill>
+                <a:latin typeface="+mn-lt"/>
+                <a:ea typeface="+mn-ea"/>
+                <a:cs typeface="+mn-cs"/>
+              </a:defRPr>
+            </a:pPr>
+            <a:endParaRPr lang="en-US"/>
+          </a:p>
+        </c:txPr>
+        <c:crossAx val="520655840"/>
+        <c:crosses val="autoZero"/>
+        <c:crossBetween val="between"/>
+      </c:valAx>
+      <c:spPr>
+        <a:noFill/>
+        <a:ln>
+          <a:noFill/>
+        </a:ln>
+        <a:effectLst/>
+      </c:spPr>
+    </c:plotArea>
+    <c:plotVisOnly val="1"/>
+    <c:dispBlanksAs val="gap"/>
+    <c:extLst>
+      <c:ext xmlns:c16r3="http://schemas.microsoft.com/office/drawing/2017/03/chart" uri="{56B9EC1D-385E-4148-901F-78D8002777C0}">
+        <c16r3:dataDisplayOptions16>
+          <c16r3:dispNaAsBlank val="1"/>
+        </c16r3:dataDisplayOptions16>
+      </c:ext>
+    </c:extLst>
+    <c:showDLblsOverMax val="0"/>
+  </c:chart>
+  <c:spPr>
+    <a:solidFill>
+      <a:schemeClr val="bg1"/>
+    </a:solidFill>
+    <a:ln w="9525" cap="flat" cmpd="sng" algn="ctr">
+      <a:solidFill>
+        <a:schemeClr val="tx1">
+          <a:lumMod val="15000"/>
+          <a:lumOff val="85000"/>
+        </a:schemeClr>
+      </a:solidFill>
+      <a:round/>
+    </a:ln>
+    <a:effectLst/>
+  </c:spPr>
+  <c:txPr>
+    <a:bodyPr/>
+    <a:lstStyle/>
+    <a:p>
+      <a:pPr>
+        <a:defRPr/>
+      </a:pPr>
+      <a:endParaRPr lang="en-US"/>
+    </a:p>
+  </c:txPr>
+  <c:externalData r:id="rId3">
+    <c:autoUpdate val="0"/>
+  </c:externalData>
+</c:chartSpace>
+</file>
+
+<file path=word/charts/chart4.xml><?xml version="1.0" encoding="utf-8"?>
+<c:chartSpace xmlns:c="http://schemas.openxmlformats.org/drawingml/2006/chart" xmlns:a="http://schemas.openxmlformats.org/drawingml/2006/main" xmlns:r="http://schemas.openxmlformats.org/officeDocument/2006/relationships" xmlns:c16r2="http://schemas.microsoft.com/office/drawing/2015/06/chart">
+  <c:date1904 val="0"/>
+  <c:lang val="en-US"/>
+  <c:roundedCorners val="0"/>
+  <mc:AlternateContent xmlns:mc="http://schemas.openxmlformats.org/markup-compatibility/2006">
+    <mc:Choice xmlns:c14="http://schemas.microsoft.com/office/drawing/2007/8/2/chart" Requires="c14">
+      <c14:style val="102"/>
+    </mc:Choice>
+    <mc:Fallback>
+      <c:style val="2"/>
+    </mc:Fallback>
+  </mc:AlternateContent>
+  <c:chart>
+    <c:title>
+      <c:overlay val="0"/>
+      <c:spPr>
+        <a:noFill/>
+        <a:ln>
+          <a:noFill/>
+        </a:ln>
+        <a:effectLst/>
+      </c:spPr>
+      <c:txPr>
+        <a:bodyPr rot="0" spcFirstLastPara="1" vertOverflow="ellipsis" vert="horz" wrap="square" anchor="ctr" anchorCtr="1"/>
+        <a:lstStyle/>
+        <a:p>
+          <a:pPr>
+            <a:defRPr sz="1400" b="0" i="0" u="none" strike="noStrike" kern="1200" spc="0" baseline="0">
+              <a:solidFill>
+                <a:schemeClr val="tx1">
+                  <a:lumMod val="65000"/>
+                  <a:lumOff val="35000"/>
+                </a:schemeClr>
+              </a:solidFill>
+              <a:latin typeface="+mn-lt"/>
+              <a:ea typeface="+mn-ea"/>
+              <a:cs typeface="+mn-cs"/>
+            </a:defRPr>
+          </a:pPr>
+          <a:endParaRPr lang="en-US"/>
+        </a:p>
+      </c:txPr>
+    </c:title>
+    <c:autoTitleDeleted val="0"/>
+    <c:plotArea>
+      <c:layout/>
+      <c:lineChart>
+        <c:grouping val="standard"/>
+        <c:varyColors val="0"/>
+        <c:ser>
+          <c:idx val="0"/>
+          <c:order val="0"/>
+          <c:tx>
+            <c:strRef>
+              <c:f>Sheet1!$I$63</c:f>
+              <c:strCache>
+                <c:ptCount val="1"/>
+                <c:pt idx="0">
+                  <c:v>Project Burndown</c:v>
+                </c:pt>
+              </c:strCache>
+            </c:strRef>
+          </c:tx>
+          <c:spPr>
+            <a:ln w="28575" cap="rnd">
+              <a:solidFill>
+                <a:schemeClr val="accent1"/>
+              </a:solidFill>
+              <a:round/>
+            </a:ln>
+            <a:effectLst/>
+          </c:spPr>
+          <c:marker>
+            <c:symbol val="circle"/>
+            <c:size val="5"/>
+            <c:spPr>
+              <a:solidFill>
+                <a:schemeClr val="accent1"/>
+              </a:solidFill>
+              <a:ln w="9525">
+                <a:solidFill>
+                  <a:schemeClr val="accent1"/>
+                </a:solidFill>
+              </a:ln>
+              <a:effectLst/>
+            </c:spPr>
+          </c:marker>
+          <c:val>
+            <c:numRef>
+              <c:f>Sheet1!$J$63:$M$63</c:f>
+              <c:numCache>
+                <c:formatCode>General</c:formatCode>
+                <c:ptCount val="4"/>
+                <c:pt idx="0">
+                  <c:v>72</c:v>
+                </c:pt>
+                <c:pt idx="1">
+                  <c:v>56</c:v>
+                </c:pt>
+                <c:pt idx="2">
+                  <c:v>33</c:v>
+                </c:pt>
+                <c:pt idx="3">
+                  <c:v>3</c:v>
+                </c:pt>
+              </c:numCache>
+            </c:numRef>
+          </c:val>
+          <c:smooth val="0"/>
+          <c:extLst>
+            <c:ext xmlns:c16="http://schemas.microsoft.com/office/drawing/2014/chart" uri="{C3380CC4-5D6E-409C-BE32-E72D297353CC}">
+              <c16:uniqueId val="{00000000-294D-477A-B329-BFFAFAC8993A}"/>
+            </c:ext>
+          </c:extLst>
+        </c:ser>
+        <c:dLbls>
+          <c:showLegendKey val="0"/>
+          <c:showVal val="0"/>
+          <c:showCatName val="0"/>
+          <c:showSerName val="0"/>
+          <c:showPercent val="0"/>
+          <c:showBubbleSize val="0"/>
+        </c:dLbls>
+        <c:marker val="1"/>
+        <c:smooth val="0"/>
+        <c:axId val="368106184"/>
+        <c:axId val="368106512"/>
+      </c:lineChart>
+      <c:catAx>
+        <c:axId val="368106184"/>
+        <c:scaling>
+          <c:orientation val="minMax"/>
+        </c:scaling>
+        <c:delete val="0"/>
+        <c:axPos val="b"/>
+        <c:majorTickMark val="none"/>
+        <c:minorTickMark val="none"/>
+        <c:tickLblPos val="nextTo"/>
+        <c:spPr>
+          <a:noFill/>
+          <a:ln w="9525" cap="flat" cmpd="sng" algn="ctr">
+            <a:solidFill>
+              <a:schemeClr val="tx1">
+                <a:lumMod val="15000"/>
+                <a:lumOff val="85000"/>
+              </a:schemeClr>
+            </a:solidFill>
+            <a:round/>
+          </a:ln>
+          <a:effectLst/>
+        </c:spPr>
+        <c:txPr>
+          <a:bodyPr rot="-60000000" spcFirstLastPara="1" vertOverflow="ellipsis" vert="horz" wrap="square" anchor="ctr" anchorCtr="1"/>
+          <a:lstStyle/>
+          <a:p>
+            <a:pPr>
+              <a:defRPr sz="900" b="0" i="0" u="none" strike="noStrike" kern="1200" baseline="0">
+                <a:solidFill>
+                  <a:schemeClr val="tx1">
+                    <a:lumMod val="65000"/>
+                    <a:lumOff val="35000"/>
+                  </a:schemeClr>
+                </a:solidFill>
+                <a:latin typeface="+mn-lt"/>
+                <a:ea typeface="+mn-ea"/>
+                <a:cs typeface="+mn-cs"/>
+              </a:defRPr>
+            </a:pPr>
+            <a:endParaRPr lang="en-US"/>
+          </a:p>
+        </c:txPr>
+        <c:crossAx val="368106512"/>
+        <c:crosses val="autoZero"/>
+        <c:auto val="1"/>
+        <c:lblAlgn val="ctr"/>
+        <c:lblOffset val="100"/>
+        <c:noMultiLvlLbl val="0"/>
+      </c:catAx>
+      <c:valAx>
+        <c:axId val="368106512"/>
+        <c:scaling>
+          <c:orientation val="minMax"/>
+        </c:scaling>
+        <c:delete val="0"/>
+        <c:axPos val="l"/>
+        <c:majorGridlines>
+          <c:spPr>
+            <a:ln w="9525" cap="flat" cmpd="sng" algn="ctr">
+              <a:solidFill>
+                <a:schemeClr val="tx1">
+                  <a:lumMod val="15000"/>
+                  <a:lumOff val="85000"/>
+                </a:schemeClr>
+              </a:solidFill>
+              <a:round/>
+            </a:ln>
+            <a:effectLst/>
+          </c:spPr>
+        </c:majorGridlines>
+        <c:numFmt formatCode="General" sourceLinked="1"/>
+        <c:majorTickMark val="none"/>
+        <c:minorTickMark val="none"/>
+        <c:tickLblPos val="nextTo"/>
+        <c:spPr>
+          <a:noFill/>
+          <a:ln>
+            <a:noFill/>
+          </a:ln>
+          <a:effectLst/>
+        </c:spPr>
+        <c:txPr>
+          <a:bodyPr rot="-60000000" spcFirstLastPara="1" vertOverflow="ellipsis" vert="horz" wrap="square" anchor="ctr" anchorCtr="1"/>
+          <a:lstStyle/>
+          <a:p>
+            <a:pPr>
+              <a:defRPr sz="900" b="0" i="0" u="none" strike="noStrike" kern="1200" baseline="0">
+                <a:solidFill>
+                  <a:schemeClr val="tx1">
+                    <a:lumMod val="65000"/>
+                    <a:lumOff val="35000"/>
+                  </a:schemeClr>
+                </a:solidFill>
+                <a:latin typeface="+mn-lt"/>
+                <a:ea typeface="+mn-ea"/>
+                <a:cs typeface="+mn-cs"/>
+              </a:defRPr>
+            </a:pPr>
+            <a:endParaRPr lang="en-US"/>
+          </a:p>
+        </c:txPr>
+        <c:crossAx val="368106184"/>
+        <c:crosses val="autoZero"/>
+        <c:crossBetween val="between"/>
+      </c:valAx>
+      <c:spPr>
+        <a:noFill/>
+        <a:ln>
+          <a:noFill/>
+        </a:ln>
+        <a:effectLst/>
+      </c:spPr>
+    </c:plotArea>
+    <c:plotVisOnly val="1"/>
+    <c:dispBlanksAs val="gap"/>
+    <c:extLst>
+      <c:ext xmlns:c16r3="http://schemas.microsoft.com/office/drawing/2017/03/chart" uri="{56B9EC1D-385E-4148-901F-78D8002777C0}">
+        <c16r3:dataDisplayOptions16>
+          <c16r3:dispNaAsBlank val="1"/>
+        </c16r3:dataDisplayOptions16>
+      </c:ext>
+    </c:extLst>
+    <c:showDLblsOverMax val="0"/>
+  </c:chart>
+  <c:spPr>
+    <a:solidFill>
+      <a:schemeClr val="bg1"/>
+    </a:solidFill>
+    <a:ln w="9525" cap="flat" cmpd="sng" algn="ctr">
+      <a:solidFill>
+        <a:schemeClr val="tx1">
           <a:lumMod val="15000"/>
           <a:lumOff val="85000"/>
         </a:schemeClr>
@@ -5599,8 +7570,88 @@
 </cs:colorStyle>
 </file>
 
+<file path=word/charts/colors3.xml><?xml version="1.0" encoding="utf-8"?>
+<cs:colorStyle xmlns:cs="http://schemas.microsoft.com/office/drawing/2012/chartStyle" xmlns:a="http://schemas.openxmlformats.org/drawingml/2006/main" meth="cycle" id="10">
+  <a:schemeClr val="accent1"/>
+  <a:schemeClr val="accent2"/>
+  <a:schemeClr val="accent3"/>
+  <a:schemeClr val="accent4"/>
+  <a:schemeClr val="accent5"/>
+  <a:schemeClr val="accent6"/>
+  <cs:variation/>
+  <cs:variation>
+    <a:lumMod val="60000"/>
+  </cs:variation>
+  <cs:variation>
+    <a:lumMod val="80000"/>
+    <a:lumOff val="20000"/>
+  </cs:variation>
+  <cs:variation>
+    <a:lumMod val="80000"/>
+  </cs:variation>
+  <cs:variation>
+    <a:lumMod val="60000"/>
+    <a:lumOff val="40000"/>
+  </cs:variation>
+  <cs:variation>
+    <a:lumMod val="50000"/>
+  </cs:variation>
+  <cs:variation>
+    <a:lumMod val="70000"/>
+    <a:lumOff val="30000"/>
+  </cs:variation>
+  <cs:variation>
+    <a:lumMod val="70000"/>
+  </cs:variation>
+  <cs:variation>
+    <a:lumMod val="50000"/>
+    <a:lumOff val="50000"/>
+  </cs:variation>
+</cs:colorStyle>
+</file>
+
+<file path=word/charts/colors4.xml><?xml version="1.0" encoding="utf-8"?>
+<cs:colorStyle xmlns:cs="http://schemas.microsoft.com/office/drawing/2012/chartStyle" xmlns:a="http://schemas.openxmlformats.org/drawingml/2006/main" meth="cycle" id="10">
+  <a:schemeClr val="accent1"/>
+  <a:schemeClr val="accent2"/>
+  <a:schemeClr val="accent3"/>
+  <a:schemeClr val="accent4"/>
+  <a:schemeClr val="accent5"/>
+  <a:schemeClr val="accent6"/>
+  <cs:variation/>
+  <cs:variation>
+    <a:lumMod val="60000"/>
+  </cs:variation>
+  <cs:variation>
+    <a:lumMod val="80000"/>
+    <a:lumOff val="20000"/>
+  </cs:variation>
+  <cs:variation>
+    <a:lumMod val="80000"/>
+  </cs:variation>
+  <cs:variation>
+    <a:lumMod val="60000"/>
+    <a:lumOff val="40000"/>
+  </cs:variation>
+  <cs:variation>
+    <a:lumMod val="50000"/>
+  </cs:variation>
+  <cs:variation>
+    <a:lumMod val="70000"/>
+    <a:lumOff val="30000"/>
+  </cs:variation>
+  <cs:variation>
+    <a:lumMod val="70000"/>
+  </cs:variation>
+  <cs:variation>
+    <a:lumMod val="50000"/>
+    <a:lumOff val="50000"/>
+  </cs:variation>
+</cs:colorStyle>
+</file>
+
 <file path=word/charts/style1.xml><?xml version="1.0" encoding="utf-8"?>
-<cs:chartStyle xmlns:cs="http://schemas.microsoft.com/office/drawing/2012/chartStyle" xmlns:a="http://schemas.openxmlformats.org/drawingml/2006/main" id="227">
+<cs:chartStyle xmlns:cs="http://schemas.microsoft.com/office/drawing/2012/chartStyle" xmlns:a="http://schemas.openxmlformats.org/drawingml/2006/main" id="332">
   <cs:axisTitle>
     <cs:lnRef idx="0"/>
     <cs:fillRef idx="0"/>
@@ -5708,11 +7759,6 @@
     <cs:fontRef idx="minor">
       <a:schemeClr val="tx1"/>
     </cs:fontRef>
-    <cs:spPr>
-      <a:solidFill>
-        <a:schemeClr val="phClr"/>
-      </a:solidFill>
-    </cs:spPr>
   </cs:dataPoint>
   <cs:dataPoint3D>
     <cs:lnRef idx="0"/>
@@ -5723,11 +7769,6 @@
     <cs:fontRef idx="minor">
       <a:schemeClr val="tx1"/>
     </cs:fontRef>
-    <cs:spPr>
-      <a:solidFill>
-        <a:schemeClr val="phClr"/>
-      </a:solidFill>
-    </cs:spPr>
   </cs:dataPoint3D>
   <cs:dataPointLine>
     <cs:lnRef idx="0">
@@ -5759,9 +7800,6 @@
       <a:schemeClr val="tx1"/>
     </cs:fontRef>
     <cs:spPr>
-      <a:solidFill>
-        <a:schemeClr val="phClr"/>
-      </a:solidFill>
       <a:ln w="9525">
         <a:solidFill>
           <a:schemeClr val="phClr"/>
@@ -6116,27 +8154,33 @@
 </file>
 
 <file path=word/charts/style2.xml><?xml version="1.0" encoding="utf-8"?>
-<cs:chartStyle xmlns:cs="http://schemas.microsoft.com/office/drawing/2012/chartStyle" xmlns:a="http://schemas.openxmlformats.org/drawingml/2006/main" id="231">
+<cs:chartStyle xmlns:cs="http://schemas.microsoft.com/office/drawing/2012/chartStyle" xmlns:a="http://schemas.openxmlformats.org/drawingml/2006/main" id="332">
   <cs:axisTitle>
     <cs:lnRef idx="0"/>
     <cs:fillRef idx="0"/>
     <cs:effectRef idx="0"/>
     <cs:fontRef idx="minor">
-      <a:schemeClr val="tx2"/>
-    </cs:fontRef>
-    <cs:defRPr sz="900" b="1" kern="1200"/>
+      <a:schemeClr val="tx1">
+        <a:lumMod val="65000"/>
+        <a:lumOff val="35000"/>
+      </a:schemeClr>
+    </cs:fontRef>
+    <cs:defRPr sz="1000" kern="1200"/>
   </cs:axisTitle>
   <cs:categoryAxis>
     <cs:lnRef idx="0"/>
     <cs:fillRef idx="0"/>
     <cs:effectRef idx="0"/>
     <cs:fontRef idx="minor">
-      <a:schemeClr val="tx2"/>
+      <a:schemeClr val="tx1">
+        <a:lumMod val="65000"/>
+        <a:lumOff val="35000"/>
+      </a:schemeClr>
     </cs:fontRef>
     <cs:spPr>
       <a:ln w="9525" cap="flat" cmpd="sng" algn="ctr">
         <a:solidFill>
-          <a:schemeClr val="tx2">
+          <a:schemeClr val="tx1">
             <a:lumMod val="15000"/>
             <a:lumOff val="85000"/>
           </a:schemeClr>
@@ -6151,7 +8195,7 @@
     <cs:fillRef idx="0"/>
     <cs:effectRef idx="0"/>
     <cs:fontRef idx="minor">
-      <a:schemeClr val="tx2"/>
+      <a:schemeClr val="tx1"/>
     </cs:fontRef>
     <cs:spPr>
       <a:solidFill>
@@ -6159,7 +8203,7 @@
       </a:solidFill>
       <a:ln w="9525" cap="flat" cmpd="sng" algn="ctr">
         <a:solidFill>
-          <a:schemeClr val="tx2">
+          <a:schemeClr val="tx1">
             <a:lumMod val="15000"/>
             <a:lumOff val="85000"/>
           </a:schemeClr>
@@ -6167,14 +8211,17 @@
         <a:round/>
       </a:ln>
     </cs:spPr>
-    <cs:defRPr sz="900" kern="1200"/>
+    <cs:defRPr sz="1000" kern="1200"/>
   </cs:chartArea>
   <cs:dataLabel>
     <cs:lnRef idx="0"/>
     <cs:fillRef idx="0"/>
     <cs:effectRef idx="0"/>
     <cs:fontRef idx="minor">
-      <a:schemeClr val="tx2"/>
+      <a:schemeClr val="tx1">
+        <a:lumMod val="75000"/>
+        <a:lumOff val="25000"/>
+      </a:schemeClr>
     </cs:fontRef>
     <cs:defRPr sz="900" kern="1200"/>
   </cs:dataLabel>
@@ -6183,8 +8230,9 @@
     <cs:fillRef idx="0"/>
     <cs:effectRef idx="0"/>
     <cs:fontRef idx="minor">
-      <a:schemeClr val="dk2">
-        <a:lumMod val="75000"/>
+      <a:schemeClr val="dk1">
+        <a:lumMod val="65000"/>
+        <a:lumOff val="35000"/>
       </a:schemeClr>
     </cs:fontRef>
     <cs:spPr>
@@ -6207,35 +8255,35 @@
   </cs:dataLabelCallout>
   <cs:dataPoint>
     <cs:lnRef idx="0"/>
-    <cs:fillRef idx="3">
+    <cs:fillRef idx="1">
       <cs:styleClr val="auto"/>
     </cs:fillRef>
-    <cs:effectRef idx="2"/>
-    <cs:fontRef idx="minor">
-      <a:schemeClr val="tx2"/>
+    <cs:effectRef idx="0"/>
+    <cs:fontRef idx="minor">
+      <a:schemeClr val="tx1"/>
     </cs:fontRef>
   </cs:dataPoint>
   <cs:dataPoint3D>
     <cs:lnRef idx="0"/>
-    <cs:fillRef idx="3">
+    <cs:fillRef idx="1">
       <cs:styleClr val="auto"/>
     </cs:fillRef>
-    <cs:effectRef idx="2"/>
-    <cs:fontRef idx="minor">
-      <a:schemeClr val="tx2"/>
+    <cs:effectRef idx="0"/>
+    <cs:fontRef idx="minor">
+      <a:schemeClr val="tx1"/>
     </cs:fontRef>
   </cs:dataPoint3D>
   <cs:dataPointLine>
     <cs:lnRef idx="0">
       <cs:styleClr val="auto"/>
     </cs:lnRef>
-    <cs:fillRef idx="3"/>
-    <cs:effectRef idx="2"/>
-    <cs:fontRef idx="minor">
-      <a:schemeClr val="tx2"/>
+    <cs:fillRef idx="1"/>
+    <cs:effectRef idx="0"/>
+    <cs:fontRef idx="minor">
+      <a:schemeClr val="tx1"/>
     </cs:fontRef>
     <cs:spPr>
-      <a:ln w="31750" cap="rnd">
+      <a:ln w="28575" cap="rnd">
         <a:solidFill>
           <a:schemeClr val="phClr"/>
         </a:solidFill>
@@ -6244,32 +8292,33 @@
     </cs:spPr>
   </cs:dataPointLine>
   <cs:dataPointMarker>
-    <cs:lnRef idx="0"/>
-    <cs:fillRef idx="3">
+    <cs:lnRef idx="0">
+      <cs:styleClr val="auto"/>
+    </cs:lnRef>
+    <cs:fillRef idx="1">
       <cs:styleClr val="auto"/>
     </cs:fillRef>
-    <cs:effectRef idx="2"/>
-    <cs:fontRef idx="minor">
-      <a:schemeClr val="tx2"/>
+    <cs:effectRef idx="0"/>
+    <cs:fontRef idx="minor">
+      <a:schemeClr val="tx1"/>
     </cs:fontRef>
     <cs:spPr>
-      <a:ln w="12700">
+      <a:ln w="9525">
         <a:solidFill>
-          <a:schemeClr val="lt2"/>
+          <a:schemeClr val="phClr"/>
         </a:solidFill>
-        <a:round/>
       </a:ln>
     </cs:spPr>
   </cs:dataPointMarker>
-  <cs:dataPointMarkerLayout symbol="circle" size="6"/>
+  <cs:dataPointMarkerLayout symbol="circle" size="5"/>
   <cs:dataPointWireframe>
     <cs:lnRef idx="0">
       <cs:styleClr val="auto"/>
     </cs:lnRef>
-    <cs:fillRef idx="3"/>
-    <cs:effectRef idx="2"/>
-    <cs:fontRef idx="minor">
-      <a:schemeClr val="tx2"/>
+    <cs:fillRef idx="1"/>
+    <cs:effectRef idx="0"/>
+    <cs:fontRef idx="minor">
+      <a:schemeClr val="tx1"/>
     </cs:fontRef>
     <cs:spPr>
       <a:ln w="9525" cap="rnd">
@@ -6285,16 +8334,21 @@
     <cs:fillRef idx="0"/>
     <cs:effectRef idx="0"/>
     <cs:fontRef idx="minor">
-      <a:schemeClr val="tx2"/>
+      <a:schemeClr val="tx1">
+        <a:lumMod val="65000"/>
+        <a:lumOff val="35000"/>
+      </a:schemeClr>
     </cs:fontRef>
     <cs:spPr>
-      <a:ln w="9525">
+      <a:noFill/>
+      <a:ln w="9525" cap="flat" cmpd="sng" algn="ctr">
         <a:solidFill>
-          <a:schemeClr val="tx2">
+          <a:schemeClr val="tx1">
             <a:lumMod val="15000"/>
             <a:lumOff val="85000"/>
           </a:schemeClr>
         </a:solidFill>
+        <a:round/>
       </a:ln>
     </cs:spPr>
     <cs:defRPr sz="900" kern="1200"/>
@@ -6328,17 +8382,17 @@
     <cs:fillRef idx="0"/>
     <cs:effectRef idx="0"/>
     <cs:fontRef idx="minor">
-      <a:schemeClr val="tx2"/>
+      <a:schemeClr val="tx1"/>
     </cs:fontRef>
     <cs:spPr>
-      <a:ln w="9525">
+      <a:ln w="9525" cap="flat" cmpd="sng" algn="ctr">
         <a:solidFill>
-          <a:schemeClr val="tx2">
-            <a:lumMod val="60000"/>
-            <a:lumOff val="40000"/>
+          <a:schemeClr val="tx1">
+            <a:lumMod val="35000"/>
+            <a:lumOff val="65000"/>
           </a:schemeClr>
         </a:solidFill>
-        <a:prstDash val="dash"/>
+        <a:round/>
       </a:ln>
     </cs:spPr>
   </cs:dropLine>
@@ -6347,13 +8401,14 @@
     <cs:fillRef idx="0"/>
     <cs:effectRef idx="0"/>
     <cs:fontRef idx="minor">
-      <a:schemeClr val="tx2"/>
+      <a:schemeClr val="tx1"/>
     </cs:fontRef>
     <cs:spPr>
-      <a:ln w="9525">
+      <a:ln w="9525" cap="flat" cmpd="sng" algn="ctr">
         <a:solidFill>
-          <a:schemeClr val="tx2">
-            <a:lumMod val="75000"/>
+          <a:schemeClr val="tx1">
+            <a:lumMod val="65000"/>
+            <a:lumOff val="35000"/>
           </a:schemeClr>
         </a:solidFill>
         <a:round/>
@@ -6365,20 +8420,26 @@
     <cs:fillRef idx="0"/>
     <cs:effectRef idx="0"/>
     <cs:fontRef idx="minor">
-      <a:schemeClr val="tx2"/>
-    </cs:fontRef>
+      <a:schemeClr val="tx1"/>
+    </cs:fontRef>
+    <cs:spPr>
+      <a:noFill/>
+      <a:ln>
+        <a:noFill/>
+      </a:ln>
+    </cs:spPr>
   </cs:floor>
   <cs:gridlineMajor>
     <cs:lnRef idx="0"/>
     <cs:fillRef idx="0"/>
     <cs:effectRef idx="0"/>
     <cs:fontRef idx="minor">
-      <a:schemeClr val="tx2"/>
+      <a:schemeClr val="tx1"/>
     </cs:fontRef>
     <cs:spPr>
       <a:ln w="9525" cap="flat" cmpd="sng" algn="ctr">
         <a:solidFill>
-          <a:schemeClr val="tx2">
+          <a:schemeClr val="tx1">
             <a:lumMod val="15000"/>
             <a:lumOff val="85000"/>
           </a:schemeClr>
@@ -6392,16 +8453,17 @@
     <cs:fillRef idx="0"/>
     <cs:effectRef idx="0"/>
     <cs:fontRef idx="minor">
-      <a:schemeClr val="tx2"/>
+      <a:schemeClr val="tx1"/>
     </cs:fontRef>
     <cs:spPr>
-      <a:ln>
+      <a:ln w="9525" cap="flat" cmpd="sng" algn="ctr">
         <a:solidFill>
-          <a:schemeClr val="tx2">
+          <a:schemeClr val="tx1">
             <a:lumMod val="5000"/>
             <a:lumOff val="95000"/>
           </a:schemeClr>
         </a:solidFill>
+        <a:round/>
       </a:ln>
     </cs:spPr>
   </cs:gridlineMinor>
@@ -6410,17 +8472,17 @@
     <cs:fillRef idx="0"/>
     <cs:effectRef idx="0"/>
     <cs:fontRef idx="minor">
-      <a:schemeClr val="tx2"/>
+      <a:schemeClr val="tx1"/>
     </cs:fontRef>
     <cs:spPr>
-      <a:ln w="9525">
+      <a:ln w="9525" cap="flat" cmpd="sng" algn="ctr">
         <a:solidFill>
-          <a:schemeClr val="tx2">
-            <a:lumMod val="60000"/>
-            <a:lumOff val="40000"/>
+          <a:schemeClr val="tx1">
+            <a:lumMod val="75000"/>
+            <a:lumOff val="25000"/>
           </a:schemeClr>
         </a:solidFill>
-        <a:prstDash val="dash"/>
+        <a:round/>
       </a:ln>
     </cs:spPr>
   </cs:hiLoLine>
@@ -6429,16 +8491,17 @@
     <cs:fillRef idx="0"/>
     <cs:effectRef idx="0"/>
     <cs:fontRef idx="minor">
-      <a:schemeClr val="tx2"/>
+      <a:schemeClr val="tx1"/>
     </cs:fontRef>
     <cs:spPr>
-      <a:ln w="9525">
+      <a:ln w="9525" cap="flat" cmpd="sng" algn="ctr">
         <a:solidFill>
-          <a:schemeClr val="tx2">
+          <a:schemeClr val="tx1">
             <a:lumMod val="35000"/>
             <a:lumOff val="65000"/>
           </a:schemeClr>
         </a:solidFill>
+        <a:round/>
       </a:ln>
     </cs:spPr>
   </cs:leaderLine>
@@ -6447,24 +8510,27 @@
     <cs:fillRef idx="0"/>
     <cs:effectRef idx="0"/>
     <cs:fontRef idx="minor">
-      <a:schemeClr val="tx2"/>
+      <a:schemeClr val="tx1">
+        <a:lumMod val="65000"/>
+        <a:lumOff val="35000"/>
+      </a:schemeClr>
     </cs:fontRef>
     <cs:defRPr sz="900" kern="1200"/>
   </cs:legend>
-  <cs:plotArea>
+  <cs:plotArea mods="allowNoFillOverride allowNoLineOverride">
     <cs:lnRef idx="0"/>
     <cs:fillRef idx="0"/>
     <cs:effectRef idx="0"/>
     <cs:fontRef idx="minor">
-      <a:schemeClr val="tx2"/>
+      <a:schemeClr val="tx1"/>
     </cs:fontRef>
   </cs:plotArea>
-  <cs:plotArea3D>
+  <cs:plotArea3D mods="allowNoFillOverride allowNoLineOverride">
     <cs:lnRef idx="0"/>
     <cs:fillRef idx="0"/>
     <cs:effectRef idx="0"/>
     <cs:fontRef idx="minor">
-      <a:schemeClr val="tx2"/>
+      <a:schemeClr val="tx1"/>
     </cs:fontRef>
   </cs:plotArea3D>
   <cs:seriesAxis>
@@ -6472,19 +8538,11 @@
     <cs:fillRef idx="0"/>
     <cs:effectRef idx="0"/>
     <cs:fontRef idx="minor">
-      <a:schemeClr val="tx2"/>
-    </cs:fontRef>
-    <cs:spPr>
-      <a:ln w="9525" cap="flat" cmpd="sng" algn="ctr">
-        <a:solidFill>
-          <a:schemeClr val="tx2">
-            <a:lumMod val="15000"/>
-            <a:lumOff val="85000"/>
-          </a:schemeClr>
-        </a:solidFill>
-        <a:round/>
-      </a:ln>
-    </cs:spPr>
+      <a:schemeClr val="tx1">
+        <a:lumMod val="65000"/>
+        <a:lumOff val="35000"/>
+      </a:schemeClr>
+    </cs:fontRef>
     <cs:defRPr sz="900" kern="1200"/>
   </cs:seriesAxis>
   <cs:seriesLine>
@@ -6492,17 +8550,17 @@
     <cs:fillRef idx="0"/>
     <cs:effectRef idx="0"/>
     <cs:fontRef idx="minor">
-      <a:schemeClr val="tx2"/>
+      <a:schemeClr val="tx1"/>
     </cs:fontRef>
     <cs:spPr>
-      <a:ln w="9525">
+      <a:ln w="9525" cap="flat" cmpd="sng" algn="ctr">
         <a:solidFill>
-          <a:schemeClr val="tx2">
-            <a:lumMod val="60000"/>
-            <a:lumOff val="40000"/>
+          <a:schemeClr val="tx1">
+            <a:lumMod val="35000"/>
+            <a:lumOff val="65000"/>
           </a:schemeClr>
         </a:solidFill>
-        <a:prstDash val="dash"/>
+        <a:round/>
       </a:ln>
     </cs:spPr>
   </cs:seriesLine>
@@ -6511,9 +8569,12 @@
     <cs:fillRef idx="0"/>
     <cs:effectRef idx="0"/>
     <cs:fontRef idx="minor">
-      <a:schemeClr val="tx2"/>
-    </cs:fontRef>
-    <cs:defRPr sz="1600" b="1" kern="1200"/>
+      <a:schemeClr val="tx1">
+        <a:lumMod val="65000"/>
+        <a:lumOff val="35000"/>
+      </a:schemeClr>
+    </cs:fontRef>
+    <cs:defRPr sz="1400" b="0" kern="1200" spc="0" baseline="0"/>
   </cs:title>
   <cs:trendline>
     <cs:lnRef idx="0">
@@ -6522,14 +8583,14 @@
     <cs:fillRef idx="0"/>
     <cs:effectRef idx="0"/>
     <cs:fontRef idx="minor">
-      <a:schemeClr val="tx2"/>
+      <a:schemeClr val="tx1"/>
     </cs:fontRef>
     <cs:spPr>
       <a:ln w="19050" cap="rnd">
         <a:solidFill>
           <a:schemeClr val="phClr"/>
         </a:solidFill>
-        <a:prstDash val="sysDash"/>
+        <a:prstDash val="sysDot"/>
       </a:ln>
     </cs:spPr>
   </cs:trendline>
@@ -6538,7 +8599,10 @@
     <cs:fillRef idx="0"/>
     <cs:effectRef idx="0"/>
     <cs:fontRef idx="minor">
-      <a:schemeClr val="tx2"/>
+      <a:schemeClr val="tx1">
+        <a:lumMod val="65000"/>
+        <a:lumOff val="35000"/>
+      </a:schemeClr>
     </cs:fontRef>
     <cs:defRPr sz="900" kern="1200"/>
   </cs:trendlineLabel>
@@ -6547,7 +8611,7 @@
     <cs:fillRef idx="0"/>
     <cs:effectRef idx="0"/>
     <cs:fontRef idx="minor">
-      <a:schemeClr val="tx2"/>
+      <a:schemeClr val="dk1"/>
     </cs:fontRef>
     <cs:spPr>
       <a:solidFill>
@@ -6568,7 +8632,10 @@
     <cs:fillRef idx="0"/>
     <cs:effectRef idx="0"/>
     <cs:fontRef idx="minor">
-      <a:schemeClr val="tx2"/>
+      <a:schemeClr val="tx1">
+        <a:lumMod val="65000"/>
+        <a:lumOff val="35000"/>
+      </a:schemeClr>
     </cs:fontRef>
     <cs:defRPr sz="900" kern="1200"/>
   </cs:valueAxis>
@@ -6577,8 +8644,1020 @@
     <cs:fillRef idx="0"/>
     <cs:effectRef idx="0"/>
     <cs:fontRef idx="minor">
-      <a:schemeClr val="tx2"/>
-    </cs:fontRef>
+      <a:schemeClr val="tx1"/>
+    </cs:fontRef>
+    <cs:spPr>
+      <a:noFill/>
+      <a:ln>
+        <a:noFill/>
+      </a:ln>
+    </cs:spPr>
+  </cs:wall>
+</cs:chartStyle>
+</file>
+
+<file path=word/charts/style3.xml><?xml version="1.0" encoding="utf-8"?>
+<cs:chartStyle xmlns:cs="http://schemas.microsoft.com/office/drawing/2012/chartStyle" xmlns:a="http://schemas.openxmlformats.org/drawingml/2006/main" id="332">
+  <cs:axisTitle>
+    <cs:lnRef idx="0"/>
+    <cs:fillRef idx="0"/>
+    <cs:effectRef idx="0"/>
+    <cs:fontRef idx="minor">
+      <a:schemeClr val="tx1">
+        <a:lumMod val="65000"/>
+        <a:lumOff val="35000"/>
+      </a:schemeClr>
+    </cs:fontRef>
+    <cs:defRPr sz="1000" kern="1200"/>
+  </cs:axisTitle>
+  <cs:categoryAxis>
+    <cs:lnRef idx="0"/>
+    <cs:fillRef idx="0"/>
+    <cs:effectRef idx="0"/>
+    <cs:fontRef idx="minor">
+      <a:schemeClr val="tx1">
+        <a:lumMod val="65000"/>
+        <a:lumOff val="35000"/>
+      </a:schemeClr>
+    </cs:fontRef>
+    <cs:spPr>
+      <a:ln w="9525" cap="flat" cmpd="sng" algn="ctr">
+        <a:solidFill>
+          <a:schemeClr val="tx1">
+            <a:lumMod val="15000"/>
+            <a:lumOff val="85000"/>
+          </a:schemeClr>
+        </a:solidFill>
+        <a:round/>
+      </a:ln>
+    </cs:spPr>
+    <cs:defRPr sz="900" kern="1200"/>
+  </cs:categoryAxis>
+  <cs:chartArea mods="allowNoFillOverride allowNoLineOverride">
+    <cs:lnRef idx="0"/>
+    <cs:fillRef idx="0"/>
+    <cs:effectRef idx="0"/>
+    <cs:fontRef idx="minor">
+      <a:schemeClr val="tx1"/>
+    </cs:fontRef>
+    <cs:spPr>
+      <a:solidFill>
+        <a:schemeClr val="bg1"/>
+      </a:solidFill>
+      <a:ln w="9525" cap="flat" cmpd="sng" algn="ctr">
+        <a:solidFill>
+          <a:schemeClr val="tx1">
+            <a:lumMod val="15000"/>
+            <a:lumOff val="85000"/>
+          </a:schemeClr>
+        </a:solidFill>
+        <a:round/>
+      </a:ln>
+    </cs:spPr>
+    <cs:defRPr sz="1000" kern="1200"/>
+  </cs:chartArea>
+  <cs:dataLabel>
+    <cs:lnRef idx="0"/>
+    <cs:fillRef idx="0"/>
+    <cs:effectRef idx="0"/>
+    <cs:fontRef idx="minor">
+      <a:schemeClr val="tx1">
+        <a:lumMod val="75000"/>
+        <a:lumOff val="25000"/>
+      </a:schemeClr>
+    </cs:fontRef>
+    <cs:defRPr sz="900" kern="1200"/>
+  </cs:dataLabel>
+  <cs:dataLabelCallout>
+    <cs:lnRef idx="0"/>
+    <cs:fillRef idx="0"/>
+    <cs:effectRef idx="0"/>
+    <cs:fontRef idx="minor">
+      <a:schemeClr val="dk1">
+        <a:lumMod val="65000"/>
+        <a:lumOff val="35000"/>
+      </a:schemeClr>
+    </cs:fontRef>
+    <cs:spPr>
+      <a:solidFill>
+        <a:schemeClr val="lt1"/>
+      </a:solidFill>
+      <a:ln>
+        <a:solidFill>
+          <a:schemeClr val="dk1">
+            <a:lumMod val="25000"/>
+            <a:lumOff val="75000"/>
+          </a:schemeClr>
+        </a:solidFill>
+      </a:ln>
+    </cs:spPr>
+    <cs:defRPr sz="900" kern="1200"/>
+    <cs:bodyPr rot="0" spcFirstLastPara="1" vertOverflow="clip" horzOverflow="clip" vert="horz" wrap="square" lIns="36576" tIns="18288" rIns="36576" bIns="18288" anchor="ctr" anchorCtr="1">
+      <a:spAutoFit/>
+    </cs:bodyPr>
+  </cs:dataLabelCallout>
+  <cs:dataPoint>
+    <cs:lnRef idx="0"/>
+    <cs:fillRef idx="1">
+      <cs:styleClr val="auto"/>
+    </cs:fillRef>
+    <cs:effectRef idx="0"/>
+    <cs:fontRef idx="minor">
+      <a:schemeClr val="tx1"/>
+    </cs:fontRef>
+  </cs:dataPoint>
+  <cs:dataPoint3D>
+    <cs:lnRef idx="0"/>
+    <cs:fillRef idx="1">
+      <cs:styleClr val="auto"/>
+    </cs:fillRef>
+    <cs:effectRef idx="0"/>
+    <cs:fontRef idx="minor">
+      <a:schemeClr val="tx1"/>
+    </cs:fontRef>
+  </cs:dataPoint3D>
+  <cs:dataPointLine>
+    <cs:lnRef idx="0">
+      <cs:styleClr val="auto"/>
+    </cs:lnRef>
+    <cs:fillRef idx="1"/>
+    <cs:effectRef idx="0"/>
+    <cs:fontRef idx="minor">
+      <a:schemeClr val="tx1"/>
+    </cs:fontRef>
+    <cs:spPr>
+      <a:ln w="28575" cap="rnd">
+        <a:solidFill>
+          <a:schemeClr val="phClr"/>
+        </a:solidFill>
+        <a:round/>
+      </a:ln>
+    </cs:spPr>
+  </cs:dataPointLine>
+  <cs:dataPointMarker>
+    <cs:lnRef idx="0">
+      <cs:styleClr val="auto"/>
+    </cs:lnRef>
+    <cs:fillRef idx="1">
+      <cs:styleClr val="auto"/>
+    </cs:fillRef>
+    <cs:effectRef idx="0"/>
+    <cs:fontRef idx="minor">
+      <a:schemeClr val="tx1"/>
+    </cs:fontRef>
+    <cs:spPr>
+      <a:ln w="9525">
+        <a:solidFill>
+          <a:schemeClr val="phClr"/>
+        </a:solidFill>
+      </a:ln>
+    </cs:spPr>
+  </cs:dataPointMarker>
+  <cs:dataPointMarkerLayout symbol="circle" size="5"/>
+  <cs:dataPointWireframe>
+    <cs:lnRef idx="0">
+      <cs:styleClr val="auto"/>
+    </cs:lnRef>
+    <cs:fillRef idx="1"/>
+    <cs:effectRef idx="0"/>
+    <cs:fontRef idx="minor">
+      <a:schemeClr val="tx1"/>
+    </cs:fontRef>
+    <cs:spPr>
+      <a:ln w="9525" cap="rnd">
+        <a:solidFill>
+          <a:schemeClr val="phClr"/>
+        </a:solidFill>
+        <a:round/>
+      </a:ln>
+    </cs:spPr>
+  </cs:dataPointWireframe>
+  <cs:dataTable>
+    <cs:lnRef idx="0"/>
+    <cs:fillRef idx="0"/>
+    <cs:effectRef idx="0"/>
+    <cs:fontRef idx="minor">
+      <a:schemeClr val="tx1">
+        <a:lumMod val="65000"/>
+        <a:lumOff val="35000"/>
+      </a:schemeClr>
+    </cs:fontRef>
+    <cs:spPr>
+      <a:noFill/>
+      <a:ln w="9525" cap="flat" cmpd="sng" algn="ctr">
+        <a:solidFill>
+          <a:schemeClr val="tx1">
+            <a:lumMod val="15000"/>
+            <a:lumOff val="85000"/>
+          </a:schemeClr>
+        </a:solidFill>
+        <a:round/>
+      </a:ln>
+    </cs:spPr>
+    <cs:defRPr sz="900" kern="1200"/>
+  </cs:dataTable>
+  <cs:downBar>
+    <cs:lnRef idx="0"/>
+    <cs:fillRef idx="0"/>
+    <cs:effectRef idx="0"/>
+    <cs:fontRef idx="minor">
+      <a:schemeClr val="dk1"/>
+    </cs:fontRef>
+    <cs:spPr>
+      <a:solidFill>
+        <a:schemeClr val="dk1">
+          <a:lumMod val="65000"/>
+          <a:lumOff val="35000"/>
+        </a:schemeClr>
+      </a:solidFill>
+      <a:ln w="9525">
+        <a:solidFill>
+          <a:schemeClr val="tx1">
+            <a:lumMod val="65000"/>
+            <a:lumOff val="35000"/>
+          </a:schemeClr>
+        </a:solidFill>
+      </a:ln>
+    </cs:spPr>
+  </cs:downBar>
+  <cs:dropLine>
+    <cs:lnRef idx="0"/>
+    <cs:fillRef idx="0"/>
+    <cs:effectRef idx="0"/>
+    <cs:fontRef idx="minor">
+      <a:schemeClr val="tx1"/>
+    </cs:fontRef>
+    <cs:spPr>
+      <a:ln w="9525" cap="flat" cmpd="sng" algn="ctr">
+        <a:solidFill>
+          <a:schemeClr val="tx1">
+            <a:lumMod val="35000"/>
+            <a:lumOff val="65000"/>
+          </a:schemeClr>
+        </a:solidFill>
+        <a:round/>
+      </a:ln>
+    </cs:spPr>
+  </cs:dropLine>
+  <cs:errorBar>
+    <cs:lnRef idx="0"/>
+    <cs:fillRef idx="0"/>
+    <cs:effectRef idx="0"/>
+    <cs:fontRef idx="minor">
+      <a:schemeClr val="tx1"/>
+    </cs:fontRef>
+    <cs:spPr>
+      <a:ln w="9525" cap="flat" cmpd="sng" algn="ctr">
+        <a:solidFill>
+          <a:schemeClr val="tx1">
+            <a:lumMod val="65000"/>
+            <a:lumOff val="35000"/>
+          </a:schemeClr>
+        </a:solidFill>
+        <a:round/>
+      </a:ln>
+    </cs:spPr>
+  </cs:errorBar>
+  <cs:floor>
+    <cs:lnRef idx="0"/>
+    <cs:fillRef idx="0"/>
+    <cs:effectRef idx="0"/>
+    <cs:fontRef idx="minor">
+      <a:schemeClr val="tx1"/>
+    </cs:fontRef>
+    <cs:spPr>
+      <a:noFill/>
+      <a:ln>
+        <a:noFill/>
+      </a:ln>
+    </cs:spPr>
+  </cs:floor>
+  <cs:gridlineMajor>
+    <cs:lnRef idx="0"/>
+    <cs:fillRef idx="0"/>
+    <cs:effectRef idx="0"/>
+    <cs:fontRef idx="minor">
+      <a:schemeClr val="tx1"/>
+    </cs:fontRef>
+    <cs:spPr>
+      <a:ln w="9525" cap="flat" cmpd="sng" algn="ctr">
+        <a:solidFill>
+          <a:schemeClr val="tx1">
+            <a:lumMod val="15000"/>
+            <a:lumOff val="85000"/>
+          </a:schemeClr>
+        </a:solidFill>
+        <a:round/>
+      </a:ln>
+    </cs:spPr>
+  </cs:gridlineMajor>
+  <cs:gridlineMinor>
+    <cs:lnRef idx="0"/>
+    <cs:fillRef idx="0"/>
+    <cs:effectRef idx="0"/>
+    <cs:fontRef idx="minor">
+      <a:schemeClr val="tx1"/>
+    </cs:fontRef>
+    <cs:spPr>
+      <a:ln w="9525" cap="flat" cmpd="sng" algn="ctr">
+        <a:solidFill>
+          <a:schemeClr val="tx1">
+            <a:lumMod val="5000"/>
+            <a:lumOff val="95000"/>
+          </a:schemeClr>
+        </a:solidFill>
+        <a:round/>
+      </a:ln>
+    </cs:spPr>
+  </cs:gridlineMinor>
+  <cs:hiLoLine>
+    <cs:lnRef idx="0"/>
+    <cs:fillRef idx="0"/>
+    <cs:effectRef idx="0"/>
+    <cs:fontRef idx="minor">
+      <a:schemeClr val="tx1"/>
+    </cs:fontRef>
+    <cs:spPr>
+      <a:ln w="9525" cap="flat" cmpd="sng" algn="ctr">
+        <a:solidFill>
+          <a:schemeClr val="tx1">
+            <a:lumMod val="75000"/>
+            <a:lumOff val="25000"/>
+          </a:schemeClr>
+        </a:solidFill>
+        <a:round/>
+      </a:ln>
+    </cs:spPr>
+  </cs:hiLoLine>
+  <cs:leaderLine>
+    <cs:lnRef idx="0"/>
+    <cs:fillRef idx="0"/>
+    <cs:effectRef idx="0"/>
+    <cs:fontRef idx="minor">
+      <a:schemeClr val="tx1"/>
+    </cs:fontRef>
+    <cs:spPr>
+      <a:ln w="9525" cap="flat" cmpd="sng" algn="ctr">
+        <a:solidFill>
+          <a:schemeClr val="tx1">
+            <a:lumMod val="35000"/>
+            <a:lumOff val="65000"/>
+          </a:schemeClr>
+        </a:solidFill>
+        <a:round/>
+      </a:ln>
+    </cs:spPr>
+  </cs:leaderLine>
+  <cs:legend>
+    <cs:lnRef idx="0"/>
+    <cs:fillRef idx="0"/>
+    <cs:effectRef idx="0"/>
+    <cs:fontRef idx="minor">
+      <a:schemeClr val="tx1">
+        <a:lumMod val="65000"/>
+        <a:lumOff val="35000"/>
+      </a:schemeClr>
+    </cs:fontRef>
+    <cs:defRPr sz="900" kern="1200"/>
+  </cs:legend>
+  <cs:plotArea mods="allowNoFillOverride allowNoLineOverride">
+    <cs:lnRef idx="0"/>
+    <cs:fillRef idx="0"/>
+    <cs:effectRef idx="0"/>
+    <cs:fontRef idx="minor">
+      <a:schemeClr val="tx1"/>
+    </cs:fontRef>
+  </cs:plotArea>
+  <cs:plotArea3D mods="allowNoFillOverride allowNoLineOverride">
+    <cs:lnRef idx="0"/>
+    <cs:fillRef idx="0"/>
+    <cs:effectRef idx="0"/>
+    <cs:fontRef idx="minor">
+      <a:schemeClr val="tx1"/>
+    </cs:fontRef>
+  </cs:plotArea3D>
+  <cs:seriesAxis>
+    <cs:lnRef idx="0"/>
+    <cs:fillRef idx="0"/>
+    <cs:effectRef idx="0"/>
+    <cs:fontRef idx="minor">
+      <a:schemeClr val="tx1">
+        <a:lumMod val="65000"/>
+        <a:lumOff val="35000"/>
+      </a:schemeClr>
+    </cs:fontRef>
+    <cs:defRPr sz="900" kern="1200"/>
+  </cs:seriesAxis>
+  <cs:seriesLine>
+    <cs:lnRef idx="0"/>
+    <cs:fillRef idx="0"/>
+    <cs:effectRef idx="0"/>
+    <cs:fontRef idx="minor">
+      <a:schemeClr val="tx1"/>
+    </cs:fontRef>
+    <cs:spPr>
+      <a:ln w="9525" cap="flat" cmpd="sng" algn="ctr">
+        <a:solidFill>
+          <a:schemeClr val="tx1">
+            <a:lumMod val="35000"/>
+            <a:lumOff val="65000"/>
+          </a:schemeClr>
+        </a:solidFill>
+        <a:round/>
+      </a:ln>
+    </cs:spPr>
+  </cs:seriesLine>
+  <cs:title>
+    <cs:lnRef idx="0"/>
+    <cs:fillRef idx="0"/>
+    <cs:effectRef idx="0"/>
+    <cs:fontRef idx="minor">
+      <a:schemeClr val="tx1">
+        <a:lumMod val="65000"/>
+        <a:lumOff val="35000"/>
+      </a:schemeClr>
+    </cs:fontRef>
+    <cs:defRPr sz="1400" b="0" kern="1200" spc="0" baseline="0"/>
+  </cs:title>
+  <cs:trendline>
+    <cs:lnRef idx="0">
+      <cs:styleClr val="auto"/>
+    </cs:lnRef>
+    <cs:fillRef idx="0"/>
+    <cs:effectRef idx="0"/>
+    <cs:fontRef idx="minor">
+      <a:schemeClr val="tx1"/>
+    </cs:fontRef>
+    <cs:spPr>
+      <a:ln w="19050" cap="rnd">
+        <a:solidFill>
+          <a:schemeClr val="phClr"/>
+        </a:solidFill>
+        <a:prstDash val="sysDot"/>
+      </a:ln>
+    </cs:spPr>
+  </cs:trendline>
+  <cs:trendlineLabel>
+    <cs:lnRef idx="0"/>
+    <cs:fillRef idx="0"/>
+    <cs:effectRef idx="0"/>
+    <cs:fontRef idx="minor">
+      <a:schemeClr val="tx1">
+        <a:lumMod val="65000"/>
+        <a:lumOff val="35000"/>
+      </a:schemeClr>
+    </cs:fontRef>
+    <cs:defRPr sz="900" kern="1200"/>
+  </cs:trendlineLabel>
+  <cs:upBar>
+    <cs:lnRef idx="0"/>
+    <cs:fillRef idx="0"/>
+    <cs:effectRef idx="0"/>
+    <cs:fontRef idx="minor">
+      <a:schemeClr val="dk1"/>
+    </cs:fontRef>
+    <cs:spPr>
+      <a:solidFill>
+        <a:schemeClr val="lt1"/>
+      </a:solidFill>
+      <a:ln w="9525">
+        <a:solidFill>
+          <a:schemeClr val="tx1">
+            <a:lumMod val="15000"/>
+            <a:lumOff val="85000"/>
+          </a:schemeClr>
+        </a:solidFill>
+      </a:ln>
+    </cs:spPr>
+  </cs:upBar>
+  <cs:valueAxis>
+    <cs:lnRef idx="0"/>
+    <cs:fillRef idx="0"/>
+    <cs:effectRef idx="0"/>
+    <cs:fontRef idx="minor">
+      <a:schemeClr val="tx1">
+        <a:lumMod val="65000"/>
+        <a:lumOff val="35000"/>
+      </a:schemeClr>
+    </cs:fontRef>
+    <cs:defRPr sz="900" kern="1200"/>
+  </cs:valueAxis>
+  <cs:wall>
+    <cs:lnRef idx="0"/>
+    <cs:fillRef idx="0"/>
+    <cs:effectRef idx="0"/>
+    <cs:fontRef idx="minor">
+      <a:schemeClr val="tx1"/>
+    </cs:fontRef>
+    <cs:spPr>
+      <a:noFill/>
+      <a:ln>
+        <a:noFill/>
+      </a:ln>
+    </cs:spPr>
+  </cs:wall>
+</cs:chartStyle>
+</file>
+
+<file path=word/charts/style4.xml><?xml version="1.0" encoding="utf-8"?>
+<cs:chartStyle xmlns:cs="http://schemas.microsoft.com/office/drawing/2012/chartStyle" xmlns:a="http://schemas.openxmlformats.org/drawingml/2006/main" id="332">
+  <cs:axisTitle>
+    <cs:lnRef idx="0"/>
+    <cs:fillRef idx="0"/>
+    <cs:effectRef idx="0"/>
+    <cs:fontRef idx="minor">
+      <a:schemeClr val="tx1">
+        <a:lumMod val="65000"/>
+        <a:lumOff val="35000"/>
+      </a:schemeClr>
+    </cs:fontRef>
+    <cs:defRPr sz="1000" kern="1200"/>
+  </cs:axisTitle>
+  <cs:categoryAxis>
+    <cs:lnRef idx="0"/>
+    <cs:fillRef idx="0"/>
+    <cs:effectRef idx="0"/>
+    <cs:fontRef idx="minor">
+      <a:schemeClr val="tx1">
+        <a:lumMod val="65000"/>
+        <a:lumOff val="35000"/>
+      </a:schemeClr>
+    </cs:fontRef>
+    <cs:spPr>
+      <a:ln w="9525" cap="flat" cmpd="sng" algn="ctr">
+        <a:solidFill>
+          <a:schemeClr val="tx1">
+            <a:lumMod val="15000"/>
+            <a:lumOff val="85000"/>
+          </a:schemeClr>
+        </a:solidFill>
+        <a:round/>
+      </a:ln>
+    </cs:spPr>
+    <cs:defRPr sz="900" kern="1200"/>
+  </cs:categoryAxis>
+  <cs:chartArea mods="allowNoFillOverride allowNoLineOverride">
+    <cs:lnRef idx="0"/>
+    <cs:fillRef idx="0"/>
+    <cs:effectRef idx="0"/>
+    <cs:fontRef idx="minor">
+      <a:schemeClr val="tx1"/>
+    </cs:fontRef>
+    <cs:spPr>
+      <a:solidFill>
+        <a:schemeClr val="bg1"/>
+      </a:solidFill>
+      <a:ln w="9525" cap="flat" cmpd="sng" algn="ctr">
+        <a:solidFill>
+          <a:schemeClr val="tx1">
+            <a:lumMod val="15000"/>
+            <a:lumOff val="85000"/>
+          </a:schemeClr>
+        </a:solidFill>
+        <a:round/>
+      </a:ln>
+    </cs:spPr>
+    <cs:defRPr sz="1000" kern="1200"/>
+  </cs:chartArea>
+  <cs:dataLabel>
+    <cs:lnRef idx="0"/>
+    <cs:fillRef idx="0"/>
+    <cs:effectRef idx="0"/>
+    <cs:fontRef idx="minor">
+      <a:schemeClr val="tx1">
+        <a:lumMod val="75000"/>
+        <a:lumOff val="25000"/>
+      </a:schemeClr>
+    </cs:fontRef>
+    <cs:defRPr sz="900" kern="1200"/>
+  </cs:dataLabel>
+  <cs:dataLabelCallout>
+    <cs:lnRef idx="0"/>
+    <cs:fillRef idx="0"/>
+    <cs:effectRef idx="0"/>
+    <cs:fontRef idx="minor">
+      <a:schemeClr val="dk1">
+        <a:lumMod val="65000"/>
+        <a:lumOff val="35000"/>
+      </a:schemeClr>
+    </cs:fontRef>
+    <cs:spPr>
+      <a:solidFill>
+        <a:schemeClr val="lt1"/>
+      </a:solidFill>
+      <a:ln>
+        <a:solidFill>
+          <a:schemeClr val="dk1">
+            <a:lumMod val="25000"/>
+            <a:lumOff val="75000"/>
+          </a:schemeClr>
+        </a:solidFill>
+      </a:ln>
+    </cs:spPr>
+    <cs:defRPr sz="900" kern="1200"/>
+    <cs:bodyPr rot="0" spcFirstLastPara="1" vertOverflow="clip" horzOverflow="clip" vert="horz" wrap="square" lIns="36576" tIns="18288" rIns="36576" bIns="18288" anchor="ctr" anchorCtr="1">
+      <a:spAutoFit/>
+    </cs:bodyPr>
+  </cs:dataLabelCallout>
+  <cs:dataPoint>
+    <cs:lnRef idx="0"/>
+    <cs:fillRef idx="1">
+      <cs:styleClr val="auto"/>
+    </cs:fillRef>
+    <cs:effectRef idx="0"/>
+    <cs:fontRef idx="minor">
+      <a:schemeClr val="tx1"/>
+    </cs:fontRef>
+  </cs:dataPoint>
+  <cs:dataPoint3D>
+    <cs:lnRef idx="0"/>
+    <cs:fillRef idx="1">
+      <cs:styleClr val="auto"/>
+    </cs:fillRef>
+    <cs:effectRef idx="0"/>
+    <cs:fontRef idx="minor">
+      <a:schemeClr val="tx1"/>
+    </cs:fontRef>
+  </cs:dataPoint3D>
+  <cs:dataPointLine>
+    <cs:lnRef idx="0">
+      <cs:styleClr val="auto"/>
+    </cs:lnRef>
+    <cs:fillRef idx="1"/>
+    <cs:effectRef idx="0"/>
+    <cs:fontRef idx="minor">
+      <a:schemeClr val="tx1"/>
+    </cs:fontRef>
+    <cs:spPr>
+      <a:ln w="28575" cap="rnd">
+        <a:solidFill>
+          <a:schemeClr val="phClr"/>
+        </a:solidFill>
+        <a:round/>
+      </a:ln>
+    </cs:spPr>
+  </cs:dataPointLine>
+  <cs:dataPointMarker>
+    <cs:lnRef idx="0">
+      <cs:styleClr val="auto"/>
+    </cs:lnRef>
+    <cs:fillRef idx="1">
+      <cs:styleClr val="auto"/>
+    </cs:fillRef>
+    <cs:effectRef idx="0"/>
+    <cs:fontRef idx="minor">
+      <a:schemeClr val="tx1"/>
+    </cs:fontRef>
+    <cs:spPr>
+      <a:ln w="9525">
+        <a:solidFill>
+          <a:schemeClr val="phClr"/>
+        </a:solidFill>
+      </a:ln>
+    </cs:spPr>
+  </cs:dataPointMarker>
+  <cs:dataPointMarkerLayout symbol="circle" size="5"/>
+  <cs:dataPointWireframe>
+    <cs:lnRef idx="0">
+      <cs:styleClr val="auto"/>
+    </cs:lnRef>
+    <cs:fillRef idx="1"/>
+    <cs:effectRef idx="0"/>
+    <cs:fontRef idx="minor">
+      <a:schemeClr val="tx1"/>
+    </cs:fontRef>
+    <cs:spPr>
+      <a:ln w="9525" cap="rnd">
+        <a:solidFill>
+          <a:schemeClr val="phClr"/>
+        </a:solidFill>
+        <a:round/>
+      </a:ln>
+    </cs:spPr>
+  </cs:dataPointWireframe>
+  <cs:dataTable>
+    <cs:lnRef idx="0"/>
+    <cs:fillRef idx="0"/>
+    <cs:effectRef idx="0"/>
+    <cs:fontRef idx="minor">
+      <a:schemeClr val="tx1">
+        <a:lumMod val="65000"/>
+        <a:lumOff val="35000"/>
+      </a:schemeClr>
+    </cs:fontRef>
+    <cs:spPr>
+      <a:noFill/>
+      <a:ln w="9525" cap="flat" cmpd="sng" algn="ctr">
+        <a:solidFill>
+          <a:schemeClr val="tx1">
+            <a:lumMod val="15000"/>
+            <a:lumOff val="85000"/>
+          </a:schemeClr>
+        </a:solidFill>
+        <a:round/>
+      </a:ln>
+    </cs:spPr>
+    <cs:defRPr sz="900" kern="1200"/>
+  </cs:dataTable>
+  <cs:downBar>
+    <cs:lnRef idx="0"/>
+    <cs:fillRef idx="0"/>
+    <cs:effectRef idx="0"/>
+    <cs:fontRef idx="minor">
+      <a:schemeClr val="dk1"/>
+    </cs:fontRef>
+    <cs:spPr>
+      <a:solidFill>
+        <a:schemeClr val="dk1">
+          <a:lumMod val="65000"/>
+          <a:lumOff val="35000"/>
+        </a:schemeClr>
+      </a:solidFill>
+      <a:ln w="9525">
+        <a:solidFill>
+          <a:schemeClr val="tx1">
+            <a:lumMod val="65000"/>
+            <a:lumOff val="35000"/>
+          </a:schemeClr>
+        </a:solidFill>
+      </a:ln>
+    </cs:spPr>
+  </cs:downBar>
+  <cs:dropLine>
+    <cs:lnRef idx="0"/>
+    <cs:fillRef idx="0"/>
+    <cs:effectRef idx="0"/>
+    <cs:fontRef idx="minor">
+      <a:schemeClr val="tx1"/>
+    </cs:fontRef>
+    <cs:spPr>
+      <a:ln w="9525" cap="flat" cmpd="sng" algn="ctr">
+        <a:solidFill>
+          <a:schemeClr val="tx1">
+            <a:lumMod val="35000"/>
+            <a:lumOff val="65000"/>
+          </a:schemeClr>
+        </a:solidFill>
+        <a:round/>
+      </a:ln>
+    </cs:spPr>
+  </cs:dropLine>
+  <cs:errorBar>
+    <cs:lnRef idx="0"/>
+    <cs:fillRef idx="0"/>
+    <cs:effectRef idx="0"/>
+    <cs:fontRef idx="minor">
+      <a:schemeClr val="tx1"/>
+    </cs:fontRef>
+    <cs:spPr>
+      <a:ln w="9525" cap="flat" cmpd="sng" algn="ctr">
+        <a:solidFill>
+          <a:schemeClr val="tx1">
+            <a:lumMod val="65000"/>
+            <a:lumOff val="35000"/>
+          </a:schemeClr>
+        </a:solidFill>
+        <a:round/>
+      </a:ln>
+    </cs:spPr>
+  </cs:errorBar>
+  <cs:floor>
+    <cs:lnRef idx="0"/>
+    <cs:fillRef idx="0"/>
+    <cs:effectRef idx="0"/>
+    <cs:fontRef idx="minor">
+      <a:schemeClr val="tx1"/>
+    </cs:fontRef>
+    <cs:spPr>
+      <a:noFill/>
+      <a:ln>
+        <a:noFill/>
+      </a:ln>
+    </cs:spPr>
+  </cs:floor>
+  <cs:gridlineMajor>
+    <cs:lnRef idx="0"/>
+    <cs:fillRef idx="0"/>
+    <cs:effectRef idx="0"/>
+    <cs:fontRef idx="minor">
+      <a:schemeClr val="tx1"/>
+    </cs:fontRef>
+    <cs:spPr>
+      <a:ln w="9525" cap="flat" cmpd="sng" algn="ctr">
+        <a:solidFill>
+          <a:schemeClr val="tx1">
+            <a:lumMod val="15000"/>
+            <a:lumOff val="85000"/>
+          </a:schemeClr>
+        </a:solidFill>
+        <a:round/>
+      </a:ln>
+    </cs:spPr>
+  </cs:gridlineMajor>
+  <cs:gridlineMinor>
+    <cs:lnRef idx="0"/>
+    <cs:fillRef idx="0"/>
+    <cs:effectRef idx="0"/>
+    <cs:fontRef idx="minor">
+      <a:schemeClr val="tx1"/>
+    </cs:fontRef>
+    <cs:spPr>
+      <a:ln w="9525" cap="flat" cmpd="sng" algn="ctr">
+        <a:solidFill>
+          <a:schemeClr val="tx1">
+            <a:lumMod val="5000"/>
+            <a:lumOff val="95000"/>
+          </a:schemeClr>
+        </a:solidFill>
+        <a:round/>
+      </a:ln>
+    </cs:spPr>
+  </cs:gridlineMinor>
+  <cs:hiLoLine>
+    <cs:lnRef idx="0"/>
+    <cs:fillRef idx="0"/>
+    <cs:effectRef idx="0"/>
+    <cs:fontRef idx="minor">
+      <a:schemeClr val="tx1"/>
+    </cs:fontRef>
+    <cs:spPr>
+      <a:ln w="9525" cap="flat" cmpd="sng" algn="ctr">
+        <a:solidFill>
+          <a:schemeClr val="tx1">
+            <a:lumMod val="75000"/>
+            <a:lumOff val="25000"/>
+          </a:schemeClr>
+        </a:solidFill>
+        <a:round/>
+      </a:ln>
+    </cs:spPr>
+  </cs:hiLoLine>
+  <cs:leaderLine>
+    <cs:lnRef idx="0"/>
+    <cs:fillRef idx="0"/>
+    <cs:effectRef idx="0"/>
+    <cs:fontRef idx="minor">
+      <a:schemeClr val="tx1"/>
+    </cs:fontRef>
+    <cs:spPr>
+      <a:ln w="9525" cap="flat" cmpd="sng" algn="ctr">
+        <a:solidFill>
+          <a:schemeClr val="tx1">
+            <a:lumMod val="35000"/>
+            <a:lumOff val="65000"/>
+          </a:schemeClr>
+        </a:solidFill>
+        <a:round/>
+      </a:ln>
+    </cs:spPr>
+  </cs:leaderLine>
+  <cs:legend>
+    <cs:lnRef idx="0"/>
+    <cs:fillRef idx="0"/>
+    <cs:effectRef idx="0"/>
+    <cs:fontRef idx="minor">
+      <a:schemeClr val="tx1">
+        <a:lumMod val="65000"/>
+        <a:lumOff val="35000"/>
+      </a:schemeClr>
+    </cs:fontRef>
+    <cs:defRPr sz="900" kern="1200"/>
+  </cs:legend>
+  <cs:plotArea mods="allowNoFillOverride allowNoLineOverride">
+    <cs:lnRef idx="0"/>
+    <cs:fillRef idx="0"/>
+    <cs:effectRef idx="0"/>
+    <cs:fontRef idx="minor">
+      <a:schemeClr val="tx1"/>
+    </cs:fontRef>
+  </cs:plotArea>
+  <cs:plotArea3D mods="allowNoFillOverride allowNoLineOverride">
+    <cs:lnRef idx="0"/>
+    <cs:fillRef idx="0"/>
+    <cs:effectRef idx="0"/>
+    <cs:fontRef idx="minor">
+      <a:schemeClr val="tx1"/>
+    </cs:fontRef>
+  </cs:plotArea3D>
+  <cs:seriesAxis>
+    <cs:lnRef idx="0"/>
+    <cs:fillRef idx="0"/>
+    <cs:effectRef idx="0"/>
+    <cs:fontRef idx="minor">
+      <a:schemeClr val="tx1">
+        <a:lumMod val="65000"/>
+        <a:lumOff val="35000"/>
+      </a:schemeClr>
+    </cs:fontRef>
+    <cs:defRPr sz="900" kern="1200"/>
+  </cs:seriesAxis>
+  <cs:seriesLine>
+    <cs:lnRef idx="0"/>
+    <cs:fillRef idx="0"/>
+    <cs:effectRef idx="0"/>
+    <cs:fontRef idx="minor">
+      <a:schemeClr val="tx1"/>
+    </cs:fontRef>
+    <cs:spPr>
+      <a:ln w="9525" cap="flat" cmpd="sng" algn="ctr">
+        <a:solidFill>
+          <a:schemeClr val="tx1">
+            <a:lumMod val="35000"/>
+            <a:lumOff val="65000"/>
+          </a:schemeClr>
+        </a:solidFill>
+        <a:round/>
+      </a:ln>
+    </cs:spPr>
+  </cs:seriesLine>
+  <cs:title>
+    <cs:lnRef idx="0"/>
+    <cs:fillRef idx="0"/>
+    <cs:effectRef idx="0"/>
+    <cs:fontRef idx="minor">
+      <a:schemeClr val="tx1">
+        <a:lumMod val="65000"/>
+        <a:lumOff val="35000"/>
+      </a:schemeClr>
+    </cs:fontRef>
+    <cs:defRPr sz="1400" b="0" kern="1200" spc="0" baseline="0"/>
+  </cs:title>
+  <cs:trendline>
+    <cs:lnRef idx="0">
+      <cs:styleClr val="auto"/>
+    </cs:lnRef>
+    <cs:fillRef idx="0"/>
+    <cs:effectRef idx="0"/>
+    <cs:fontRef idx="minor">
+      <a:schemeClr val="tx1"/>
+    </cs:fontRef>
+    <cs:spPr>
+      <a:ln w="19050" cap="rnd">
+        <a:solidFill>
+          <a:schemeClr val="phClr"/>
+        </a:solidFill>
+        <a:prstDash val="sysDot"/>
+      </a:ln>
+    </cs:spPr>
+  </cs:trendline>
+  <cs:trendlineLabel>
+    <cs:lnRef idx="0"/>
+    <cs:fillRef idx="0"/>
+    <cs:effectRef idx="0"/>
+    <cs:fontRef idx="minor">
+      <a:schemeClr val="tx1">
+        <a:lumMod val="65000"/>
+        <a:lumOff val="35000"/>
+      </a:schemeClr>
+    </cs:fontRef>
+    <cs:defRPr sz="900" kern="1200"/>
+  </cs:trendlineLabel>
+  <cs:upBar>
+    <cs:lnRef idx="0"/>
+    <cs:fillRef idx="0"/>
+    <cs:effectRef idx="0"/>
+    <cs:fontRef idx="minor">
+      <a:schemeClr val="dk1"/>
+    </cs:fontRef>
+    <cs:spPr>
+      <a:solidFill>
+        <a:schemeClr val="lt1"/>
+      </a:solidFill>
+      <a:ln w="9525">
+        <a:solidFill>
+          <a:schemeClr val="tx1">
+            <a:lumMod val="15000"/>
+            <a:lumOff val="85000"/>
+          </a:schemeClr>
+        </a:solidFill>
+      </a:ln>
+    </cs:spPr>
+  </cs:upBar>
+  <cs:valueAxis>
+    <cs:lnRef idx="0"/>
+    <cs:fillRef idx="0"/>
+    <cs:effectRef idx="0"/>
+    <cs:fontRef idx="minor">
+      <a:schemeClr val="tx1">
+        <a:lumMod val="65000"/>
+        <a:lumOff val="35000"/>
+      </a:schemeClr>
+    </cs:fontRef>
+    <cs:defRPr sz="900" kern="1200"/>
+  </cs:valueAxis>
+  <cs:wall>
+    <cs:lnRef idx="0"/>
+    <cs:fillRef idx="0"/>
+    <cs:effectRef idx="0"/>
+    <cs:fontRef idx="minor">
+      <a:schemeClr val="tx1"/>
+    </cs:fontRef>
+    <cs:spPr>
+      <a:noFill/>
+      <a:ln>
+        <a:noFill/>
+      </a:ln>
+    </cs:spPr>
   </cs:wall>
 </cs:chartStyle>
 </file>
@@ -6711,21 +9790,21 @@
     <w:charset w:val="00"/>
     <w:family w:val="swiss"/>
     <w:pitch w:val="variable"/>
-    <w:sig w:usb0="E4002EFF" w:usb1="C000247B" w:usb2="00000009" w:usb3="00000000" w:csb0="000001FF" w:csb1="00000000"/>
+    <w:sig w:usb0="E00002FF" w:usb1="4000ACFF" w:usb2="00000001" w:usb3="00000000" w:csb0="0000019F" w:csb1="00000000"/>
   </w:font>
   <w:font w:name="Times New Roman">
     <w:panose1 w:val="02020603050405020304"/>
     <w:charset w:val="00"/>
     <w:family w:val="roman"/>
     <w:pitch w:val="variable"/>
-    <w:sig w:usb0="E0002EFF" w:usb1="C000785B" w:usb2="00000009" w:usb3="00000000" w:csb0="000001FF" w:csb1="00000000"/>
+    <w:sig w:usb0="E0002AFF" w:usb1="C0007841" w:usb2="00000009" w:usb3="00000000" w:csb0="000001FF" w:csb1="00000000"/>
   </w:font>
   <w:font w:name="Courier New">
     <w:panose1 w:val="02070309020205020404"/>
     <w:charset w:val="00"/>
     <w:family w:val="modern"/>
     <w:pitch w:val="fixed"/>
-    <w:sig w:usb0="E0002EFF" w:usb1="C0007843" w:usb2="00000009" w:usb3="00000000" w:csb0="000001FF" w:csb1="00000000"/>
+    <w:sig w:usb0="E0002AFF" w:usb1="C0007843" w:usb2="00000009" w:usb3="00000000" w:csb0="000001FF" w:csb1="00000000"/>
   </w:font>
   <w:font w:name="Wingdings">
     <w:panose1 w:val="05000000000000000000"/>
@@ -6739,7 +9818,21 @@
     <w:charset w:val="00"/>
     <w:family w:val="swiss"/>
     <w:pitch w:val="variable"/>
-    <w:sig w:usb0="E4002EFF" w:usb1="C000247B" w:usb2="00000009" w:usb3="00000000" w:csb0="000001FF" w:csb1="00000000"/>
+    <w:sig w:usb0="A00002EF" w:usb1="4000207B" w:usb2="00000000" w:usb3="00000000" w:csb0="0000019F" w:csb1="00000000"/>
+  </w:font>
+  <w:font w:name="Yu Gothic Light">
+    <w:altName w:val="游ゴシック Light"/>
+    <w:charset w:val="80"/>
+    <w:family w:val="swiss"/>
+    <w:pitch w:val="variable"/>
+    <w:sig w:usb0="E00002FF" w:usb1="2AC7FDFF" w:usb2="00000016" w:usb3="00000000" w:csb0="0002009F" w:csb1="00000000"/>
+  </w:font>
+  <w:font w:name="Yu Mincho">
+    <w:altName w:val="游明朝"/>
+    <w:charset w:val="80"/>
+    <w:family w:val="roman"/>
+    <w:pitch w:val="variable"/>
+    <w:sig w:usb0="800002E7" w:usb1="2AC7FCFF" w:usb2="00000012" w:usb3="00000000" w:csb0="0002009F" w:csb1="00000000"/>
   </w:font>
 </w:fonts>
 </file>
@@ -6763,6 +9856,7 @@
     <w:rsid w:val="00192A21"/>
     <w:rsid w:val="00210FB7"/>
     <w:rsid w:val="002D48E1"/>
+    <w:rsid w:val="00596B8D"/>
     <w:rsid w:val="009C06A5"/>
     <w:rsid w:val="009D4AF1"/>
     <w:rsid w:val="00CB191A"/>
@@ -6781,7 +9875,7 @@
     <m:intLim m:val="subSup"/>
     <m:naryLim m:val="undOvr"/>
   </m:mathPr>
-  <w:themeFontLang w:val="en-GB"/>
+  <w:themeFontLang w:val="en-GB" w:eastAsia="ja-JP"/>
   <w:clrSchemeMapping w:bg1="light1" w:t1="dark1" w:bg2="light2" w:t2="dark2" w:accent1="accent1" w:accent2="accent2" w:accent3="accent3" w:accent4="accent4" w:accent5="accent5" w:accent6="accent6" w:hyperlink="hyperlink" w:followedHyperlink="followedHyperlink"/>
   <w:decimalSymbol w:val="."/>
   <w:listSeparator w:val=","/>
@@ -6912,6 +10006,7 @@
     <w:lsdException w:name="HTML Sample" w:semiHidden="1" w:unhideWhenUsed="1"/>
     <w:lsdException w:name="HTML Typewriter" w:semiHidden="1" w:unhideWhenUsed="1"/>
     <w:lsdException w:name="HTML Variable" w:semiHidden="1" w:unhideWhenUsed="1"/>
+    <w:lsdException w:name="Normal Table" w:semiHidden="1" w:unhideWhenUsed="1"/>
     <w:lsdException w:name="annotation subject" w:semiHidden="1" w:unhideWhenUsed="1"/>
     <w:lsdException w:name="No List" w:semiHidden="1" w:unhideWhenUsed="1"/>
     <w:lsdException w:name="Outline List 1" w:semiHidden="1" w:unhideWhenUsed="1"/>
@@ -6957,9 +10052,11 @@
     <w:lsdException w:name="Table Subtle 1" w:semiHidden="1" w:unhideWhenUsed="1"/>
     <w:lsdException w:name="Table Subtle 2" w:semiHidden="1" w:unhideWhenUsed="1"/>
     <w:lsdException w:name="Table Web 1" w:semiHidden="1" w:unhideWhenUsed="1"/>
+    <w:lsdException w:name="Table Web 2" w:semiHidden="1" w:unhideWhenUsed="1"/>
     <w:lsdException w:name="Table Web 3" w:semiHidden="1" w:unhideWhenUsed="1"/>
     <w:lsdException w:name="Balloon Text" w:semiHidden="1" w:unhideWhenUsed="1"/>
     <w:lsdException w:name="Table Grid" w:uiPriority="39"/>
+    <w:lsdException w:name="Table Theme" w:semiHidden="1" w:unhideWhenUsed="1"/>
     <w:lsdException w:name="Placeholder Text" w:semiHidden="1"/>
     <w:lsdException w:name="No Spacing" w:uiPriority="1" w:qFormat="1"/>
     <w:lsdException w:name="Light Shading" w:uiPriority="60"/>
@@ -7515,7 +10612,7 @@
 </file>
 
 <file path=customXml/itemProps1.xml><?xml version="1.0" encoding="utf-8"?>
-<ds:datastoreItem xmlns:ds="http://schemas.openxmlformats.org/officeDocument/2006/customXml" ds:itemID="{0DD3FDF3-A9F5-49E8-BC7D-0610451AAA16}">
+<ds:datastoreItem xmlns:ds="http://schemas.openxmlformats.org/officeDocument/2006/customXml" ds:itemID="{FAD919B2-915E-4D72-B868-87260A6CE122}">
   <ds:schemaRefs>
     <ds:schemaRef ds:uri="http://schemas.openxmlformats.org/officeDocument/2006/bibliography"/>
   </ds:schemaRefs>
